--- a/lab3.docx
+++ b/lab3.docx
@@ -834,14 +834,27 @@
       <w:r>
         <w:t xml:space="preserve">Табл. </w:t>
       </w:r>
-      <w:fldSimple w:instr=" SEQ Табл. \* ARABIC ">
-        <w:r>
-          <w:rPr>
-            <w:noProof/>
-          </w:rPr>
-          <w:t>1</w:t>
-        </w:r>
-      </w:fldSimple>
+      <w:r>
+        <w:fldChar w:fldCharType="begin"/>
+      </w:r>
+      <w:r>
+        <w:instrText xml:space="preserve"> SEQ Табл. \* ARABIC </w:instrText>
+      </w:r>
+      <w:r>
+        <w:fldChar w:fldCharType="separate"/>
+      </w:r>
+      <w:r>
+        <w:rPr>
+          <w:noProof/>
+        </w:rPr>
+        <w:t>1</w:t>
+      </w:r>
+      <w:r>
+        <w:rPr>
+          <w:noProof/>
+        </w:rPr>
+        <w:fldChar w:fldCharType="end"/>
+      </w:r>
     </w:p>
     <w:tbl>
       <w:tblPr>
@@ -971,14 +984,7 @@
                 <w:rFonts w:eastAsia="TimesNewRomanPSMT"/>
                 <w:b/>
               </w:rPr>
-              <w:t xml:space="preserve">в </w:t>
-            </w:r>
-            <w:r>
-              <w:rPr>
-                <w:rFonts w:eastAsia="TimesNewRomanPSMT"/>
-                <w:b/>
-              </w:rPr>
-              <w:t>худшем</w:t>
+              <w:t>в худшем</w:t>
             </w:r>
             <w:r>
               <w:rPr>
@@ -1119,21 +1125,7 @@
                 <w:rFonts w:eastAsia="TimesNewRomanPSMT"/>
                 <w:lang w:val="en-US"/>
               </w:rPr>
-              <w:t>O(</w:t>
-            </w:r>
-            <w:r>
-              <w:rPr>
-                <w:rFonts w:eastAsia="TimesNewRomanPSMT"/>
-                <w:lang w:val="en-US"/>
-              </w:rPr>
-              <w:t>n</w:t>
-            </w:r>
-            <w:r>
-              <w:rPr>
-                <w:rFonts w:eastAsia="TimesNewRomanPSMT"/>
-                <w:lang w:val="en-US"/>
-              </w:rPr>
-              <w:t>)</w:t>
+              <w:t>O(n)</w:t>
             </w:r>
           </w:p>
         </w:tc>
@@ -1178,7 +1170,7 @@
                 <w:rFonts w:eastAsia="TimesNewRomanPSMT"/>
                 <w:lang w:val="en-US"/>
               </w:rPr>
-              <w:t>O(n* log(n))</w:t>
+              <w:t>O(n)</w:t>
             </w:r>
           </w:p>
         </w:tc>
@@ -1199,10 +1191,17 @@
                 <w:rFonts w:eastAsia="TimesNewRomanPSMT"/>
                 <w:lang w:val="en-US"/>
               </w:rPr>
-              <w:t>O(n* log(n))</w:t>
+              <w:t>O(n</w:t>
             </w:r>
             <w:bookmarkStart w:id="1" w:name="_GoBack"/>
             <w:bookmarkEnd w:id="1"/>
+            <w:r>
+              <w:rPr>
+                <w:rFonts w:eastAsia="TimesNewRomanPSMT"/>
+                <w:lang w:val="en-US"/>
+              </w:rPr>
+              <w:t>)</w:t>
+            </w:r>
           </w:p>
         </w:tc>
       </w:tr>
@@ -1893,27 +1892,14 @@
       <w:r>
         <w:t xml:space="preserve">Рис. </w:t>
       </w:r>
-      <w:r>
-        <w:fldChar w:fldCharType="begin"/>
-      </w:r>
-      <w:r>
-        <w:instrText xml:space="preserve"> SEQ Рис. \* ARABIC </w:instrText>
-      </w:r>
-      <w:r>
-        <w:fldChar w:fldCharType="separate"/>
-      </w:r>
-      <w:r>
-        <w:rPr>
-          <w:noProof/>
-        </w:rPr>
-        <w:t>1</w:t>
-      </w:r>
-      <w:r>
-        <w:rPr>
-          <w:noProof/>
-        </w:rPr>
-        <w:fldChar w:fldCharType="end"/>
-      </w:r>
+      <w:fldSimple w:instr=" SEQ Рис. \* ARABIC ">
+        <w:r>
+          <w:rPr>
+            <w:noProof/>
+          </w:rPr>
+          <w:t>1</w:t>
+        </w:r>
+      </w:fldSimple>
       <w:r>
         <w:t xml:space="preserve"> — </w:t>
       </w:r>
@@ -1931,27 +1917,14 @@
         <w:lastRenderedPageBreak/>
         <w:t xml:space="preserve">Лист.  </w:t>
       </w:r>
-      <w:r>
-        <w:fldChar w:fldCharType="begin"/>
-      </w:r>
-      <w:r>
-        <w:instrText xml:space="preserve"> SEQ Лист._ \* ARABIC </w:instrText>
-      </w:r>
-      <w:r>
-        <w:fldChar w:fldCharType="separate"/>
-      </w:r>
-      <w:r>
-        <w:rPr>
-          <w:noProof/>
-        </w:rPr>
-        <w:t>1</w:t>
-      </w:r>
-      <w:r>
-        <w:rPr>
-          <w:noProof/>
-        </w:rPr>
-        <w:fldChar w:fldCharType="end"/>
-      </w:r>
+      <w:fldSimple w:instr=" SEQ Лист._ \* ARABIC ">
+        <w:r>
+          <w:rPr>
+            <w:noProof/>
+          </w:rPr>
+          <w:t>1</w:t>
+        </w:r>
+      </w:fldSimple>
       <w:r>
         <w:t xml:space="preserve"> </w:t>
       </w:r>
@@ -3329,4468 +3302,12 @@
       <w:r>
         <w:t xml:space="preserve">Лист.  </w:t>
       </w:r>
-      <w:r>
-        <w:fldChar w:fldCharType="begin"/>
-      </w:r>
-      <w:r>
-        <w:instrText xml:space="preserve"> SEQ Лист._ \* ARABIC </w:instrText>
-      </w:r>
-      <w:r>
-        <w:fldChar w:fldCharType="separate"/>
-      </w:r>
-      <w:r>
-        <w:rPr>
-          <w:noProof/>
-        </w:rPr>
-        <w:t>2</w:t>
-      </w:r>
-      <w:r>
-        <w:rPr>
-          <w:noProof/>
-        </w:rPr>
-        <w:fldChar w:fldCharType="end"/>
-      </w:r>
-      <w:r>
-        <w:t xml:space="preserve"> </w:t>
-      </w:r>
-      <w:r>
-        <w:t>—</w:t>
-      </w:r>
-      <w:r>
-        <w:t xml:space="preserve"> Заголовочный файл</w:t>
-      </w:r>
-    </w:p>
-    <w:p>
-      <w:pPr>
-        <w:autoSpaceDE w:val="0"/>
-        <w:autoSpaceDN w:val="0"/>
-        <w:adjustRightInd w:val="0"/>
-        <w:spacing w:line="240" w:lineRule="auto"/>
-        <w:ind w:firstLine="0"/>
-        <w:jc w:val="left"/>
-        <w:rPr>
-          <w:rFonts w:ascii="Consolas" w:eastAsiaTheme="minorHAnsi" w:hAnsi="Consolas" w:cs="Consolas"/>
-          <w:color w:val="808080"/>
-          <w:sz w:val="19"/>
-          <w:szCs w:val="19"/>
-          <w:lang w:val="en-US" w:eastAsia="en-US"/>
-        </w:rPr>
-      </w:pPr>
-      <w:r>
-        <w:rPr>
-          <w:rFonts w:ascii="Consolas" w:eastAsiaTheme="minorHAnsi" w:hAnsi="Consolas" w:cs="Consolas"/>
-          <w:color w:val="808080"/>
-          <w:sz w:val="19"/>
-          <w:szCs w:val="19"/>
-          <w:lang w:val="en-US" w:eastAsia="en-US"/>
-        </w:rPr>
-        <w:t>#</w:t>
-      </w:r>
-      <w:r>
-        <w:rPr>
-          <w:rFonts w:ascii="Consolas" w:eastAsiaTheme="minorHAnsi" w:hAnsi="Consolas" w:cs="Consolas"/>
-          <w:color w:val="808080"/>
-          <w:sz w:val="19"/>
-          <w:szCs w:val="19"/>
-          <w:lang w:val="en-US" w:eastAsia="en-US"/>
-        </w:rPr>
-        <w:t>pragma</w:t>
-      </w:r>
-      <w:r>
-        <w:rPr>
-          <w:rFonts w:ascii="Consolas" w:eastAsiaTheme="minorHAnsi" w:hAnsi="Consolas" w:cs="Consolas"/>
-          <w:color w:val="000000"/>
-          <w:sz w:val="19"/>
-          <w:szCs w:val="19"/>
-          <w:lang w:val="en-US" w:eastAsia="en-US"/>
-        </w:rPr>
-        <w:t xml:space="preserve"> </w:t>
-      </w:r>
-      <w:r>
-        <w:rPr>
-          <w:rFonts w:ascii="Consolas" w:eastAsiaTheme="minorHAnsi" w:hAnsi="Consolas" w:cs="Consolas"/>
-          <w:color w:val="808080"/>
-          <w:sz w:val="19"/>
-          <w:szCs w:val="19"/>
-          <w:lang w:val="en-US" w:eastAsia="en-US"/>
-        </w:rPr>
-        <w:t>once</w:t>
-      </w:r>
-    </w:p>
-    <w:p>
-      <w:pPr>
-        <w:autoSpaceDE w:val="0"/>
-        <w:autoSpaceDN w:val="0"/>
-        <w:adjustRightInd w:val="0"/>
-        <w:spacing w:line="240" w:lineRule="auto"/>
-        <w:ind w:firstLine="0"/>
-        <w:jc w:val="left"/>
-        <w:rPr>
-          <w:rFonts w:ascii="Consolas" w:eastAsiaTheme="minorHAnsi" w:hAnsi="Consolas" w:cs="Consolas"/>
-          <w:color w:val="000000"/>
-          <w:sz w:val="19"/>
-          <w:szCs w:val="19"/>
-          <w:lang w:val="en-US" w:eastAsia="en-US"/>
-        </w:rPr>
-      </w:pPr>
-      <w:r>
-        <w:rPr>
-          <w:rFonts w:ascii="Consolas" w:eastAsiaTheme="minorHAnsi" w:hAnsi="Consolas" w:cs="Consolas"/>
-          <w:color w:val="808080"/>
-          <w:sz w:val="19"/>
-          <w:szCs w:val="19"/>
-          <w:lang w:val="en-US" w:eastAsia="en-US"/>
-        </w:rPr>
-        <w:t>#include</w:t>
-      </w:r>
-      <w:r>
-        <w:rPr>
-          <w:rFonts w:ascii="Consolas" w:eastAsiaTheme="minorHAnsi" w:hAnsi="Consolas" w:cs="Consolas"/>
-          <w:color w:val="000000"/>
-          <w:sz w:val="19"/>
-          <w:szCs w:val="19"/>
-          <w:lang w:val="en-US" w:eastAsia="en-US"/>
-        </w:rPr>
-        <w:t xml:space="preserve"> </w:t>
-      </w:r>
-      <w:r>
-        <w:rPr>
-          <w:rFonts w:ascii="Consolas" w:eastAsiaTheme="minorHAnsi" w:hAnsi="Consolas" w:cs="Consolas"/>
-          <w:color w:val="A31515"/>
-          <w:sz w:val="19"/>
-          <w:szCs w:val="19"/>
-          <w:lang w:val="en-US" w:eastAsia="en-US"/>
-        </w:rPr>
-        <w:t>&lt;stdlib.h&gt;</w:t>
-      </w:r>
-    </w:p>
-    <w:p>
-      <w:pPr>
-        <w:autoSpaceDE w:val="0"/>
-        <w:autoSpaceDN w:val="0"/>
-        <w:adjustRightInd w:val="0"/>
-        <w:spacing w:line="240" w:lineRule="auto"/>
-        <w:ind w:firstLine="0"/>
-        <w:jc w:val="left"/>
-        <w:rPr>
-          <w:rFonts w:ascii="Consolas" w:eastAsiaTheme="minorHAnsi" w:hAnsi="Consolas" w:cs="Consolas"/>
-          <w:color w:val="000000"/>
-          <w:sz w:val="19"/>
-          <w:szCs w:val="19"/>
-          <w:lang w:val="en-US" w:eastAsia="en-US"/>
-        </w:rPr>
-      </w:pPr>
-      <w:r>
-        <w:rPr>
-          <w:rFonts w:ascii="Consolas" w:eastAsiaTheme="minorHAnsi" w:hAnsi="Consolas" w:cs="Consolas"/>
-          <w:color w:val="808080"/>
-          <w:sz w:val="19"/>
-          <w:szCs w:val="19"/>
-          <w:lang w:val="en-US" w:eastAsia="en-US"/>
-        </w:rPr>
-        <w:t>#include</w:t>
-      </w:r>
-      <w:r>
-        <w:rPr>
-          <w:rFonts w:ascii="Consolas" w:eastAsiaTheme="minorHAnsi" w:hAnsi="Consolas" w:cs="Consolas"/>
-          <w:color w:val="000000"/>
-          <w:sz w:val="19"/>
-          <w:szCs w:val="19"/>
-          <w:lang w:val="en-US" w:eastAsia="en-US"/>
-        </w:rPr>
-        <w:t xml:space="preserve"> </w:t>
-      </w:r>
-      <w:r>
-        <w:rPr>
-          <w:rFonts w:ascii="Consolas" w:eastAsiaTheme="minorHAnsi" w:hAnsi="Consolas" w:cs="Consolas"/>
-          <w:color w:val="A31515"/>
-          <w:sz w:val="19"/>
-          <w:szCs w:val="19"/>
-          <w:lang w:val="en-US" w:eastAsia="en-US"/>
-        </w:rPr>
-        <w:t>"Iterator.h"</w:t>
-      </w:r>
-    </w:p>
-    <w:p>
-      <w:pPr>
-        <w:autoSpaceDE w:val="0"/>
-        <w:autoSpaceDN w:val="0"/>
-        <w:adjustRightInd w:val="0"/>
-        <w:spacing w:line="240" w:lineRule="auto"/>
-        <w:ind w:firstLine="0"/>
-        <w:jc w:val="left"/>
-        <w:rPr>
-          <w:rFonts w:ascii="Consolas" w:eastAsiaTheme="minorHAnsi" w:hAnsi="Consolas" w:cs="Consolas"/>
-          <w:color w:val="000000"/>
-          <w:sz w:val="19"/>
-          <w:szCs w:val="19"/>
-          <w:lang w:val="en-US" w:eastAsia="en-US"/>
-        </w:rPr>
-      </w:pPr>
-      <w:r>
-        <w:rPr>
-          <w:rFonts w:ascii="Consolas" w:eastAsiaTheme="minorHAnsi" w:hAnsi="Consolas" w:cs="Consolas"/>
-          <w:color w:val="808080"/>
-          <w:sz w:val="19"/>
-          <w:szCs w:val="19"/>
-          <w:lang w:val="en-US" w:eastAsia="en-US"/>
-        </w:rPr>
-        <w:t>#include</w:t>
-      </w:r>
-      <w:r>
-        <w:rPr>
-          <w:rFonts w:ascii="Consolas" w:eastAsiaTheme="minorHAnsi" w:hAnsi="Consolas" w:cs="Consolas"/>
-          <w:color w:val="000000"/>
-          <w:sz w:val="19"/>
-          <w:szCs w:val="19"/>
-          <w:lang w:val="en-US" w:eastAsia="en-US"/>
-        </w:rPr>
-        <w:t xml:space="preserve"> </w:t>
-      </w:r>
-      <w:r>
-        <w:rPr>
-          <w:rFonts w:ascii="Consolas" w:eastAsiaTheme="minorHAnsi" w:hAnsi="Consolas" w:cs="Consolas"/>
-          <w:color w:val="A31515"/>
-          <w:sz w:val="19"/>
-          <w:szCs w:val="19"/>
-          <w:lang w:val="en-US" w:eastAsia="en-US"/>
-        </w:rPr>
-        <w:t>"dualList.h"</w:t>
-      </w:r>
-    </w:p>
-    <w:p>
-      <w:pPr>
-        <w:autoSpaceDE w:val="0"/>
-        <w:autoSpaceDN w:val="0"/>
-        <w:adjustRightInd w:val="0"/>
-        <w:spacing w:line="240" w:lineRule="auto"/>
-        <w:ind w:firstLine="0"/>
-        <w:jc w:val="left"/>
-        <w:rPr>
-          <w:rFonts w:ascii="Consolas" w:eastAsiaTheme="minorHAnsi" w:hAnsi="Consolas" w:cs="Consolas"/>
-          <w:color w:val="000000"/>
-          <w:sz w:val="19"/>
-          <w:szCs w:val="19"/>
-          <w:lang w:val="en-US" w:eastAsia="en-US"/>
-        </w:rPr>
-      </w:pPr>
-    </w:p>
-    <w:p>
-      <w:pPr>
-        <w:autoSpaceDE w:val="0"/>
-        <w:autoSpaceDN w:val="0"/>
-        <w:adjustRightInd w:val="0"/>
-        <w:spacing w:line="240" w:lineRule="auto"/>
-        <w:ind w:firstLine="0"/>
-        <w:jc w:val="left"/>
-        <w:rPr>
-          <w:rFonts w:ascii="Consolas" w:eastAsiaTheme="minorHAnsi" w:hAnsi="Consolas" w:cs="Consolas"/>
-          <w:color w:val="000000"/>
-          <w:sz w:val="19"/>
-          <w:szCs w:val="19"/>
-          <w:lang w:val="en-US" w:eastAsia="en-US"/>
-        </w:rPr>
-      </w:pPr>
-      <w:r>
-        <w:rPr>
-          <w:rFonts w:ascii="Consolas" w:eastAsiaTheme="minorHAnsi" w:hAnsi="Consolas" w:cs="Consolas"/>
-          <w:color w:val="0000FF"/>
-          <w:sz w:val="19"/>
-          <w:szCs w:val="19"/>
-          <w:lang w:val="en-US" w:eastAsia="en-US"/>
-        </w:rPr>
-        <w:t>class</w:t>
-      </w:r>
-      <w:r>
-        <w:rPr>
-          <w:rFonts w:ascii="Consolas" w:eastAsiaTheme="minorHAnsi" w:hAnsi="Consolas" w:cs="Consolas"/>
-          <w:color w:val="000000"/>
-          <w:sz w:val="19"/>
-          <w:szCs w:val="19"/>
-          <w:lang w:val="en-US" w:eastAsia="en-US"/>
-        </w:rPr>
-        <w:t xml:space="preserve"> </w:t>
-      </w:r>
-      <w:r>
-        <w:rPr>
-          <w:rFonts w:ascii="Consolas" w:eastAsiaTheme="minorHAnsi" w:hAnsi="Consolas" w:cs="Consolas"/>
-          <w:color w:val="2B91AF"/>
-          <w:sz w:val="19"/>
-          <w:szCs w:val="19"/>
-          <w:lang w:val="en-US" w:eastAsia="en-US"/>
-        </w:rPr>
-        <w:t>BinaryHeap</w:t>
-      </w:r>
-    </w:p>
-    <w:p>
-      <w:pPr>
-        <w:autoSpaceDE w:val="0"/>
-        <w:autoSpaceDN w:val="0"/>
-        <w:adjustRightInd w:val="0"/>
-        <w:spacing w:line="240" w:lineRule="auto"/>
-        <w:ind w:firstLine="0"/>
-        <w:jc w:val="left"/>
-        <w:rPr>
-          <w:rFonts w:ascii="Consolas" w:eastAsiaTheme="minorHAnsi" w:hAnsi="Consolas" w:cs="Consolas"/>
-          <w:color w:val="000000"/>
-          <w:sz w:val="19"/>
-          <w:szCs w:val="19"/>
-          <w:lang w:val="en-US" w:eastAsia="en-US"/>
-        </w:rPr>
-      </w:pPr>
-      <w:r>
-        <w:rPr>
-          <w:rFonts w:ascii="Consolas" w:eastAsiaTheme="minorHAnsi" w:hAnsi="Consolas" w:cs="Consolas"/>
-          <w:color w:val="000000"/>
-          <w:sz w:val="19"/>
-          <w:szCs w:val="19"/>
-          <w:lang w:val="en-US" w:eastAsia="en-US"/>
-        </w:rPr>
-        <w:t>{</w:t>
-      </w:r>
-    </w:p>
-    <w:p>
-      <w:pPr>
-        <w:autoSpaceDE w:val="0"/>
-        <w:autoSpaceDN w:val="0"/>
-        <w:adjustRightInd w:val="0"/>
-        <w:spacing w:line="240" w:lineRule="auto"/>
-        <w:ind w:firstLine="0"/>
-        <w:jc w:val="left"/>
-        <w:rPr>
-          <w:rFonts w:ascii="Consolas" w:eastAsiaTheme="minorHAnsi" w:hAnsi="Consolas" w:cs="Consolas"/>
-          <w:color w:val="000000"/>
-          <w:sz w:val="19"/>
-          <w:szCs w:val="19"/>
-          <w:lang w:val="en-US" w:eastAsia="en-US"/>
-        </w:rPr>
-      </w:pPr>
-      <w:r>
-        <w:rPr>
-          <w:rFonts w:ascii="Consolas" w:eastAsiaTheme="minorHAnsi" w:hAnsi="Consolas" w:cs="Consolas"/>
-          <w:color w:val="0000FF"/>
-          <w:sz w:val="19"/>
-          <w:szCs w:val="19"/>
-          <w:lang w:val="en-US" w:eastAsia="en-US"/>
-        </w:rPr>
-        <w:t>private</w:t>
-      </w:r>
-      <w:r>
-        <w:rPr>
-          <w:rFonts w:ascii="Consolas" w:eastAsiaTheme="minorHAnsi" w:hAnsi="Consolas" w:cs="Consolas"/>
-          <w:color w:val="000000"/>
-          <w:sz w:val="19"/>
-          <w:szCs w:val="19"/>
-          <w:lang w:val="en-US" w:eastAsia="en-US"/>
-        </w:rPr>
-        <w:t>:</w:t>
-      </w:r>
-    </w:p>
-    <w:p>
-      <w:pPr>
-        <w:autoSpaceDE w:val="0"/>
-        <w:autoSpaceDN w:val="0"/>
-        <w:adjustRightInd w:val="0"/>
-        <w:spacing w:line="240" w:lineRule="auto"/>
-        <w:ind w:firstLine="0"/>
-        <w:jc w:val="left"/>
-        <w:rPr>
-          <w:rFonts w:ascii="Consolas" w:eastAsiaTheme="minorHAnsi" w:hAnsi="Consolas" w:cs="Consolas"/>
-          <w:color w:val="000000"/>
-          <w:sz w:val="19"/>
-          <w:szCs w:val="19"/>
-          <w:lang w:val="en-US" w:eastAsia="en-US"/>
-        </w:rPr>
-      </w:pPr>
-      <w:r>
-        <w:rPr>
-          <w:rFonts w:ascii="Consolas" w:eastAsiaTheme="minorHAnsi" w:hAnsi="Consolas" w:cs="Consolas"/>
-          <w:color w:val="000000"/>
-          <w:sz w:val="19"/>
-          <w:szCs w:val="19"/>
-          <w:lang w:val="en-US" w:eastAsia="en-US"/>
-        </w:rPr>
-        <w:tab/>
-      </w:r>
-      <w:r>
-        <w:rPr>
-          <w:rFonts w:ascii="Consolas" w:eastAsiaTheme="minorHAnsi" w:hAnsi="Consolas" w:cs="Consolas"/>
-          <w:color w:val="0000FF"/>
-          <w:sz w:val="19"/>
-          <w:szCs w:val="19"/>
-          <w:lang w:val="en-US" w:eastAsia="en-US"/>
-        </w:rPr>
-        <w:t>int</w:t>
-      </w:r>
-      <w:r>
-        <w:rPr>
-          <w:rFonts w:ascii="Consolas" w:eastAsiaTheme="minorHAnsi" w:hAnsi="Consolas" w:cs="Consolas"/>
-          <w:color w:val="000000"/>
-          <w:sz w:val="19"/>
-          <w:szCs w:val="19"/>
-          <w:lang w:val="en-US" w:eastAsia="en-US"/>
-        </w:rPr>
-        <w:t xml:space="preserve"> count;</w:t>
-      </w:r>
-    </w:p>
-    <w:p>
-      <w:pPr>
-        <w:autoSpaceDE w:val="0"/>
-        <w:autoSpaceDN w:val="0"/>
-        <w:adjustRightInd w:val="0"/>
-        <w:spacing w:line="240" w:lineRule="auto"/>
-        <w:ind w:firstLine="0"/>
-        <w:jc w:val="left"/>
-        <w:rPr>
-          <w:rFonts w:ascii="Consolas" w:eastAsiaTheme="minorHAnsi" w:hAnsi="Consolas" w:cs="Consolas"/>
-          <w:color w:val="000000"/>
-          <w:sz w:val="19"/>
-          <w:szCs w:val="19"/>
-          <w:lang w:val="en-US" w:eastAsia="en-US"/>
-        </w:rPr>
-      </w:pPr>
-      <w:r>
-        <w:rPr>
-          <w:rFonts w:ascii="Consolas" w:eastAsiaTheme="minorHAnsi" w:hAnsi="Consolas" w:cs="Consolas"/>
-          <w:color w:val="000000"/>
-          <w:sz w:val="19"/>
-          <w:szCs w:val="19"/>
-          <w:lang w:val="en-US" w:eastAsia="en-US"/>
-        </w:rPr>
-        <w:tab/>
-      </w:r>
-      <w:r>
-        <w:rPr>
-          <w:rFonts w:ascii="Consolas" w:eastAsiaTheme="minorHAnsi" w:hAnsi="Consolas" w:cs="Consolas"/>
-          <w:color w:val="0000FF"/>
-          <w:sz w:val="19"/>
-          <w:szCs w:val="19"/>
-          <w:lang w:val="en-US" w:eastAsia="en-US"/>
-        </w:rPr>
-        <w:t>int</w:t>
-      </w:r>
-      <w:r>
-        <w:rPr>
-          <w:rFonts w:ascii="Consolas" w:eastAsiaTheme="minorHAnsi" w:hAnsi="Consolas" w:cs="Consolas"/>
-          <w:color w:val="000000"/>
-          <w:sz w:val="19"/>
-          <w:szCs w:val="19"/>
-          <w:lang w:val="en-US" w:eastAsia="en-US"/>
-        </w:rPr>
-        <w:t xml:space="preserve"> Maxcount;</w:t>
-      </w:r>
-    </w:p>
-    <w:p>
-      <w:pPr>
-        <w:autoSpaceDE w:val="0"/>
-        <w:autoSpaceDN w:val="0"/>
-        <w:adjustRightInd w:val="0"/>
-        <w:spacing w:line="240" w:lineRule="auto"/>
-        <w:ind w:firstLine="0"/>
-        <w:jc w:val="left"/>
-        <w:rPr>
-          <w:rFonts w:ascii="Consolas" w:eastAsiaTheme="minorHAnsi" w:hAnsi="Consolas" w:cs="Consolas"/>
-          <w:color w:val="000000"/>
-          <w:sz w:val="19"/>
-          <w:szCs w:val="19"/>
-          <w:lang w:val="en-US" w:eastAsia="en-US"/>
-        </w:rPr>
-      </w:pPr>
-      <w:r>
-        <w:rPr>
-          <w:rFonts w:ascii="Consolas" w:eastAsiaTheme="minorHAnsi" w:hAnsi="Consolas" w:cs="Consolas"/>
-          <w:color w:val="000000"/>
-          <w:sz w:val="19"/>
-          <w:szCs w:val="19"/>
-          <w:lang w:val="en-US" w:eastAsia="en-US"/>
-        </w:rPr>
-        <w:tab/>
-      </w:r>
-      <w:r>
-        <w:rPr>
-          <w:rFonts w:ascii="Consolas" w:eastAsiaTheme="minorHAnsi" w:hAnsi="Consolas" w:cs="Consolas"/>
-          <w:color w:val="0000FF"/>
-          <w:sz w:val="19"/>
-          <w:szCs w:val="19"/>
-          <w:lang w:val="en-US" w:eastAsia="en-US"/>
-        </w:rPr>
-        <w:t>int</w:t>
-      </w:r>
-      <w:r>
-        <w:rPr>
-          <w:rFonts w:ascii="Consolas" w:eastAsiaTheme="minorHAnsi" w:hAnsi="Consolas" w:cs="Consolas"/>
-          <w:color w:val="000000"/>
-          <w:sz w:val="19"/>
-          <w:szCs w:val="19"/>
-          <w:lang w:val="en-US" w:eastAsia="en-US"/>
-        </w:rPr>
-        <w:t xml:space="preserve">* Heap; </w:t>
-      </w:r>
-      <w:r>
-        <w:rPr>
-          <w:rFonts w:ascii="Consolas" w:eastAsiaTheme="minorHAnsi" w:hAnsi="Consolas" w:cs="Consolas"/>
-          <w:color w:val="008000"/>
-          <w:sz w:val="19"/>
-          <w:szCs w:val="19"/>
-          <w:lang w:val="en-US" w:eastAsia="en-US"/>
-        </w:rPr>
-        <w:t>//array for heap</w:t>
-      </w:r>
-    </w:p>
-    <w:p>
-      <w:pPr>
-        <w:autoSpaceDE w:val="0"/>
-        <w:autoSpaceDN w:val="0"/>
-        <w:adjustRightInd w:val="0"/>
-        <w:spacing w:line="240" w:lineRule="auto"/>
-        <w:ind w:firstLine="0"/>
-        <w:jc w:val="left"/>
-        <w:rPr>
-          <w:rFonts w:ascii="Consolas" w:eastAsiaTheme="minorHAnsi" w:hAnsi="Consolas" w:cs="Consolas"/>
-          <w:color w:val="000000"/>
-          <w:sz w:val="19"/>
-          <w:szCs w:val="19"/>
-          <w:lang w:val="en-US" w:eastAsia="en-US"/>
-        </w:rPr>
-      </w:pPr>
-      <w:r>
-        <w:rPr>
-          <w:rFonts w:ascii="Consolas" w:eastAsiaTheme="minorHAnsi" w:hAnsi="Consolas" w:cs="Consolas"/>
-          <w:color w:val="000000"/>
-          <w:sz w:val="19"/>
-          <w:szCs w:val="19"/>
-          <w:lang w:val="en-US" w:eastAsia="en-US"/>
-        </w:rPr>
-        <w:t xml:space="preserve">    </w:t>
-      </w:r>
-    </w:p>
-    <w:p>
-      <w:pPr>
-        <w:autoSpaceDE w:val="0"/>
-        <w:autoSpaceDN w:val="0"/>
-        <w:adjustRightInd w:val="0"/>
-        <w:spacing w:line="240" w:lineRule="auto"/>
-        <w:ind w:firstLine="0"/>
-        <w:jc w:val="left"/>
-        <w:rPr>
-          <w:rFonts w:ascii="Consolas" w:eastAsiaTheme="minorHAnsi" w:hAnsi="Consolas" w:cs="Consolas"/>
-          <w:color w:val="000000"/>
-          <w:sz w:val="19"/>
-          <w:szCs w:val="19"/>
-          <w:lang w:val="en-US" w:eastAsia="en-US"/>
-        </w:rPr>
-      </w:pPr>
-      <w:r>
-        <w:rPr>
-          <w:rFonts w:ascii="Consolas" w:eastAsiaTheme="minorHAnsi" w:hAnsi="Consolas" w:cs="Consolas"/>
-          <w:color w:val="0000FF"/>
-          <w:sz w:val="19"/>
-          <w:szCs w:val="19"/>
-          <w:lang w:val="en-US" w:eastAsia="en-US"/>
-        </w:rPr>
-        <w:t>public</w:t>
-      </w:r>
-      <w:r>
-        <w:rPr>
-          <w:rFonts w:ascii="Consolas" w:eastAsiaTheme="minorHAnsi" w:hAnsi="Consolas" w:cs="Consolas"/>
-          <w:color w:val="000000"/>
-          <w:sz w:val="19"/>
-          <w:szCs w:val="19"/>
-          <w:lang w:val="en-US" w:eastAsia="en-US"/>
-        </w:rPr>
-        <w:t>:</w:t>
-      </w:r>
-    </w:p>
-    <w:p>
-      <w:pPr>
-        <w:autoSpaceDE w:val="0"/>
-        <w:autoSpaceDN w:val="0"/>
-        <w:adjustRightInd w:val="0"/>
-        <w:spacing w:line="240" w:lineRule="auto"/>
-        <w:ind w:firstLine="0"/>
-        <w:jc w:val="left"/>
-        <w:rPr>
-          <w:rFonts w:ascii="Consolas" w:eastAsiaTheme="minorHAnsi" w:hAnsi="Consolas" w:cs="Consolas"/>
-          <w:color w:val="000000"/>
-          <w:sz w:val="19"/>
-          <w:szCs w:val="19"/>
-          <w:lang w:val="en-US" w:eastAsia="en-US"/>
-        </w:rPr>
-      </w:pPr>
-      <w:r>
-        <w:rPr>
-          <w:rFonts w:ascii="Consolas" w:eastAsiaTheme="minorHAnsi" w:hAnsi="Consolas" w:cs="Consolas"/>
-          <w:color w:val="000000"/>
-          <w:sz w:val="19"/>
-          <w:szCs w:val="19"/>
-          <w:lang w:val="en-US" w:eastAsia="en-US"/>
-        </w:rPr>
-        <w:tab/>
-        <w:t>BinaryHeap(</w:t>
-      </w:r>
-      <w:r>
-        <w:rPr>
-          <w:rFonts w:ascii="Consolas" w:eastAsiaTheme="minorHAnsi" w:hAnsi="Consolas" w:cs="Consolas"/>
-          <w:color w:val="0000FF"/>
-          <w:sz w:val="19"/>
-          <w:szCs w:val="19"/>
-          <w:lang w:val="en-US" w:eastAsia="en-US"/>
-        </w:rPr>
-        <w:t>int</w:t>
-      </w:r>
-      <w:r>
-        <w:rPr>
-          <w:rFonts w:ascii="Consolas" w:eastAsiaTheme="minorHAnsi" w:hAnsi="Consolas" w:cs="Consolas"/>
-          <w:color w:val="000000"/>
-          <w:sz w:val="19"/>
-          <w:szCs w:val="19"/>
-          <w:lang w:val="en-US" w:eastAsia="en-US"/>
-        </w:rPr>
-        <w:t xml:space="preserve">* </w:t>
-      </w:r>
-      <w:r>
-        <w:rPr>
-          <w:rFonts w:ascii="Consolas" w:eastAsiaTheme="minorHAnsi" w:hAnsi="Consolas" w:cs="Consolas"/>
-          <w:color w:val="808080"/>
-          <w:sz w:val="19"/>
-          <w:szCs w:val="19"/>
-          <w:lang w:val="en-US" w:eastAsia="en-US"/>
-        </w:rPr>
-        <w:t>Heap</w:t>
-      </w:r>
-      <w:r>
-        <w:rPr>
-          <w:rFonts w:ascii="Consolas" w:eastAsiaTheme="minorHAnsi" w:hAnsi="Consolas" w:cs="Consolas"/>
-          <w:color w:val="000000"/>
-          <w:sz w:val="19"/>
-          <w:szCs w:val="19"/>
-          <w:lang w:val="en-US" w:eastAsia="en-US"/>
-        </w:rPr>
-        <w:t>=</w:t>
-      </w:r>
-      <w:r>
-        <w:rPr>
-          <w:rFonts w:ascii="Consolas" w:eastAsiaTheme="minorHAnsi" w:hAnsi="Consolas" w:cs="Consolas"/>
-          <w:color w:val="0000FF"/>
-          <w:sz w:val="19"/>
-          <w:szCs w:val="19"/>
-          <w:lang w:val="en-US" w:eastAsia="en-US"/>
-        </w:rPr>
-        <w:t>nullptr</w:t>
-      </w:r>
-      <w:r>
-        <w:rPr>
-          <w:rFonts w:ascii="Consolas" w:eastAsiaTheme="minorHAnsi" w:hAnsi="Consolas" w:cs="Consolas"/>
-          <w:color w:val="000000"/>
-          <w:sz w:val="19"/>
-          <w:szCs w:val="19"/>
-          <w:lang w:val="en-US" w:eastAsia="en-US"/>
-        </w:rPr>
-        <w:t xml:space="preserve">, </w:t>
-      </w:r>
-      <w:r>
-        <w:rPr>
-          <w:rFonts w:ascii="Consolas" w:eastAsiaTheme="minorHAnsi" w:hAnsi="Consolas" w:cs="Consolas"/>
-          <w:color w:val="0000FF"/>
-          <w:sz w:val="19"/>
-          <w:szCs w:val="19"/>
-          <w:lang w:val="en-US" w:eastAsia="en-US"/>
-        </w:rPr>
-        <w:t>int</w:t>
-      </w:r>
-      <w:r>
-        <w:rPr>
-          <w:rFonts w:ascii="Consolas" w:eastAsiaTheme="minorHAnsi" w:hAnsi="Consolas" w:cs="Consolas"/>
-          <w:color w:val="000000"/>
-          <w:sz w:val="19"/>
-          <w:szCs w:val="19"/>
-          <w:lang w:val="en-US" w:eastAsia="en-US"/>
-        </w:rPr>
-        <w:t xml:space="preserve"> </w:t>
-      </w:r>
-      <w:r>
-        <w:rPr>
-          <w:rFonts w:ascii="Consolas" w:eastAsiaTheme="minorHAnsi" w:hAnsi="Consolas" w:cs="Consolas"/>
-          <w:color w:val="808080"/>
-          <w:sz w:val="19"/>
-          <w:szCs w:val="19"/>
-          <w:lang w:val="en-US" w:eastAsia="en-US"/>
-        </w:rPr>
-        <w:t>Maxcount</w:t>
-      </w:r>
-      <w:r>
-        <w:rPr>
-          <w:rFonts w:ascii="Consolas" w:eastAsiaTheme="minorHAnsi" w:hAnsi="Consolas" w:cs="Consolas"/>
-          <w:color w:val="000000"/>
-          <w:sz w:val="19"/>
-          <w:szCs w:val="19"/>
-          <w:lang w:val="en-US" w:eastAsia="en-US"/>
-        </w:rPr>
-        <w:t xml:space="preserve"> = 1</w:t>
-      </w:r>
-      <w:r>
-        <w:rPr>
-          <w:rFonts w:ascii="Consolas" w:eastAsiaTheme="minorHAnsi" w:hAnsi="Consolas" w:cs="Consolas"/>
-          <w:color w:val="000000"/>
-          <w:sz w:val="19"/>
-          <w:szCs w:val="19"/>
-          <w:lang w:val="en-US" w:eastAsia="en-US"/>
-        </w:rPr>
-        <w:t xml:space="preserve">, </w:t>
-      </w:r>
-      <w:r>
-        <w:rPr>
-          <w:rFonts w:ascii="Consolas" w:eastAsiaTheme="minorHAnsi" w:hAnsi="Consolas" w:cs="Consolas"/>
-          <w:color w:val="0000FF"/>
-          <w:sz w:val="19"/>
-          <w:szCs w:val="19"/>
-          <w:lang w:val="en-US" w:eastAsia="en-US"/>
-        </w:rPr>
-        <w:t>int</w:t>
-      </w:r>
-      <w:r>
-        <w:rPr>
-          <w:rFonts w:ascii="Consolas" w:eastAsiaTheme="minorHAnsi" w:hAnsi="Consolas" w:cs="Consolas"/>
-          <w:color w:val="000000"/>
-          <w:sz w:val="19"/>
-          <w:szCs w:val="19"/>
-          <w:lang w:val="en-US" w:eastAsia="en-US"/>
-        </w:rPr>
-        <w:t xml:space="preserve"> </w:t>
-      </w:r>
-      <w:r>
-        <w:rPr>
-          <w:rFonts w:ascii="Consolas" w:eastAsiaTheme="minorHAnsi" w:hAnsi="Consolas" w:cs="Consolas"/>
-          <w:color w:val="808080"/>
-          <w:sz w:val="19"/>
-          <w:szCs w:val="19"/>
-          <w:lang w:val="en-US" w:eastAsia="en-US"/>
-        </w:rPr>
-        <w:t>count</w:t>
-      </w:r>
-      <w:r>
-        <w:rPr>
-          <w:rFonts w:ascii="Consolas" w:eastAsiaTheme="minorHAnsi" w:hAnsi="Consolas" w:cs="Consolas"/>
-          <w:color w:val="000000"/>
-          <w:sz w:val="19"/>
-          <w:szCs w:val="19"/>
-          <w:lang w:val="en-US" w:eastAsia="en-US"/>
-        </w:rPr>
-        <w:t xml:space="preserve"> = 0) {</w:t>
-      </w:r>
-    </w:p>
-    <w:p>
-      <w:pPr>
-        <w:autoSpaceDE w:val="0"/>
-        <w:autoSpaceDN w:val="0"/>
-        <w:adjustRightInd w:val="0"/>
-        <w:spacing w:line="240" w:lineRule="auto"/>
-        <w:ind w:firstLine="0"/>
-        <w:jc w:val="left"/>
-        <w:rPr>
-          <w:rFonts w:ascii="Consolas" w:eastAsiaTheme="minorHAnsi" w:hAnsi="Consolas" w:cs="Consolas"/>
-          <w:color w:val="000000"/>
-          <w:sz w:val="19"/>
-          <w:szCs w:val="19"/>
-          <w:lang w:val="en-US" w:eastAsia="en-US"/>
-        </w:rPr>
-      </w:pPr>
-      <w:r>
-        <w:rPr>
-          <w:rFonts w:ascii="Consolas" w:eastAsiaTheme="minorHAnsi" w:hAnsi="Consolas" w:cs="Consolas"/>
-          <w:color w:val="000000"/>
-          <w:sz w:val="19"/>
-          <w:szCs w:val="19"/>
-          <w:lang w:val="en-US" w:eastAsia="en-US"/>
-        </w:rPr>
-        <w:tab/>
-      </w:r>
-      <w:r>
-        <w:rPr>
-          <w:rFonts w:ascii="Consolas" w:eastAsiaTheme="minorHAnsi" w:hAnsi="Consolas" w:cs="Consolas"/>
-          <w:color w:val="000000"/>
-          <w:sz w:val="19"/>
-          <w:szCs w:val="19"/>
-          <w:lang w:val="en-US" w:eastAsia="en-US"/>
-        </w:rPr>
-        <w:tab/>
-      </w:r>
-      <w:r>
-        <w:rPr>
-          <w:rFonts w:ascii="Consolas" w:eastAsiaTheme="minorHAnsi" w:hAnsi="Consolas" w:cs="Consolas"/>
-          <w:color w:val="0000FF"/>
-          <w:sz w:val="19"/>
-          <w:szCs w:val="19"/>
-          <w:lang w:val="en-US" w:eastAsia="en-US"/>
-        </w:rPr>
-        <w:t>this</w:t>
-      </w:r>
-      <w:r>
-        <w:rPr>
-          <w:rFonts w:ascii="Consolas" w:eastAsiaTheme="minorHAnsi" w:hAnsi="Consolas" w:cs="Consolas"/>
-          <w:color w:val="000000"/>
-          <w:sz w:val="19"/>
-          <w:szCs w:val="19"/>
-          <w:lang w:val="en-US" w:eastAsia="en-US"/>
-        </w:rPr>
-        <w:t xml:space="preserve">-&gt;count = </w:t>
-      </w:r>
-      <w:r>
-        <w:rPr>
-          <w:rFonts w:ascii="Consolas" w:eastAsiaTheme="minorHAnsi" w:hAnsi="Consolas" w:cs="Consolas"/>
-          <w:color w:val="808080"/>
-          <w:sz w:val="19"/>
-          <w:szCs w:val="19"/>
-          <w:lang w:val="en-US" w:eastAsia="en-US"/>
-        </w:rPr>
-        <w:t>count</w:t>
-      </w:r>
-      <w:r>
-        <w:rPr>
-          <w:rFonts w:ascii="Consolas" w:eastAsiaTheme="minorHAnsi" w:hAnsi="Consolas" w:cs="Consolas"/>
-          <w:color w:val="000000"/>
-          <w:sz w:val="19"/>
-          <w:szCs w:val="19"/>
-          <w:lang w:val="en-US" w:eastAsia="en-US"/>
-        </w:rPr>
-        <w:t>;</w:t>
-      </w:r>
-    </w:p>
-    <w:p>
-      <w:pPr>
-        <w:autoSpaceDE w:val="0"/>
-        <w:autoSpaceDN w:val="0"/>
-        <w:adjustRightInd w:val="0"/>
-        <w:spacing w:line="240" w:lineRule="auto"/>
-        <w:ind w:firstLine="0"/>
-        <w:jc w:val="left"/>
-        <w:rPr>
-          <w:rFonts w:ascii="Consolas" w:eastAsiaTheme="minorHAnsi" w:hAnsi="Consolas" w:cs="Consolas"/>
-          <w:color w:val="000000"/>
-          <w:sz w:val="19"/>
-          <w:szCs w:val="19"/>
-          <w:lang w:val="en-US" w:eastAsia="en-US"/>
-        </w:rPr>
-      </w:pPr>
-      <w:r>
-        <w:rPr>
-          <w:rFonts w:ascii="Consolas" w:eastAsiaTheme="minorHAnsi" w:hAnsi="Consolas" w:cs="Consolas"/>
-          <w:color w:val="000000"/>
-          <w:sz w:val="19"/>
-          <w:szCs w:val="19"/>
-          <w:lang w:val="en-US" w:eastAsia="en-US"/>
-        </w:rPr>
-        <w:tab/>
-      </w:r>
-      <w:r>
-        <w:rPr>
-          <w:rFonts w:ascii="Consolas" w:eastAsiaTheme="minorHAnsi" w:hAnsi="Consolas" w:cs="Consolas"/>
-          <w:color w:val="000000"/>
-          <w:sz w:val="19"/>
-          <w:szCs w:val="19"/>
-          <w:lang w:val="en-US" w:eastAsia="en-US"/>
-        </w:rPr>
-        <w:tab/>
-      </w:r>
-      <w:r>
-        <w:rPr>
-          <w:rFonts w:ascii="Consolas" w:eastAsiaTheme="minorHAnsi" w:hAnsi="Consolas" w:cs="Consolas"/>
-          <w:color w:val="0000FF"/>
-          <w:sz w:val="19"/>
-          <w:szCs w:val="19"/>
-          <w:lang w:val="en-US" w:eastAsia="en-US"/>
-        </w:rPr>
-        <w:t>this</w:t>
-      </w:r>
-      <w:r>
-        <w:rPr>
-          <w:rFonts w:ascii="Consolas" w:eastAsiaTheme="minorHAnsi" w:hAnsi="Consolas" w:cs="Consolas"/>
-          <w:color w:val="000000"/>
-          <w:sz w:val="19"/>
-          <w:szCs w:val="19"/>
-          <w:lang w:val="en-US" w:eastAsia="en-US"/>
-        </w:rPr>
-        <w:t xml:space="preserve">-&gt;Maxcount = </w:t>
-      </w:r>
-      <w:r>
-        <w:rPr>
-          <w:rFonts w:ascii="Consolas" w:eastAsiaTheme="minorHAnsi" w:hAnsi="Consolas" w:cs="Consolas"/>
-          <w:color w:val="808080"/>
-          <w:sz w:val="19"/>
-          <w:szCs w:val="19"/>
-          <w:lang w:val="en-US" w:eastAsia="en-US"/>
-        </w:rPr>
-        <w:t>Maxcount</w:t>
-      </w:r>
-      <w:r>
-        <w:rPr>
-          <w:rFonts w:ascii="Consolas" w:eastAsiaTheme="minorHAnsi" w:hAnsi="Consolas" w:cs="Consolas"/>
-          <w:color w:val="000000"/>
-          <w:sz w:val="19"/>
-          <w:szCs w:val="19"/>
-          <w:lang w:val="en-US" w:eastAsia="en-US"/>
-        </w:rPr>
-        <w:t>;</w:t>
-      </w:r>
-    </w:p>
-    <w:p>
-      <w:pPr>
-        <w:autoSpaceDE w:val="0"/>
-        <w:autoSpaceDN w:val="0"/>
-        <w:adjustRightInd w:val="0"/>
-        <w:spacing w:line="240" w:lineRule="auto"/>
-        <w:ind w:firstLine="0"/>
-        <w:jc w:val="left"/>
-        <w:rPr>
-          <w:rFonts w:ascii="Consolas" w:eastAsiaTheme="minorHAnsi" w:hAnsi="Consolas" w:cs="Consolas"/>
-          <w:color w:val="000000"/>
-          <w:sz w:val="19"/>
-          <w:szCs w:val="19"/>
-          <w:lang w:val="en-US" w:eastAsia="en-US"/>
-        </w:rPr>
-      </w:pPr>
-      <w:r>
-        <w:rPr>
-          <w:rFonts w:ascii="Consolas" w:eastAsiaTheme="minorHAnsi" w:hAnsi="Consolas" w:cs="Consolas"/>
-          <w:color w:val="000000"/>
-          <w:sz w:val="19"/>
-          <w:szCs w:val="19"/>
-          <w:lang w:val="en-US" w:eastAsia="en-US"/>
-        </w:rPr>
-        <w:tab/>
-      </w:r>
-      <w:r>
-        <w:rPr>
-          <w:rFonts w:ascii="Consolas" w:eastAsiaTheme="minorHAnsi" w:hAnsi="Consolas" w:cs="Consolas"/>
-          <w:color w:val="000000"/>
-          <w:sz w:val="19"/>
-          <w:szCs w:val="19"/>
-          <w:lang w:val="en-US" w:eastAsia="en-US"/>
-        </w:rPr>
-        <w:tab/>
-      </w:r>
-      <w:r>
-        <w:rPr>
-          <w:rFonts w:ascii="Consolas" w:eastAsiaTheme="minorHAnsi" w:hAnsi="Consolas" w:cs="Consolas"/>
-          <w:color w:val="0000FF"/>
-          <w:sz w:val="19"/>
-          <w:szCs w:val="19"/>
-          <w:lang w:val="en-US" w:eastAsia="en-US"/>
-        </w:rPr>
-        <w:t>this</w:t>
-      </w:r>
-      <w:r>
-        <w:rPr>
-          <w:rFonts w:ascii="Consolas" w:eastAsiaTheme="minorHAnsi" w:hAnsi="Consolas" w:cs="Consolas"/>
-          <w:color w:val="000000"/>
-          <w:sz w:val="19"/>
-          <w:szCs w:val="19"/>
-          <w:lang w:val="en-US" w:eastAsia="en-US"/>
-        </w:rPr>
-        <w:t xml:space="preserve">-&gt;Heap = </w:t>
-      </w:r>
-      <w:r>
-        <w:rPr>
-          <w:rFonts w:ascii="Consolas" w:eastAsiaTheme="minorHAnsi" w:hAnsi="Consolas" w:cs="Consolas"/>
-          <w:color w:val="0000FF"/>
-          <w:sz w:val="19"/>
-          <w:szCs w:val="19"/>
-          <w:lang w:val="en-US" w:eastAsia="en-US"/>
-        </w:rPr>
-        <w:t>(in</w:t>
-      </w:r>
-      <w:r>
-        <w:rPr>
-          <w:rFonts w:ascii="Consolas" w:eastAsiaTheme="minorHAnsi" w:hAnsi="Consolas" w:cs="Consolas"/>
-          <w:color w:val="0000FF"/>
-          <w:sz w:val="19"/>
-          <w:szCs w:val="19"/>
-          <w:lang w:val="en-US" w:eastAsia="en-US"/>
-        </w:rPr>
-        <w:t>t*)malloc(sizeof(int)*Maxcount)</w:t>
-      </w:r>
-      <w:r>
-        <w:rPr>
-          <w:rFonts w:ascii="Consolas" w:eastAsiaTheme="minorHAnsi" w:hAnsi="Consolas" w:cs="Consolas"/>
-          <w:color w:val="000000"/>
-          <w:sz w:val="19"/>
-          <w:szCs w:val="19"/>
-          <w:lang w:val="en-US" w:eastAsia="en-US"/>
-        </w:rPr>
-        <w:t>;</w:t>
-      </w:r>
-    </w:p>
-    <w:p>
-      <w:pPr>
-        <w:autoSpaceDE w:val="0"/>
-        <w:autoSpaceDN w:val="0"/>
-        <w:adjustRightInd w:val="0"/>
-        <w:spacing w:line="240" w:lineRule="auto"/>
-        <w:ind w:firstLine="0"/>
-        <w:jc w:val="left"/>
-        <w:rPr>
-          <w:rFonts w:ascii="Consolas" w:eastAsiaTheme="minorHAnsi" w:hAnsi="Consolas" w:cs="Consolas"/>
-          <w:color w:val="000000"/>
-          <w:sz w:val="19"/>
-          <w:szCs w:val="19"/>
-          <w:lang w:val="en-US" w:eastAsia="en-US"/>
-        </w:rPr>
-      </w:pPr>
-      <w:r>
-        <w:rPr>
-          <w:rFonts w:ascii="Consolas" w:eastAsiaTheme="minorHAnsi" w:hAnsi="Consolas" w:cs="Consolas"/>
-          <w:color w:val="000000"/>
-          <w:sz w:val="19"/>
-          <w:szCs w:val="19"/>
-          <w:lang w:val="en-US" w:eastAsia="en-US"/>
-        </w:rPr>
-        <w:t xml:space="preserve">    };</w:t>
-      </w:r>
-    </w:p>
-    <w:p>
-      <w:pPr>
-        <w:autoSpaceDE w:val="0"/>
-        <w:autoSpaceDN w:val="0"/>
-        <w:adjustRightInd w:val="0"/>
-        <w:spacing w:line="240" w:lineRule="auto"/>
-        <w:ind w:firstLine="0"/>
-        <w:jc w:val="left"/>
-        <w:rPr>
-          <w:rFonts w:ascii="Consolas" w:eastAsiaTheme="minorHAnsi" w:hAnsi="Consolas" w:cs="Consolas"/>
-          <w:color w:val="000000"/>
-          <w:sz w:val="19"/>
-          <w:szCs w:val="19"/>
-          <w:lang w:val="en-US" w:eastAsia="en-US"/>
-        </w:rPr>
-      </w:pPr>
-    </w:p>
-    <w:p>
-      <w:pPr>
-        <w:autoSpaceDE w:val="0"/>
-        <w:autoSpaceDN w:val="0"/>
-        <w:adjustRightInd w:val="0"/>
-        <w:spacing w:line="240" w:lineRule="auto"/>
-        <w:ind w:firstLine="0"/>
-        <w:jc w:val="left"/>
-        <w:rPr>
-          <w:rFonts w:ascii="Consolas" w:eastAsiaTheme="minorHAnsi" w:hAnsi="Consolas" w:cs="Consolas"/>
-          <w:color w:val="000000"/>
-          <w:sz w:val="19"/>
-          <w:szCs w:val="19"/>
-          <w:lang w:val="en-US" w:eastAsia="en-US"/>
-        </w:rPr>
-      </w:pPr>
-      <w:r>
-        <w:rPr>
-          <w:rFonts w:ascii="Consolas" w:eastAsiaTheme="minorHAnsi" w:hAnsi="Consolas" w:cs="Consolas"/>
-          <w:color w:val="000000"/>
-          <w:sz w:val="19"/>
-          <w:szCs w:val="19"/>
-          <w:lang w:val="en-US" w:eastAsia="en-US"/>
-        </w:rPr>
-        <w:t xml:space="preserve">    </w:t>
-      </w:r>
-      <w:r>
-        <w:rPr>
-          <w:rFonts w:ascii="Consolas" w:eastAsiaTheme="minorHAnsi" w:hAnsi="Consolas" w:cs="Consolas"/>
-          <w:color w:val="0000FF"/>
-          <w:sz w:val="19"/>
-          <w:szCs w:val="19"/>
-          <w:lang w:val="en-US" w:eastAsia="en-US"/>
-        </w:rPr>
-        <w:t>void</w:t>
-      </w:r>
-      <w:r>
-        <w:rPr>
-          <w:rFonts w:ascii="Consolas" w:eastAsiaTheme="minorHAnsi" w:hAnsi="Consolas" w:cs="Consolas"/>
-          <w:color w:val="000000"/>
-          <w:sz w:val="19"/>
-          <w:szCs w:val="19"/>
-          <w:lang w:val="en-US" w:eastAsia="en-US"/>
-        </w:rPr>
-        <w:t xml:space="preserve"> siftDown(</w:t>
-      </w:r>
-      <w:r>
-        <w:rPr>
-          <w:rFonts w:ascii="Consolas" w:eastAsiaTheme="minorHAnsi" w:hAnsi="Consolas" w:cs="Consolas"/>
-          <w:color w:val="0000FF"/>
-          <w:sz w:val="19"/>
-          <w:szCs w:val="19"/>
-          <w:lang w:val="en-US" w:eastAsia="en-US"/>
-        </w:rPr>
-        <w:t>int</w:t>
-      </w:r>
-      <w:r>
-        <w:rPr>
-          <w:rFonts w:ascii="Consolas" w:eastAsiaTheme="minorHAnsi" w:hAnsi="Consolas" w:cs="Consolas"/>
-          <w:color w:val="000000"/>
-          <w:sz w:val="19"/>
-          <w:szCs w:val="19"/>
-          <w:lang w:val="en-US" w:eastAsia="en-US"/>
-        </w:rPr>
-        <w:t>);</w:t>
-      </w:r>
-    </w:p>
-    <w:p>
-      <w:pPr>
-        <w:autoSpaceDE w:val="0"/>
-        <w:autoSpaceDN w:val="0"/>
-        <w:adjustRightInd w:val="0"/>
-        <w:spacing w:line="240" w:lineRule="auto"/>
-        <w:ind w:firstLine="0"/>
-        <w:jc w:val="left"/>
-        <w:rPr>
-          <w:rFonts w:ascii="Consolas" w:eastAsiaTheme="minorHAnsi" w:hAnsi="Consolas" w:cs="Consolas"/>
-          <w:color w:val="000000"/>
-          <w:sz w:val="19"/>
-          <w:szCs w:val="19"/>
-          <w:lang w:val="en-US" w:eastAsia="en-US"/>
-        </w:rPr>
-      </w:pPr>
-      <w:r>
-        <w:rPr>
-          <w:rFonts w:ascii="Consolas" w:eastAsiaTheme="minorHAnsi" w:hAnsi="Consolas" w:cs="Consolas"/>
-          <w:color w:val="000000"/>
-          <w:sz w:val="19"/>
-          <w:szCs w:val="19"/>
-          <w:lang w:val="en-US" w:eastAsia="en-US"/>
-        </w:rPr>
-        <w:tab/>
-      </w:r>
-      <w:r>
-        <w:rPr>
-          <w:rFonts w:ascii="Consolas" w:eastAsiaTheme="minorHAnsi" w:hAnsi="Consolas" w:cs="Consolas"/>
-          <w:color w:val="0000FF"/>
-          <w:sz w:val="19"/>
-          <w:szCs w:val="19"/>
-          <w:lang w:val="en-US" w:eastAsia="en-US"/>
-        </w:rPr>
-        <w:t>void</w:t>
-      </w:r>
-      <w:r>
-        <w:rPr>
-          <w:rFonts w:ascii="Consolas" w:eastAsiaTheme="minorHAnsi" w:hAnsi="Consolas" w:cs="Consolas"/>
-          <w:color w:val="000000"/>
-          <w:sz w:val="19"/>
-          <w:szCs w:val="19"/>
-          <w:lang w:val="en-US" w:eastAsia="en-US"/>
-        </w:rPr>
-        <w:t xml:space="preserve"> siftUp(</w:t>
-      </w:r>
-      <w:r>
-        <w:rPr>
-          <w:rFonts w:ascii="Consolas" w:eastAsiaTheme="minorHAnsi" w:hAnsi="Consolas" w:cs="Consolas"/>
-          <w:color w:val="0000FF"/>
-          <w:sz w:val="19"/>
-          <w:szCs w:val="19"/>
-          <w:lang w:val="en-US" w:eastAsia="en-US"/>
-        </w:rPr>
-        <w:t>int</w:t>
-      </w:r>
-      <w:r>
-        <w:rPr>
-          <w:rFonts w:ascii="Consolas" w:eastAsiaTheme="minorHAnsi" w:hAnsi="Consolas" w:cs="Consolas"/>
-          <w:color w:val="000000"/>
-          <w:sz w:val="19"/>
-          <w:szCs w:val="19"/>
-          <w:lang w:val="en-US" w:eastAsia="en-US"/>
-        </w:rPr>
-        <w:t>);</w:t>
-      </w:r>
-    </w:p>
-    <w:p>
-      <w:pPr>
-        <w:autoSpaceDE w:val="0"/>
-        <w:autoSpaceDN w:val="0"/>
-        <w:adjustRightInd w:val="0"/>
-        <w:spacing w:line="240" w:lineRule="auto"/>
-        <w:ind w:firstLine="0"/>
-        <w:jc w:val="left"/>
-        <w:rPr>
-          <w:rFonts w:ascii="Consolas" w:eastAsiaTheme="minorHAnsi" w:hAnsi="Consolas" w:cs="Consolas"/>
-          <w:color w:val="000000"/>
-          <w:sz w:val="19"/>
-          <w:szCs w:val="19"/>
-          <w:lang w:val="en-US" w:eastAsia="en-US"/>
-        </w:rPr>
-      </w:pPr>
-      <w:r>
-        <w:rPr>
-          <w:rFonts w:ascii="Consolas" w:eastAsiaTheme="minorHAnsi" w:hAnsi="Consolas" w:cs="Consolas"/>
-          <w:color w:val="000000"/>
-          <w:sz w:val="19"/>
-          <w:szCs w:val="19"/>
-          <w:lang w:val="en-US" w:eastAsia="en-US"/>
-        </w:rPr>
-        <w:tab/>
-      </w:r>
-      <w:r>
-        <w:rPr>
-          <w:rFonts w:ascii="Consolas" w:eastAsiaTheme="minorHAnsi" w:hAnsi="Consolas" w:cs="Consolas"/>
-          <w:color w:val="0000FF"/>
-          <w:sz w:val="19"/>
-          <w:szCs w:val="19"/>
-          <w:lang w:val="en-US" w:eastAsia="en-US"/>
-        </w:rPr>
-        <w:t>bool</w:t>
-      </w:r>
-      <w:r>
-        <w:rPr>
-          <w:rFonts w:ascii="Consolas" w:eastAsiaTheme="minorHAnsi" w:hAnsi="Consolas" w:cs="Consolas"/>
-          <w:color w:val="000000"/>
-          <w:sz w:val="19"/>
-          <w:szCs w:val="19"/>
-          <w:lang w:val="en-US" w:eastAsia="en-US"/>
-        </w:rPr>
-        <w:t xml:space="preserve"> contains(</w:t>
-      </w:r>
-      <w:r>
-        <w:rPr>
-          <w:rFonts w:ascii="Consolas" w:eastAsiaTheme="minorHAnsi" w:hAnsi="Consolas" w:cs="Consolas"/>
-          <w:color w:val="0000FF"/>
-          <w:sz w:val="19"/>
-          <w:szCs w:val="19"/>
-          <w:lang w:val="en-US" w:eastAsia="en-US"/>
-        </w:rPr>
-        <w:t>int</w:t>
-      </w:r>
-      <w:r>
-        <w:rPr>
-          <w:rFonts w:ascii="Consolas" w:eastAsiaTheme="minorHAnsi" w:hAnsi="Consolas" w:cs="Consolas"/>
-          <w:color w:val="000000"/>
-          <w:sz w:val="19"/>
-          <w:szCs w:val="19"/>
-          <w:lang w:val="en-US" w:eastAsia="en-US"/>
-        </w:rPr>
-        <w:t xml:space="preserve">); </w:t>
-      </w:r>
-      <w:r>
-        <w:rPr>
-          <w:rFonts w:ascii="Consolas" w:eastAsiaTheme="minorHAnsi" w:hAnsi="Consolas" w:cs="Consolas"/>
-          <w:color w:val="008000"/>
-          <w:sz w:val="19"/>
-          <w:szCs w:val="19"/>
-          <w:lang w:val="en-US" w:eastAsia="en-US"/>
-        </w:rPr>
-        <w:t>// search for an element in the heap by key</w:t>
-      </w:r>
-    </w:p>
-    <w:p>
-      <w:pPr>
-        <w:autoSpaceDE w:val="0"/>
-        <w:autoSpaceDN w:val="0"/>
-        <w:adjustRightInd w:val="0"/>
-        <w:spacing w:line="240" w:lineRule="auto"/>
-        <w:ind w:firstLine="0"/>
-        <w:jc w:val="left"/>
-        <w:rPr>
-          <w:rFonts w:ascii="Consolas" w:eastAsiaTheme="minorHAnsi" w:hAnsi="Consolas" w:cs="Consolas"/>
-          <w:color w:val="000000"/>
-          <w:sz w:val="19"/>
-          <w:szCs w:val="19"/>
-          <w:lang w:val="en-US" w:eastAsia="en-US"/>
-        </w:rPr>
-      </w:pPr>
-      <w:r>
-        <w:rPr>
-          <w:rFonts w:ascii="Consolas" w:eastAsiaTheme="minorHAnsi" w:hAnsi="Consolas" w:cs="Consolas"/>
-          <w:color w:val="000000"/>
-          <w:sz w:val="19"/>
-          <w:szCs w:val="19"/>
-          <w:lang w:val="en-US" w:eastAsia="en-US"/>
-        </w:rPr>
-        <w:tab/>
-      </w:r>
-      <w:r>
-        <w:rPr>
-          <w:rFonts w:ascii="Consolas" w:eastAsiaTheme="minorHAnsi" w:hAnsi="Consolas" w:cs="Consolas"/>
-          <w:color w:val="0000FF"/>
-          <w:sz w:val="19"/>
-          <w:szCs w:val="19"/>
-          <w:lang w:val="en-US" w:eastAsia="en-US"/>
-        </w:rPr>
-        <w:t>void</w:t>
-      </w:r>
-      <w:r>
-        <w:rPr>
-          <w:rFonts w:ascii="Consolas" w:eastAsiaTheme="minorHAnsi" w:hAnsi="Consolas" w:cs="Consolas"/>
-          <w:color w:val="000000"/>
-          <w:sz w:val="19"/>
-          <w:szCs w:val="19"/>
-          <w:lang w:val="en-US" w:eastAsia="en-US"/>
-        </w:rPr>
-        <w:t xml:space="preserve"> insert(</w:t>
-      </w:r>
-      <w:r>
-        <w:rPr>
-          <w:rFonts w:ascii="Consolas" w:eastAsiaTheme="minorHAnsi" w:hAnsi="Consolas" w:cs="Consolas"/>
-          <w:color w:val="0000FF"/>
-          <w:sz w:val="19"/>
-          <w:szCs w:val="19"/>
-          <w:lang w:val="en-US" w:eastAsia="en-US"/>
-        </w:rPr>
-        <w:t>int</w:t>
-      </w:r>
-      <w:r>
-        <w:rPr>
-          <w:rFonts w:ascii="Consolas" w:eastAsiaTheme="minorHAnsi" w:hAnsi="Consolas" w:cs="Consolas"/>
-          <w:color w:val="000000"/>
-          <w:sz w:val="19"/>
-          <w:szCs w:val="19"/>
-          <w:lang w:val="en-US" w:eastAsia="en-US"/>
-        </w:rPr>
-        <w:t xml:space="preserve">); </w:t>
-      </w:r>
-      <w:r>
-        <w:rPr>
-          <w:rFonts w:ascii="Consolas" w:eastAsiaTheme="minorHAnsi" w:hAnsi="Consolas" w:cs="Consolas"/>
-          <w:color w:val="008000"/>
-          <w:sz w:val="19"/>
-          <w:szCs w:val="19"/>
-          <w:lang w:val="en-US" w:eastAsia="en-US"/>
-        </w:rPr>
-        <w:t>// add an item to the heap by key</w:t>
-      </w:r>
-    </w:p>
-    <w:p>
-      <w:pPr>
-        <w:autoSpaceDE w:val="0"/>
-        <w:autoSpaceDN w:val="0"/>
-        <w:adjustRightInd w:val="0"/>
-        <w:spacing w:line="240" w:lineRule="auto"/>
-        <w:ind w:firstLine="0"/>
-        <w:jc w:val="left"/>
-        <w:rPr>
-          <w:rFonts w:ascii="Consolas" w:eastAsiaTheme="minorHAnsi" w:hAnsi="Consolas" w:cs="Consolas"/>
-          <w:color w:val="000000"/>
-          <w:sz w:val="19"/>
-          <w:szCs w:val="19"/>
-          <w:lang w:val="en-US" w:eastAsia="en-US"/>
-        </w:rPr>
-      </w:pPr>
-      <w:r>
-        <w:rPr>
-          <w:rFonts w:ascii="Consolas" w:eastAsiaTheme="minorHAnsi" w:hAnsi="Consolas" w:cs="Consolas"/>
-          <w:color w:val="000000"/>
-          <w:sz w:val="19"/>
-          <w:szCs w:val="19"/>
-          <w:lang w:val="en-US" w:eastAsia="en-US"/>
-        </w:rPr>
-        <w:tab/>
-      </w:r>
-      <w:r>
-        <w:rPr>
-          <w:rFonts w:ascii="Consolas" w:eastAsiaTheme="minorHAnsi" w:hAnsi="Consolas" w:cs="Consolas"/>
-          <w:color w:val="0000FF"/>
-          <w:sz w:val="19"/>
-          <w:szCs w:val="19"/>
-          <w:lang w:val="en-US" w:eastAsia="en-US"/>
-        </w:rPr>
-        <w:t>void</w:t>
-      </w:r>
-      <w:r>
-        <w:rPr>
-          <w:rFonts w:ascii="Consolas" w:eastAsiaTheme="minorHAnsi" w:hAnsi="Consolas" w:cs="Consolas"/>
-          <w:color w:val="000000"/>
-          <w:sz w:val="19"/>
-          <w:szCs w:val="19"/>
-          <w:lang w:val="en-US" w:eastAsia="en-US"/>
-        </w:rPr>
-        <w:t xml:space="preserve"> remove(</w:t>
-      </w:r>
-      <w:r>
-        <w:rPr>
-          <w:rFonts w:ascii="Consolas" w:eastAsiaTheme="minorHAnsi" w:hAnsi="Consolas" w:cs="Consolas"/>
-          <w:color w:val="0000FF"/>
-          <w:sz w:val="19"/>
-          <w:szCs w:val="19"/>
-          <w:lang w:val="en-US" w:eastAsia="en-US"/>
-        </w:rPr>
-        <w:t>int</w:t>
-      </w:r>
-      <w:r>
-        <w:rPr>
-          <w:rFonts w:ascii="Consolas" w:eastAsiaTheme="minorHAnsi" w:hAnsi="Consolas" w:cs="Consolas"/>
-          <w:color w:val="000000"/>
-          <w:sz w:val="19"/>
-          <w:szCs w:val="19"/>
-          <w:lang w:val="en-US" w:eastAsia="en-US"/>
-        </w:rPr>
-        <w:t xml:space="preserve">); </w:t>
-      </w:r>
-      <w:r>
-        <w:rPr>
-          <w:rFonts w:ascii="Consolas" w:eastAsiaTheme="minorHAnsi" w:hAnsi="Consolas" w:cs="Consolas"/>
-          <w:color w:val="008000"/>
-          <w:sz w:val="19"/>
-          <w:szCs w:val="19"/>
-          <w:lang w:val="en-US" w:eastAsia="en-US"/>
-        </w:rPr>
-        <w:t>// delete an item to the heap by key</w:t>
-      </w:r>
-    </w:p>
-    <w:p>
-      <w:pPr>
-        <w:autoSpaceDE w:val="0"/>
-        <w:autoSpaceDN w:val="0"/>
-        <w:adjustRightInd w:val="0"/>
-        <w:spacing w:line="240" w:lineRule="auto"/>
-        <w:ind w:firstLine="0"/>
-        <w:jc w:val="left"/>
-        <w:rPr>
-          <w:rFonts w:ascii="Consolas" w:eastAsiaTheme="minorHAnsi" w:hAnsi="Consolas" w:cs="Consolas"/>
-          <w:color w:val="000000"/>
-          <w:sz w:val="19"/>
-          <w:szCs w:val="19"/>
-          <w:lang w:val="en-US" w:eastAsia="en-US"/>
-        </w:rPr>
-      </w:pPr>
-      <w:r>
-        <w:rPr>
-          <w:rFonts w:ascii="Consolas" w:eastAsiaTheme="minorHAnsi" w:hAnsi="Consolas" w:cs="Consolas"/>
-          <w:color w:val="000000"/>
-          <w:sz w:val="19"/>
-          <w:szCs w:val="19"/>
-          <w:lang w:val="en-US" w:eastAsia="en-US"/>
-        </w:rPr>
-        <w:tab/>
-      </w:r>
-      <w:r>
-        <w:rPr>
-          <w:rFonts w:ascii="Consolas" w:eastAsiaTheme="minorHAnsi" w:hAnsi="Consolas" w:cs="Consolas"/>
-          <w:color w:val="2B91AF"/>
-          <w:sz w:val="19"/>
-          <w:szCs w:val="19"/>
-          <w:lang w:val="en-US" w:eastAsia="en-US"/>
-        </w:rPr>
-        <w:t>Iterator</w:t>
-      </w:r>
-      <w:r>
-        <w:rPr>
-          <w:rFonts w:ascii="Consolas" w:eastAsiaTheme="minorHAnsi" w:hAnsi="Consolas" w:cs="Consolas"/>
-          <w:color w:val="000000"/>
-          <w:sz w:val="19"/>
-          <w:szCs w:val="19"/>
-          <w:lang w:val="en-US" w:eastAsia="en-US"/>
-        </w:rPr>
-        <w:t xml:space="preserve">* create_dft_iterator(); </w:t>
-      </w:r>
-      <w:r>
-        <w:rPr>
-          <w:rFonts w:ascii="Consolas" w:eastAsiaTheme="minorHAnsi" w:hAnsi="Consolas" w:cs="Consolas"/>
-          <w:color w:val="008000"/>
-          <w:sz w:val="19"/>
-          <w:szCs w:val="19"/>
-          <w:lang w:val="en-US" w:eastAsia="en-US"/>
-        </w:rPr>
-        <w:t>// depth-first traverse iterator</w:t>
-      </w:r>
-    </w:p>
-    <w:p>
-      <w:pPr>
-        <w:autoSpaceDE w:val="0"/>
-        <w:autoSpaceDN w:val="0"/>
-        <w:adjustRightInd w:val="0"/>
-        <w:spacing w:line="240" w:lineRule="auto"/>
-        <w:ind w:firstLine="0"/>
-        <w:jc w:val="left"/>
-        <w:rPr>
-          <w:rFonts w:ascii="Consolas" w:eastAsiaTheme="minorHAnsi" w:hAnsi="Consolas" w:cs="Consolas"/>
-          <w:color w:val="000000"/>
-          <w:sz w:val="19"/>
-          <w:szCs w:val="19"/>
-          <w:lang w:val="en-US" w:eastAsia="en-US"/>
-        </w:rPr>
-      </w:pPr>
-      <w:r>
-        <w:rPr>
-          <w:rFonts w:ascii="Consolas" w:eastAsiaTheme="minorHAnsi" w:hAnsi="Consolas" w:cs="Consolas"/>
-          <w:color w:val="000000"/>
-          <w:sz w:val="19"/>
-          <w:szCs w:val="19"/>
-          <w:lang w:val="en-US" w:eastAsia="en-US"/>
-        </w:rPr>
-        <w:tab/>
-      </w:r>
-      <w:r>
-        <w:rPr>
-          <w:rFonts w:ascii="Consolas" w:eastAsiaTheme="minorHAnsi" w:hAnsi="Consolas" w:cs="Consolas"/>
-          <w:color w:val="2B91AF"/>
-          <w:sz w:val="19"/>
-          <w:szCs w:val="19"/>
-          <w:lang w:val="en-US" w:eastAsia="en-US"/>
-        </w:rPr>
-        <w:t>Iterator</w:t>
-      </w:r>
-      <w:r>
-        <w:rPr>
-          <w:rFonts w:ascii="Consolas" w:eastAsiaTheme="minorHAnsi" w:hAnsi="Consolas" w:cs="Consolas"/>
-          <w:color w:val="000000"/>
-          <w:sz w:val="19"/>
-          <w:szCs w:val="19"/>
-          <w:lang w:val="en-US" w:eastAsia="en-US"/>
-        </w:rPr>
-        <w:t xml:space="preserve">* create_bft_iterator(); </w:t>
-      </w:r>
-      <w:r>
-        <w:rPr>
-          <w:rFonts w:ascii="Consolas" w:eastAsiaTheme="minorHAnsi" w:hAnsi="Consolas" w:cs="Consolas"/>
-          <w:color w:val="008000"/>
-          <w:sz w:val="19"/>
-          <w:szCs w:val="19"/>
-          <w:lang w:val="en-US" w:eastAsia="en-US"/>
-        </w:rPr>
-        <w:t>// breadth-first traverse iterator</w:t>
-      </w:r>
-    </w:p>
-    <w:p>
-      <w:pPr>
-        <w:autoSpaceDE w:val="0"/>
-        <w:autoSpaceDN w:val="0"/>
-        <w:adjustRightInd w:val="0"/>
-        <w:spacing w:line="240" w:lineRule="auto"/>
-        <w:ind w:firstLine="0"/>
-        <w:jc w:val="left"/>
-        <w:rPr>
-          <w:rFonts w:ascii="Consolas" w:eastAsiaTheme="minorHAnsi" w:hAnsi="Consolas" w:cs="Consolas"/>
-          <w:color w:val="000000"/>
-          <w:sz w:val="19"/>
-          <w:szCs w:val="19"/>
-          <w:lang w:val="en-US" w:eastAsia="en-US"/>
-        </w:rPr>
-      </w:pPr>
-    </w:p>
-    <w:p>
-      <w:pPr>
-        <w:autoSpaceDE w:val="0"/>
-        <w:autoSpaceDN w:val="0"/>
-        <w:adjustRightInd w:val="0"/>
-        <w:spacing w:line="240" w:lineRule="auto"/>
-        <w:ind w:firstLine="0"/>
-        <w:jc w:val="left"/>
-        <w:rPr>
-          <w:rFonts w:ascii="Consolas" w:eastAsiaTheme="minorHAnsi" w:hAnsi="Consolas" w:cs="Consolas"/>
-          <w:color w:val="000000"/>
-          <w:sz w:val="19"/>
-          <w:szCs w:val="19"/>
-          <w:lang w:val="en-US" w:eastAsia="en-US"/>
-        </w:rPr>
-      </w:pPr>
-      <w:r>
-        <w:rPr>
-          <w:rFonts w:ascii="Consolas" w:eastAsiaTheme="minorHAnsi" w:hAnsi="Consolas" w:cs="Consolas"/>
-          <w:color w:val="000000"/>
-          <w:sz w:val="19"/>
-          <w:szCs w:val="19"/>
-          <w:lang w:val="en-US" w:eastAsia="en-US"/>
-        </w:rPr>
-        <w:tab/>
-      </w:r>
-      <w:r>
-        <w:rPr>
-          <w:rFonts w:ascii="Consolas" w:eastAsiaTheme="minorHAnsi" w:hAnsi="Consolas" w:cs="Consolas"/>
-          <w:color w:val="0000FF"/>
-          <w:sz w:val="19"/>
-          <w:szCs w:val="19"/>
-          <w:lang w:val="en-US" w:eastAsia="en-US"/>
-        </w:rPr>
-        <w:t>class</w:t>
-      </w:r>
-      <w:r>
-        <w:rPr>
-          <w:rFonts w:ascii="Consolas" w:eastAsiaTheme="minorHAnsi" w:hAnsi="Consolas" w:cs="Consolas"/>
-          <w:color w:val="000000"/>
-          <w:sz w:val="19"/>
-          <w:szCs w:val="19"/>
-          <w:lang w:val="en-US" w:eastAsia="en-US"/>
-        </w:rPr>
-        <w:t xml:space="preserve"> </w:t>
-      </w:r>
-      <w:r>
-        <w:rPr>
-          <w:rFonts w:ascii="Consolas" w:eastAsiaTheme="minorHAnsi" w:hAnsi="Consolas" w:cs="Consolas"/>
-          <w:color w:val="2B91AF"/>
-          <w:sz w:val="19"/>
-          <w:szCs w:val="19"/>
-          <w:lang w:val="en-US" w:eastAsia="en-US"/>
-        </w:rPr>
-        <w:t>dft_Iterator</w:t>
-      </w:r>
-      <w:r>
-        <w:rPr>
-          <w:rFonts w:ascii="Consolas" w:eastAsiaTheme="minorHAnsi" w:hAnsi="Consolas" w:cs="Consolas"/>
-          <w:color w:val="000000"/>
-          <w:sz w:val="19"/>
-          <w:szCs w:val="19"/>
-          <w:lang w:val="en-US" w:eastAsia="en-US"/>
-        </w:rPr>
-        <w:t xml:space="preserve"> : </w:t>
-      </w:r>
-      <w:r>
-        <w:rPr>
-          <w:rFonts w:ascii="Consolas" w:eastAsiaTheme="minorHAnsi" w:hAnsi="Consolas" w:cs="Consolas"/>
-          <w:color w:val="0000FF"/>
-          <w:sz w:val="19"/>
-          <w:szCs w:val="19"/>
-          <w:lang w:val="en-US" w:eastAsia="en-US"/>
-        </w:rPr>
-        <w:t>public</w:t>
-      </w:r>
-      <w:r>
-        <w:rPr>
-          <w:rFonts w:ascii="Consolas" w:eastAsiaTheme="minorHAnsi" w:hAnsi="Consolas" w:cs="Consolas"/>
-          <w:color w:val="000000"/>
-          <w:sz w:val="19"/>
-          <w:szCs w:val="19"/>
-          <w:lang w:val="en-US" w:eastAsia="en-US"/>
-        </w:rPr>
-        <w:t xml:space="preserve"> </w:t>
-      </w:r>
-      <w:r>
-        <w:rPr>
-          <w:rFonts w:ascii="Consolas" w:eastAsiaTheme="minorHAnsi" w:hAnsi="Consolas" w:cs="Consolas"/>
-          <w:color w:val="2B91AF"/>
-          <w:sz w:val="19"/>
-          <w:szCs w:val="19"/>
-          <w:lang w:val="en-US" w:eastAsia="en-US"/>
-        </w:rPr>
-        <w:t>Iterator</w:t>
-      </w:r>
-      <w:r>
-        <w:rPr>
-          <w:rFonts w:ascii="Consolas" w:eastAsiaTheme="minorHAnsi" w:hAnsi="Consolas" w:cs="Consolas"/>
-          <w:color w:val="000000"/>
-          <w:sz w:val="19"/>
-          <w:szCs w:val="19"/>
-          <w:lang w:val="en-US" w:eastAsia="en-US"/>
-        </w:rPr>
-        <w:t xml:space="preserve"> </w:t>
-      </w:r>
-      <w:r>
-        <w:rPr>
-          <w:rFonts w:ascii="Consolas" w:eastAsiaTheme="minorHAnsi" w:hAnsi="Consolas" w:cs="Consolas"/>
-          <w:color w:val="008000"/>
-          <w:sz w:val="19"/>
-          <w:szCs w:val="19"/>
-          <w:lang w:val="en-US" w:eastAsia="en-US"/>
-        </w:rPr>
-        <w:t>// depth-first traverse</w:t>
-      </w:r>
-    </w:p>
-    <w:p>
-      <w:pPr>
-        <w:autoSpaceDE w:val="0"/>
-        <w:autoSpaceDN w:val="0"/>
-        <w:adjustRightInd w:val="0"/>
-        <w:spacing w:line="240" w:lineRule="auto"/>
-        <w:ind w:firstLine="0"/>
-        <w:jc w:val="left"/>
-        <w:rPr>
-          <w:rFonts w:ascii="Consolas" w:eastAsiaTheme="minorHAnsi" w:hAnsi="Consolas" w:cs="Consolas"/>
-          <w:color w:val="000000"/>
-          <w:sz w:val="19"/>
-          <w:szCs w:val="19"/>
-          <w:lang w:val="en-US" w:eastAsia="en-US"/>
-        </w:rPr>
-      </w:pPr>
-      <w:r>
-        <w:rPr>
-          <w:rFonts w:ascii="Consolas" w:eastAsiaTheme="minorHAnsi" w:hAnsi="Consolas" w:cs="Consolas"/>
-          <w:color w:val="000000"/>
-          <w:sz w:val="19"/>
-          <w:szCs w:val="19"/>
-          <w:lang w:val="en-US" w:eastAsia="en-US"/>
-        </w:rPr>
-        <w:lastRenderedPageBreak/>
-        <w:tab/>
-        <w:t>{</w:t>
-      </w:r>
-    </w:p>
-    <w:p>
-      <w:pPr>
-        <w:autoSpaceDE w:val="0"/>
-        <w:autoSpaceDN w:val="0"/>
-        <w:adjustRightInd w:val="0"/>
-        <w:spacing w:line="240" w:lineRule="auto"/>
-        <w:ind w:firstLine="0"/>
-        <w:jc w:val="left"/>
-        <w:rPr>
-          <w:rFonts w:ascii="Consolas" w:eastAsiaTheme="minorHAnsi" w:hAnsi="Consolas" w:cs="Consolas"/>
-          <w:color w:val="000000"/>
-          <w:sz w:val="19"/>
-          <w:szCs w:val="19"/>
-          <w:lang w:val="en-US" w:eastAsia="en-US"/>
-        </w:rPr>
-      </w:pPr>
-      <w:r>
-        <w:rPr>
-          <w:rFonts w:ascii="Consolas" w:eastAsiaTheme="minorHAnsi" w:hAnsi="Consolas" w:cs="Consolas"/>
-          <w:color w:val="000000"/>
-          <w:sz w:val="19"/>
-          <w:szCs w:val="19"/>
-          <w:lang w:val="en-US" w:eastAsia="en-US"/>
-        </w:rPr>
-        <w:tab/>
-      </w:r>
-      <w:r>
-        <w:rPr>
-          <w:rFonts w:ascii="Consolas" w:eastAsiaTheme="minorHAnsi" w:hAnsi="Consolas" w:cs="Consolas"/>
-          <w:color w:val="0000FF"/>
-          <w:sz w:val="19"/>
-          <w:szCs w:val="19"/>
-          <w:lang w:val="en-US" w:eastAsia="en-US"/>
-        </w:rPr>
-        <w:t>public</w:t>
-      </w:r>
-      <w:r>
-        <w:rPr>
-          <w:rFonts w:ascii="Consolas" w:eastAsiaTheme="minorHAnsi" w:hAnsi="Consolas" w:cs="Consolas"/>
-          <w:color w:val="000000"/>
-          <w:sz w:val="19"/>
-          <w:szCs w:val="19"/>
-          <w:lang w:val="en-US" w:eastAsia="en-US"/>
-        </w:rPr>
-        <w:t>:</w:t>
-      </w:r>
-    </w:p>
-    <w:p>
-      <w:pPr>
-        <w:autoSpaceDE w:val="0"/>
-        <w:autoSpaceDN w:val="0"/>
-        <w:adjustRightInd w:val="0"/>
-        <w:spacing w:line="240" w:lineRule="auto"/>
-        <w:ind w:firstLine="0"/>
-        <w:jc w:val="left"/>
-        <w:rPr>
-          <w:rFonts w:ascii="Consolas" w:eastAsiaTheme="minorHAnsi" w:hAnsi="Consolas" w:cs="Consolas"/>
-          <w:color w:val="000000"/>
-          <w:sz w:val="19"/>
-          <w:szCs w:val="19"/>
-          <w:lang w:val="en-US" w:eastAsia="en-US"/>
-        </w:rPr>
-      </w:pPr>
-      <w:r>
-        <w:rPr>
-          <w:rFonts w:ascii="Consolas" w:eastAsiaTheme="minorHAnsi" w:hAnsi="Consolas" w:cs="Consolas"/>
-          <w:color w:val="000000"/>
-          <w:sz w:val="19"/>
-          <w:szCs w:val="19"/>
-          <w:lang w:val="en-US" w:eastAsia="en-US"/>
-        </w:rPr>
-        <w:tab/>
-      </w:r>
-      <w:r>
-        <w:rPr>
-          <w:rFonts w:ascii="Consolas" w:eastAsiaTheme="minorHAnsi" w:hAnsi="Consolas" w:cs="Consolas"/>
-          <w:color w:val="000000"/>
-          <w:sz w:val="19"/>
-          <w:szCs w:val="19"/>
-          <w:lang w:val="en-US" w:eastAsia="en-US"/>
-        </w:rPr>
-        <w:tab/>
-        <w:t>dft_Iterator(</w:t>
-      </w:r>
-      <w:r>
-        <w:rPr>
-          <w:rFonts w:ascii="Consolas" w:eastAsiaTheme="minorHAnsi" w:hAnsi="Consolas" w:cs="Consolas"/>
-          <w:color w:val="0000FF"/>
-          <w:sz w:val="19"/>
-          <w:szCs w:val="19"/>
-          <w:lang w:val="en-US" w:eastAsia="en-US"/>
-        </w:rPr>
-        <w:t>int</w:t>
-      </w:r>
-      <w:r>
-        <w:rPr>
-          <w:rFonts w:ascii="Consolas" w:eastAsiaTheme="minorHAnsi" w:hAnsi="Consolas" w:cs="Consolas"/>
-          <w:color w:val="000000"/>
-          <w:sz w:val="19"/>
-          <w:szCs w:val="19"/>
-          <w:lang w:val="en-US" w:eastAsia="en-US"/>
-        </w:rPr>
-        <w:t xml:space="preserve">* </w:t>
-      </w:r>
-      <w:r>
-        <w:rPr>
-          <w:rFonts w:ascii="Consolas" w:eastAsiaTheme="minorHAnsi" w:hAnsi="Consolas" w:cs="Consolas"/>
-          <w:color w:val="808080"/>
-          <w:sz w:val="19"/>
-          <w:szCs w:val="19"/>
-          <w:lang w:val="en-US" w:eastAsia="en-US"/>
-        </w:rPr>
-        <w:t>start</w:t>
-      </w:r>
-      <w:r>
-        <w:rPr>
-          <w:rFonts w:ascii="Consolas" w:eastAsiaTheme="minorHAnsi" w:hAnsi="Consolas" w:cs="Consolas"/>
-          <w:color w:val="000000"/>
-          <w:sz w:val="19"/>
-          <w:szCs w:val="19"/>
-          <w:lang w:val="en-US" w:eastAsia="en-US"/>
-        </w:rPr>
-        <w:t xml:space="preserve">, </w:t>
-      </w:r>
-      <w:r>
-        <w:rPr>
-          <w:rFonts w:ascii="Consolas" w:eastAsiaTheme="minorHAnsi" w:hAnsi="Consolas" w:cs="Consolas"/>
-          <w:color w:val="0000FF"/>
-          <w:sz w:val="19"/>
-          <w:szCs w:val="19"/>
-          <w:lang w:val="en-US" w:eastAsia="en-US"/>
-        </w:rPr>
-        <w:t>int</w:t>
-      </w:r>
-      <w:r>
-        <w:rPr>
-          <w:rFonts w:ascii="Consolas" w:eastAsiaTheme="minorHAnsi" w:hAnsi="Consolas" w:cs="Consolas"/>
-          <w:color w:val="000000"/>
-          <w:sz w:val="19"/>
-          <w:szCs w:val="19"/>
-          <w:lang w:val="en-US" w:eastAsia="en-US"/>
-        </w:rPr>
-        <w:t xml:space="preserve"> </w:t>
-      </w:r>
-      <w:r>
-        <w:rPr>
-          <w:rFonts w:ascii="Consolas" w:eastAsiaTheme="minorHAnsi" w:hAnsi="Consolas" w:cs="Consolas"/>
-          <w:color w:val="808080"/>
-          <w:sz w:val="19"/>
-          <w:szCs w:val="19"/>
-          <w:lang w:val="en-US" w:eastAsia="en-US"/>
-        </w:rPr>
-        <w:t>max</w:t>
-      </w:r>
-      <w:r>
-        <w:rPr>
-          <w:rFonts w:ascii="Consolas" w:eastAsiaTheme="minorHAnsi" w:hAnsi="Consolas" w:cs="Consolas"/>
-          <w:color w:val="000000"/>
-          <w:sz w:val="19"/>
-          <w:szCs w:val="19"/>
-          <w:lang w:val="en-US" w:eastAsia="en-US"/>
-        </w:rPr>
-        <w:t>) {</w:t>
-      </w:r>
-    </w:p>
-    <w:p>
-      <w:pPr>
-        <w:autoSpaceDE w:val="0"/>
-        <w:autoSpaceDN w:val="0"/>
-        <w:adjustRightInd w:val="0"/>
-        <w:spacing w:line="240" w:lineRule="auto"/>
-        <w:ind w:firstLine="0"/>
-        <w:jc w:val="left"/>
-        <w:rPr>
-          <w:rFonts w:ascii="Consolas" w:eastAsiaTheme="minorHAnsi" w:hAnsi="Consolas" w:cs="Consolas"/>
-          <w:color w:val="000000"/>
-          <w:sz w:val="19"/>
-          <w:szCs w:val="19"/>
-          <w:lang w:val="en-US" w:eastAsia="en-US"/>
-        </w:rPr>
-      </w:pPr>
-      <w:r>
-        <w:rPr>
-          <w:rFonts w:ascii="Consolas" w:eastAsiaTheme="minorHAnsi" w:hAnsi="Consolas" w:cs="Consolas"/>
-          <w:color w:val="000000"/>
-          <w:sz w:val="19"/>
-          <w:szCs w:val="19"/>
-          <w:lang w:val="en-US" w:eastAsia="en-US"/>
-        </w:rPr>
-        <w:tab/>
-      </w:r>
-      <w:r>
-        <w:rPr>
-          <w:rFonts w:ascii="Consolas" w:eastAsiaTheme="minorHAnsi" w:hAnsi="Consolas" w:cs="Consolas"/>
-          <w:color w:val="000000"/>
-          <w:sz w:val="19"/>
-          <w:szCs w:val="19"/>
-          <w:lang w:val="en-US" w:eastAsia="en-US"/>
-        </w:rPr>
-        <w:tab/>
-      </w:r>
-      <w:r>
-        <w:rPr>
-          <w:rFonts w:ascii="Consolas" w:eastAsiaTheme="minorHAnsi" w:hAnsi="Consolas" w:cs="Consolas"/>
-          <w:color w:val="000000"/>
-          <w:sz w:val="19"/>
-          <w:szCs w:val="19"/>
-          <w:lang w:val="en-US" w:eastAsia="en-US"/>
-        </w:rPr>
-        <w:tab/>
-        <w:t xml:space="preserve">Stack = </w:t>
-      </w:r>
-      <w:r>
-        <w:rPr>
-          <w:rFonts w:ascii="Consolas" w:eastAsiaTheme="minorHAnsi" w:hAnsi="Consolas" w:cs="Consolas"/>
-          <w:color w:val="0000FF"/>
-          <w:sz w:val="19"/>
-          <w:szCs w:val="19"/>
-          <w:lang w:val="en-US" w:eastAsia="en-US"/>
-        </w:rPr>
-        <w:t>new</w:t>
-      </w:r>
-      <w:r>
-        <w:rPr>
-          <w:rFonts w:ascii="Consolas" w:eastAsiaTheme="minorHAnsi" w:hAnsi="Consolas" w:cs="Consolas"/>
-          <w:color w:val="000000"/>
-          <w:sz w:val="19"/>
-          <w:szCs w:val="19"/>
-          <w:lang w:val="en-US" w:eastAsia="en-US"/>
-        </w:rPr>
-        <w:t xml:space="preserve"> </w:t>
-      </w:r>
-      <w:r>
-        <w:rPr>
-          <w:rFonts w:ascii="Consolas" w:eastAsiaTheme="minorHAnsi" w:hAnsi="Consolas" w:cs="Consolas"/>
-          <w:color w:val="2B91AF"/>
-          <w:sz w:val="19"/>
-          <w:szCs w:val="19"/>
-          <w:lang w:val="en-US" w:eastAsia="en-US"/>
-        </w:rPr>
-        <w:t>dualList</w:t>
-      </w:r>
-      <w:r>
-        <w:rPr>
-          <w:rFonts w:ascii="Consolas" w:eastAsiaTheme="minorHAnsi" w:hAnsi="Consolas" w:cs="Consolas"/>
-          <w:color w:val="000000"/>
-          <w:sz w:val="19"/>
-          <w:szCs w:val="19"/>
-          <w:lang w:val="en-US" w:eastAsia="en-US"/>
-        </w:rPr>
-        <w:t>();</w:t>
-      </w:r>
-    </w:p>
-    <w:p>
-      <w:pPr>
-        <w:autoSpaceDE w:val="0"/>
-        <w:autoSpaceDN w:val="0"/>
-        <w:adjustRightInd w:val="0"/>
-        <w:spacing w:line="240" w:lineRule="auto"/>
-        <w:ind w:firstLine="0"/>
-        <w:jc w:val="left"/>
-        <w:rPr>
-          <w:rFonts w:ascii="Consolas" w:eastAsiaTheme="minorHAnsi" w:hAnsi="Consolas" w:cs="Consolas"/>
-          <w:color w:val="000000"/>
-          <w:sz w:val="19"/>
-          <w:szCs w:val="19"/>
-          <w:lang w:val="en-US" w:eastAsia="en-US"/>
-        </w:rPr>
-      </w:pPr>
-      <w:r>
-        <w:rPr>
-          <w:rFonts w:ascii="Consolas" w:eastAsiaTheme="minorHAnsi" w:hAnsi="Consolas" w:cs="Consolas"/>
-          <w:color w:val="000000"/>
-          <w:sz w:val="19"/>
-          <w:szCs w:val="19"/>
-          <w:lang w:val="en-US" w:eastAsia="en-US"/>
-        </w:rPr>
-        <w:tab/>
-      </w:r>
-      <w:r>
-        <w:rPr>
-          <w:rFonts w:ascii="Consolas" w:eastAsiaTheme="minorHAnsi" w:hAnsi="Consolas" w:cs="Consolas"/>
-          <w:color w:val="000000"/>
-          <w:sz w:val="19"/>
-          <w:szCs w:val="19"/>
-          <w:lang w:val="en-US" w:eastAsia="en-US"/>
-        </w:rPr>
-        <w:tab/>
-      </w:r>
-      <w:r>
-        <w:rPr>
-          <w:rFonts w:ascii="Consolas" w:eastAsiaTheme="minorHAnsi" w:hAnsi="Consolas" w:cs="Consolas"/>
-          <w:color w:val="000000"/>
-          <w:sz w:val="19"/>
-          <w:szCs w:val="19"/>
-          <w:lang w:val="en-US" w:eastAsia="en-US"/>
-        </w:rPr>
-        <w:tab/>
-        <w:t xml:space="preserve">size = </w:t>
-      </w:r>
-      <w:r>
-        <w:rPr>
-          <w:rFonts w:ascii="Consolas" w:eastAsiaTheme="minorHAnsi" w:hAnsi="Consolas" w:cs="Consolas"/>
-          <w:color w:val="808080"/>
-          <w:sz w:val="19"/>
-          <w:szCs w:val="19"/>
-          <w:lang w:val="en-US" w:eastAsia="en-US"/>
-        </w:rPr>
-        <w:t>max</w:t>
-      </w:r>
-      <w:r>
-        <w:rPr>
-          <w:rFonts w:ascii="Consolas" w:eastAsiaTheme="minorHAnsi" w:hAnsi="Consolas" w:cs="Consolas"/>
-          <w:color w:val="000000"/>
-          <w:sz w:val="19"/>
-          <w:szCs w:val="19"/>
-          <w:lang w:val="en-US" w:eastAsia="en-US"/>
-        </w:rPr>
-        <w:t>;</w:t>
-      </w:r>
-    </w:p>
-    <w:p>
-      <w:pPr>
-        <w:autoSpaceDE w:val="0"/>
-        <w:autoSpaceDN w:val="0"/>
-        <w:adjustRightInd w:val="0"/>
-        <w:spacing w:line="240" w:lineRule="auto"/>
-        <w:ind w:firstLine="0"/>
-        <w:jc w:val="left"/>
-        <w:rPr>
-          <w:rFonts w:ascii="Consolas" w:eastAsiaTheme="minorHAnsi" w:hAnsi="Consolas" w:cs="Consolas"/>
-          <w:color w:val="000000"/>
-          <w:sz w:val="19"/>
-          <w:szCs w:val="19"/>
-          <w:lang w:val="en-US" w:eastAsia="en-US"/>
-        </w:rPr>
-      </w:pPr>
-      <w:r>
-        <w:rPr>
-          <w:rFonts w:ascii="Consolas" w:eastAsiaTheme="minorHAnsi" w:hAnsi="Consolas" w:cs="Consolas"/>
-          <w:color w:val="000000"/>
-          <w:sz w:val="19"/>
-          <w:szCs w:val="19"/>
-          <w:lang w:val="en-US" w:eastAsia="en-US"/>
-        </w:rPr>
-        <w:tab/>
-      </w:r>
-      <w:r>
-        <w:rPr>
-          <w:rFonts w:ascii="Consolas" w:eastAsiaTheme="minorHAnsi" w:hAnsi="Consolas" w:cs="Consolas"/>
-          <w:color w:val="000000"/>
-          <w:sz w:val="19"/>
-          <w:szCs w:val="19"/>
-          <w:lang w:val="en-US" w:eastAsia="en-US"/>
-        </w:rPr>
-        <w:tab/>
-      </w:r>
-      <w:r>
-        <w:rPr>
-          <w:rFonts w:ascii="Consolas" w:eastAsiaTheme="minorHAnsi" w:hAnsi="Consolas" w:cs="Consolas"/>
-          <w:color w:val="000000"/>
-          <w:sz w:val="19"/>
-          <w:szCs w:val="19"/>
-          <w:lang w:val="en-US" w:eastAsia="en-US"/>
-        </w:rPr>
-        <w:tab/>
-        <w:t xml:space="preserve">current = </w:t>
-      </w:r>
-      <w:r>
-        <w:rPr>
-          <w:rFonts w:ascii="Consolas" w:eastAsiaTheme="minorHAnsi" w:hAnsi="Consolas" w:cs="Consolas"/>
-          <w:color w:val="808080"/>
-          <w:sz w:val="19"/>
-          <w:szCs w:val="19"/>
-          <w:lang w:val="en-US" w:eastAsia="en-US"/>
-        </w:rPr>
-        <w:t>start</w:t>
-      </w:r>
-      <w:r>
-        <w:rPr>
-          <w:rFonts w:ascii="Consolas" w:eastAsiaTheme="minorHAnsi" w:hAnsi="Consolas" w:cs="Consolas"/>
-          <w:color w:val="000000"/>
-          <w:sz w:val="19"/>
-          <w:szCs w:val="19"/>
-          <w:lang w:val="en-US" w:eastAsia="en-US"/>
-        </w:rPr>
-        <w:t>;</w:t>
-      </w:r>
-    </w:p>
-    <w:p>
-      <w:pPr>
-        <w:autoSpaceDE w:val="0"/>
-        <w:autoSpaceDN w:val="0"/>
-        <w:adjustRightInd w:val="0"/>
-        <w:spacing w:line="240" w:lineRule="auto"/>
-        <w:ind w:firstLine="0"/>
-        <w:jc w:val="left"/>
-        <w:rPr>
-          <w:rFonts w:ascii="Consolas" w:eastAsiaTheme="minorHAnsi" w:hAnsi="Consolas" w:cs="Consolas"/>
-          <w:color w:val="000000"/>
-          <w:sz w:val="19"/>
-          <w:szCs w:val="19"/>
-          <w:lang w:val="en-US" w:eastAsia="en-US"/>
-        </w:rPr>
-      </w:pPr>
-      <w:r>
-        <w:rPr>
-          <w:rFonts w:ascii="Consolas" w:eastAsiaTheme="minorHAnsi" w:hAnsi="Consolas" w:cs="Consolas"/>
-          <w:color w:val="000000"/>
-          <w:sz w:val="19"/>
-          <w:szCs w:val="19"/>
-          <w:lang w:val="en-US" w:eastAsia="en-US"/>
-        </w:rPr>
-        <w:tab/>
-      </w:r>
-      <w:r>
-        <w:rPr>
-          <w:rFonts w:ascii="Consolas" w:eastAsiaTheme="minorHAnsi" w:hAnsi="Consolas" w:cs="Consolas"/>
-          <w:color w:val="000000"/>
-          <w:sz w:val="19"/>
-          <w:szCs w:val="19"/>
-          <w:lang w:val="en-US" w:eastAsia="en-US"/>
-        </w:rPr>
-        <w:tab/>
-      </w:r>
-      <w:r>
-        <w:rPr>
-          <w:rFonts w:ascii="Consolas" w:eastAsiaTheme="minorHAnsi" w:hAnsi="Consolas" w:cs="Consolas"/>
-          <w:color w:val="000000"/>
-          <w:sz w:val="19"/>
-          <w:szCs w:val="19"/>
-          <w:lang w:val="en-US" w:eastAsia="en-US"/>
-        </w:rPr>
-        <w:tab/>
-        <w:t>Icurrent = 0;</w:t>
-      </w:r>
-    </w:p>
-    <w:p>
-      <w:pPr>
-        <w:autoSpaceDE w:val="0"/>
-        <w:autoSpaceDN w:val="0"/>
-        <w:adjustRightInd w:val="0"/>
-        <w:spacing w:line="240" w:lineRule="auto"/>
-        <w:ind w:firstLine="0"/>
-        <w:jc w:val="left"/>
-        <w:rPr>
-          <w:rFonts w:ascii="Consolas" w:eastAsiaTheme="minorHAnsi" w:hAnsi="Consolas" w:cs="Consolas"/>
-          <w:color w:val="000000"/>
-          <w:sz w:val="19"/>
-          <w:szCs w:val="19"/>
-          <w:lang w:val="en-US" w:eastAsia="en-US"/>
-        </w:rPr>
-      </w:pPr>
-      <w:r>
-        <w:rPr>
-          <w:rFonts w:ascii="Consolas" w:eastAsiaTheme="minorHAnsi" w:hAnsi="Consolas" w:cs="Consolas"/>
-          <w:color w:val="000000"/>
-          <w:sz w:val="19"/>
-          <w:szCs w:val="19"/>
-          <w:lang w:val="en-US" w:eastAsia="en-US"/>
-        </w:rPr>
-        <w:tab/>
-      </w:r>
-      <w:r>
-        <w:rPr>
-          <w:rFonts w:ascii="Consolas" w:eastAsiaTheme="minorHAnsi" w:hAnsi="Consolas" w:cs="Consolas"/>
-          <w:color w:val="000000"/>
-          <w:sz w:val="19"/>
-          <w:szCs w:val="19"/>
-          <w:lang w:val="en-US" w:eastAsia="en-US"/>
-        </w:rPr>
-        <w:tab/>
-      </w:r>
-      <w:r>
-        <w:rPr>
-          <w:rFonts w:ascii="Consolas" w:eastAsiaTheme="minorHAnsi" w:hAnsi="Consolas" w:cs="Consolas"/>
-          <w:color w:val="000000"/>
-          <w:sz w:val="19"/>
-          <w:szCs w:val="19"/>
-          <w:lang w:val="en-US" w:eastAsia="en-US"/>
-        </w:rPr>
-        <w:tab/>
-        <w:t>Stack-&gt;push_back(Icurrent);</w:t>
-      </w:r>
-    </w:p>
-    <w:p>
-      <w:pPr>
-        <w:autoSpaceDE w:val="0"/>
-        <w:autoSpaceDN w:val="0"/>
-        <w:adjustRightInd w:val="0"/>
-        <w:spacing w:line="240" w:lineRule="auto"/>
-        <w:ind w:firstLine="0"/>
-        <w:jc w:val="left"/>
-        <w:rPr>
-          <w:rFonts w:ascii="Consolas" w:eastAsiaTheme="minorHAnsi" w:hAnsi="Consolas" w:cs="Consolas"/>
-          <w:color w:val="000000"/>
-          <w:sz w:val="19"/>
-          <w:szCs w:val="19"/>
-          <w:lang w:val="en-US" w:eastAsia="en-US"/>
-        </w:rPr>
-      </w:pPr>
-      <w:r>
-        <w:rPr>
-          <w:rFonts w:ascii="Consolas" w:eastAsiaTheme="minorHAnsi" w:hAnsi="Consolas" w:cs="Consolas"/>
-          <w:color w:val="000000"/>
-          <w:sz w:val="19"/>
-          <w:szCs w:val="19"/>
-          <w:lang w:val="en-US" w:eastAsia="en-US"/>
-        </w:rPr>
-        <w:tab/>
-      </w:r>
-      <w:r>
-        <w:rPr>
-          <w:rFonts w:ascii="Consolas" w:eastAsiaTheme="minorHAnsi" w:hAnsi="Consolas" w:cs="Consolas"/>
-          <w:color w:val="000000"/>
-          <w:sz w:val="19"/>
-          <w:szCs w:val="19"/>
-          <w:lang w:val="en-US" w:eastAsia="en-US"/>
-        </w:rPr>
-        <w:tab/>
-      </w:r>
-      <w:r>
-        <w:rPr>
-          <w:rFonts w:ascii="Consolas" w:eastAsiaTheme="minorHAnsi" w:hAnsi="Consolas" w:cs="Consolas"/>
-          <w:color w:val="000000"/>
-          <w:sz w:val="19"/>
-          <w:szCs w:val="19"/>
-          <w:lang w:val="en-US" w:eastAsia="en-US"/>
-        </w:rPr>
-        <w:tab/>
-      </w:r>
-      <w:r>
-        <w:rPr>
-          <w:rFonts w:ascii="Consolas" w:eastAsiaTheme="minorHAnsi" w:hAnsi="Consolas" w:cs="Consolas"/>
-          <w:color w:val="0000FF"/>
-          <w:sz w:val="19"/>
-          <w:szCs w:val="19"/>
-          <w:lang w:val="en-US" w:eastAsia="en-US"/>
-        </w:rPr>
-        <w:t>if</w:t>
-      </w:r>
-      <w:r>
-        <w:rPr>
-          <w:rFonts w:ascii="Consolas" w:eastAsiaTheme="minorHAnsi" w:hAnsi="Consolas" w:cs="Consolas"/>
-          <w:color w:val="000000"/>
-          <w:sz w:val="19"/>
-          <w:szCs w:val="19"/>
-          <w:lang w:val="en-US" w:eastAsia="en-US"/>
-        </w:rPr>
-        <w:t xml:space="preserve"> ((Icurrent + 1) * 2 &lt; size) </w:t>
-      </w:r>
-      <w:r>
-        <w:rPr>
-          <w:rFonts w:ascii="Consolas" w:eastAsiaTheme="minorHAnsi" w:hAnsi="Consolas" w:cs="Consolas"/>
-          <w:color w:val="008000"/>
-          <w:sz w:val="19"/>
-          <w:szCs w:val="19"/>
-          <w:lang w:val="en-US" w:eastAsia="en-US"/>
-        </w:rPr>
-        <w:t>//add right branch</w:t>
-      </w:r>
-    </w:p>
-    <w:p>
-      <w:pPr>
-        <w:autoSpaceDE w:val="0"/>
-        <w:autoSpaceDN w:val="0"/>
-        <w:adjustRightInd w:val="0"/>
-        <w:spacing w:line="240" w:lineRule="auto"/>
-        <w:ind w:firstLine="0"/>
-        <w:jc w:val="left"/>
-        <w:rPr>
-          <w:rFonts w:ascii="Consolas" w:eastAsiaTheme="minorHAnsi" w:hAnsi="Consolas" w:cs="Consolas"/>
-          <w:color w:val="000000"/>
-          <w:sz w:val="19"/>
-          <w:szCs w:val="19"/>
-          <w:lang w:val="en-US" w:eastAsia="en-US"/>
-        </w:rPr>
-      </w:pPr>
-      <w:r>
-        <w:rPr>
-          <w:rFonts w:ascii="Consolas" w:eastAsiaTheme="minorHAnsi" w:hAnsi="Consolas" w:cs="Consolas"/>
-          <w:color w:val="000000"/>
-          <w:sz w:val="19"/>
-          <w:szCs w:val="19"/>
-          <w:lang w:val="en-US" w:eastAsia="en-US"/>
-        </w:rPr>
-        <w:tab/>
-      </w:r>
-      <w:r>
-        <w:rPr>
-          <w:rFonts w:ascii="Consolas" w:eastAsiaTheme="minorHAnsi" w:hAnsi="Consolas" w:cs="Consolas"/>
-          <w:color w:val="000000"/>
-          <w:sz w:val="19"/>
-          <w:szCs w:val="19"/>
-          <w:lang w:val="en-US" w:eastAsia="en-US"/>
-        </w:rPr>
-        <w:tab/>
-      </w:r>
-      <w:r>
-        <w:rPr>
-          <w:rFonts w:ascii="Consolas" w:eastAsiaTheme="minorHAnsi" w:hAnsi="Consolas" w:cs="Consolas"/>
-          <w:color w:val="000000"/>
-          <w:sz w:val="19"/>
-          <w:szCs w:val="19"/>
-          <w:lang w:val="en-US" w:eastAsia="en-US"/>
-        </w:rPr>
-        <w:tab/>
-      </w:r>
-      <w:r>
-        <w:rPr>
-          <w:rFonts w:ascii="Consolas" w:eastAsiaTheme="minorHAnsi" w:hAnsi="Consolas" w:cs="Consolas"/>
-          <w:color w:val="000000"/>
-          <w:sz w:val="19"/>
-          <w:szCs w:val="19"/>
-          <w:lang w:val="en-US" w:eastAsia="en-US"/>
-        </w:rPr>
-        <w:tab/>
-        <w:t>Stack-&gt;push_back((Icurrent + 1) * 2);</w:t>
-      </w:r>
-    </w:p>
-    <w:p>
-      <w:pPr>
-        <w:autoSpaceDE w:val="0"/>
-        <w:autoSpaceDN w:val="0"/>
-        <w:adjustRightInd w:val="0"/>
-        <w:spacing w:line="240" w:lineRule="auto"/>
-        <w:ind w:firstLine="0"/>
-        <w:jc w:val="left"/>
-        <w:rPr>
-          <w:rFonts w:ascii="Consolas" w:eastAsiaTheme="minorHAnsi" w:hAnsi="Consolas" w:cs="Consolas"/>
-          <w:color w:val="000000"/>
-          <w:sz w:val="19"/>
-          <w:szCs w:val="19"/>
-          <w:lang w:val="en-US" w:eastAsia="en-US"/>
-        </w:rPr>
-      </w:pPr>
-      <w:r>
-        <w:rPr>
-          <w:rFonts w:ascii="Consolas" w:eastAsiaTheme="minorHAnsi" w:hAnsi="Consolas" w:cs="Consolas"/>
-          <w:color w:val="000000"/>
-          <w:sz w:val="19"/>
-          <w:szCs w:val="19"/>
-          <w:lang w:val="en-US" w:eastAsia="en-US"/>
-        </w:rPr>
-        <w:tab/>
-      </w:r>
-      <w:r>
-        <w:rPr>
-          <w:rFonts w:ascii="Consolas" w:eastAsiaTheme="minorHAnsi" w:hAnsi="Consolas" w:cs="Consolas"/>
-          <w:color w:val="000000"/>
-          <w:sz w:val="19"/>
-          <w:szCs w:val="19"/>
-          <w:lang w:val="en-US" w:eastAsia="en-US"/>
-        </w:rPr>
-        <w:tab/>
-        <w:t>};</w:t>
-      </w:r>
-    </w:p>
-    <w:p>
-      <w:pPr>
-        <w:autoSpaceDE w:val="0"/>
-        <w:autoSpaceDN w:val="0"/>
-        <w:adjustRightInd w:val="0"/>
-        <w:spacing w:line="240" w:lineRule="auto"/>
-        <w:ind w:firstLine="0"/>
-        <w:jc w:val="left"/>
-        <w:rPr>
-          <w:rFonts w:ascii="Consolas" w:eastAsiaTheme="minorHAnsi" w:hAnsi="Consolas" w:cs="Consolas"/>
-          <w:color w:val="000000"/>
-          <w:sz w:val="19"/>
-          <w:szCs w:val="19"/>
-          <w:lang w:val="en-US" w:eastAsia="en-US"/>
-        </w:rPr>
-      </w:pPr>
-      <w:r>
-        <w:rPr>
-          <w:rFonts w:ascii="Consolas" w:eastAsiaTheme="minorHAnsi" w:hAnsi="Consolas" w:cs="Consolas"/>
-          <w:color w:val="000000"/>
-          <w:sz w:val="19"/>
-          <w:szCs w:val="19"/>
-          <w:lang w:val="en-US" w:eastAsia="en-US"/>
-        </w:rPr>
-        <w:tab/>
-      </w:r>
-      <w:r>
-        <w:rPr>
-          <w:rFonts w:ascii="Consolas" w:eastAsiaTheme="minorHAnsi" w:hAnsi="Consolas" w:cs="Consolas"/>
-          <w:color w:val="000000"/>
-          <w:sz w:val="19"/>
-          <w:szCs w:val="19"/>
-          <w:lang w:val="en-US" w:eastAsia="en-US"/>
-        </w:rPr>
-        <w:tab/>
-      </w:r>
-      <w:r>
-        <w:rPr>
-          <w:rFonts w:ascii="Consolas" w:eastAsiaTheme="minorHAnsi" w:hAnsi="Consolas" w:cs="Consolas"/>
-          <w:color w:val="0000FF"/>
-          <w:sz w:val="19"/>
-          <w:szCs w:val="19"/>
-          <w:lang w:val="en-US" w:eastAsia="en-US"/>
-        </w:rPr>
-        <w:t>int</w:t>
-      </w:r>
-      <w:r>
-        <w:rPr>
-          <w:rFonts w:ascii="Consolas" w:eastAsiaTheme="minorHAnsi" w:hAnsi="Consolas" w:cs="Consolas"/>
-          <w:color w:val="000000"/>
-          <w:sz w:val="19"/>
-          <w:szCs w:val="19"/>
-          <w:lang w:val="en-US" w:eastAsia="en-US"/>
-        </w:rPr>
-        <w:t xml:space="preserve"> next();</w:t>
-      </w:r>
-    </w:p>
-    <w:p>
-      <w:pPr>
-        <w:autoSpaceDE w:val="0"/>
-        <w:autoSpaceDN w:val="0"/>
-        <w:adjustRightInd w:val="0"/>
-        <w:spacing w:line="240" w:lineRule="auto"/>
-        <w:ind w:firstLine="0"/>
-        <w:jc w:val="left"/>
-        <w:rPr>
-          <w:rFonts w:ascii="Consolas" w:eastAsiaTheme="minorHAnsi" w:hAnsi="Consolas" w:cs="Consolas"/>
-          <w:color w:val="000000"/>
-          <w:sz w:val="19"/>
-          <w:szCs w:val="19"/>
-          <w:lang w:val="en-US" w:eastAsia="en-US"/>
-        </w:rPr>
-      </w:pPr>
-      <w:r>
-        <w:rPr>
-          <w:rFonts w:ascii="Consolas" w:eastAsiaTheme="minorHAnsi" w:hAnsi="Consolas" w:cs="Consolas"/>
-          <w:color w:val="000000"/>
-          <w:sz w:val="19"/>
-          <w:szCs w:val="19"/>
-          <w:lang w:val="en-US" w:eastAsia="en-US"/>
-        </w:rPr>
-        <w:tab/>
-      </w:r>
-      <w:r>
-        <w:rPr>
-          <w:rFonts w:ascii="Consolas" w:eastAsiaTheme="minorHAnsi" w:hAnsi="Consolas" w:cs="Consolas"/>
-          <w:color w:val="000000"/>
-          <w:sz w:val="19"/>
-          <w:szCs w:val="19"/>
-          <w:lang w:val="en-US" w:eastAsia="en-US"/>
-        </w:rPr>
-        <w:tab/>
-      </w:r>
-      <w:r>
-        <w:rPr>
-          <w:rFonts w:ascii="Consolas" w:eastAsiaTheme="minorHAnsi" w:hAnsi="Consolas" w:cs="Consolas"/>
-          <w:color w:val="0000FF"/>
-          <w:sz w:val="19"/>
-          <w:szCs w:val="19"/>
-          <w:lang w:val="en-US" w:eastAsia="en-US"/>
-        </w:rPr>
-        <w:t>bool</w:t>
-      </w:r>
-      <w:r>
-        <w:rPr>
-          <w:rFonts w:ascii="Consolas" w:eastAsiaTheme="minorHAnsi" w:hAnsi="Consolas" w:cs="Consolas"/>
-          <w:color w:val="000000"/>
-          <w:sz w:val="19"/>
-          <w:szCs w:val="19"/>
-          <w:lang w:val="en-US" w:eastAsia="en-US"/>
-        </w:rPr>
-        <w:t xml:space="preserve"> has_next();</w:t>
-      </w:r>
-    </w:p>
-    <w:p>
-      <w:pPr>
-        <w:autoSpaceDE w:val="0"/>
-        <w:autoSpaceDN w:val="0"/>
-        <w:adjustRightInd w:val="0"/>
-        <w:spacing w:line="240" w:lineRule="auto"/>
-        <w:ind w:firstLine="0"/>
-        <w:jc w:val="left"/>
-        <w:rPr>
-          <w:rFonts w:ascii="Consolas" w:eastAsiaTheme="minorHAnsi" w:hAnsi="Consolas" w:cs="Consolas"/>
-          <w:color w:val="000000"/>
-          <w:sz w:val="19"/>
-          <w:szCs w:val="19"/>
-          <w:lang w:val="en-US" w:eastAsia="en-US"/>
-        </w:rPr>
-      </w:pPr>
-      <w:r>
-        <w:rPr>
-          <w:rFonts w:ascii="Consolas" w:eastAsiaTheme="minorHAnsi" w:hAnsi="Consolas" w:cs="Consolas"/>
-          <w:color w:val="000000"/>
-          <w:sz w:val="19"/>
-          <w:szCs w:val="19"/>
-          <w:lang w:val="en-US" w:eastAsia="en-US"/>
-        </w:rPr>
-        <w:tab/>
-      </w:r>
-      <w:r>
-        <w:rPr>
-          <w:rFonts w:ascii="Consolas" w:eastAsiaTheme="minorHAnsi" w:hAnsi="Consolas" w:cs="Consolas"/>
-          <w:color w:val="000000"/>
-          <w:sz w:val="19"/>
-          <w:szCs w:val="19"/>
-          <w:lang w:val="en-US" w:eastAsia="en-US"/>
-        </w:rPr>
-        <w:tab/>
-        <w:t>~dft_Iterator() {</w:t>
-      </w:r>
-    </w:p>
-    <w:p>
-      <w:pPr>
-        <w:autoSpaceDE w:val="0"/>
-        <w:autoSpaceDN w:val="0"/>
-        <w:adjustRightInd w:val="0"/>
-        <w:spacing w:line="240" w:lineRule="auto"/>
-        <w:ind w:firstLine="0"/>
-        <w:jc w:val="left"/>
-        <w:rPr>
-          <w:rFonts w:ascii="Consolas" w:eastAsiaTheme="minorHAnsi" w:hAnsi="Consolas" w:cs="Consolas"/>
-          <w:color w:val="000000"/>
-          <w:sz w:val="19"/>
-          <w:szCs w:val="19"/>
-          <w:lang w:val="en-US" w:eastAsia="en-US"/>
-        </w:rPr>
-      </w:pPr>
-      <w:r>
-        <w:rPr>
-          <w:rFonts w:ascii="Consolas" w:eastAsiaTheme="minorHAnsi" w:hAnsi="Consolas" w:cs="Consolas"/>
-          <w:color w:val="000000"/>
-          <w:sz w:val="19"/>
-          <w:szCs w:val="19"/>
-          <w:lang w:val="en-US" w:eastAsia="en-US"/>
-        </w:rPr>
-        <w:tab/>
-      </w:r>
-      <w:r>
-        <w:rPr>
-          <w:rFonts w:ascii="Consolas" w:eastAsiaTheme="minorHAnsi" w:hAnsi="Consolas" w:cs="Consolas"/>
-          <w:color w:val="000000"/>
-          <w:sz w:val="19"/>
-          <w:szCs w:val="19"/>
-          <w:lang w:val="en-US" w:eastAsia="en-US"/>
-        </w:rPr>
-        <w:tab/>
-      </w:r>
-      <w:r>
-        <w:rPr>
-          <w:rFonts w:ascii="Consolas" w:eastAsiaTheme="minorHAnsi" w:hAnsi="Consolas" w:cs="Consolas"/>
-          <w:color w:val="000000"/>
-          <w:sz w:val="19"/>
-          <w:szCs w:val="19"/>
-          <w:lang w:val="en-US" w:eastAsia="en-US"/>
-        </w:rPr>
-        <w:tab/>
-      </w:r>
-      <w:r>
-        <w:rPr>
-          <w:rFonts w:ascii="Consolas" w:eastAsiaTheme="minorHAnsi" w:hAnsi="Consolas" w:cs="Consolas"/>
-          <w:color w:val="0000FF"/>
-          <w:sz w:val="19"/>
-          <w:szCs w:val="19"/>
-          <w:lang w:val="en-US" w:eastAsia="en-US"/>
-        </w:rPr>
-        <w:t>delete</w:t>
-      </w:r>
-      <w:r>
-        <w:rPr>
-          <w:rFonts w:ascii="Consolas" w:eastAsiaTheme="minorHAnsi" w:hAnsi="Consolas" w:cs="Consolas"/>
-          <w:color w:val="000000"/>
-          <w:sz w:val="19"/>
-          <w:szCs w:val="19"/>
-          <w:lang w:val="en-US" w:eastAsia="en-US"/>
-        </w:rPr>
-        <w:t xml:space="preserve"> Stack;</w:t>
-      </w:r>
-    </w:p>
-    <w:p>
-      <w:pPr>
-        <w:autoSpaceDE w:val="0"/>
-        <w:autoSpaceDN w:val="0"/>
-        <w:adjustRightInd w:val="0"/>
-        <w:spacing w:line="240" w:lineRule="auto"/>
-        <w:ind w:firstLine="0"/>
-        <w:jc w:val="left"/>
-        <w:rPr>
-          <w:rFonts w:ascii="Consolas" w:eastAsiaTheme="minorHAnsi" w:hAnsi="Consolas" w:cs="Consolas"/>
-          <w:color w:val="000000"/>
-          <w:sz w:val="19"/>
-          <w:szCs w:val="19"/>
-          <w:lang w:val="en-US" w:eastAsia="en-US"/>
-        </w:rPr>
-      </w:pPr>
-      <w:r>
-        <w:rPr>
-          <w:rFonts w:ascii="Consolas" w:eastAsiaTheme="minorHAnsi" w:hAnsi="Consolas" w:cs="Consolas"/>
-          <w:color w:val="000000"/>
-          <w:sz w:val="19"/>
-          <w:szCs w:val="19"/>
-          <w:lang w:val="en-US" w:eastAsia="en-US"/>
-        </w:rPr>
-        <w:tab/>
-      </w:r>
-      <w:r>
-        <w:rPr>
-          <w:rFonts w:ascii="Consolas" w:eastAsiaTheme="minorHAnsi" w:hAnsi="Consolas" w:cs="Consolas"/>
-          <w:color w:val="000000"/>
-          <w:sz w:val="19"/>
-          <w:szCs w:val="19"/>
-          <w:lang w:val="en-US" w:eastAsia="en-US"/>
-        </w:rPr>
-        <w:tab/>
-      </w:r>
-      <w:r>
-        <w:rPr>
-          <w:rFonts w:ascii="Consolas" w:eastAsiaTheme="minorHAnsi" w:hAnsi="Consolas" w:cs="Consolas"/>
-          <w:color w:val="000000"/>
-          <w:sz w:val="19"/>
-          <w:szCs w:val="19"/>
-          <w:lang w:val="en-US" w:eastAsia="en-US"/>
-        </w:rPr>
-        <w:tab/>
-      </w:r>
-      <w:r>
-        <w:rPr>
-          <w:rFonts w:ascii="Consolas" w:eastAsiaTheme="minorHAnsi" w:hAnsi="Consolas" w:cs="Consolas"/>
-          <w:color w:val="0000FF"/>
-          <w:sz w:val="19"/>
-          <w:szCs w:val="19"/>
-          <w:lang w:val="en-US" w:eastAsia="en-US"/>
-        </w:rPr>
-        <w:t>delete</w:t>
-      </w:r>
-      <w:r>
-        <w:rPr>
-          <w:rFonts w:ascii="Consolas" w:eastAsiaTheme="minorHAnsi" w:hAnsi="Consolas" w:cs="Consolas"/>
-          <w:color w:val="000000"/>
-          <w:sz w:val="19"/>
-          <w:szCs w:val="19"/>
-          <w:lang w:val="en-US" w:eastAsia="en-US"/>
-        </w:rPr>
-        <w:t xml:space="preserve"> current;</w:t>
-      </w:r>
-    </w:p>
-    <w:p>
-      <w:pPr>
-        <w:autoSpaceDE w:val="0"/>
-        <w:autoSpaceDN w:val="0"/>
-        <w:adjustRightInd w:val="0"/>
-        <w:spacing w:line="240" w:lineRule="auto"/>
-        <w:ind w:firstLine="0"/>
-        <w:jc w:val="left"/>
-        <w:rPr>
-          <w:rFonts w:ascii="Consolas" w:eastAsiaTheme="minorHAnsi" w:hAnsi="Consolas" w:cs="Consolas"/>
-          <w:color w:val="000000"/>
-          <w:sz w:val="19"/>
-          <w:szCs w:val="19"/>
-          <w:lang w:val="en-US" w:eastAsia="en-US"/>
-        </w:rPr>
-      </w:pPr>
-      <w:r>
-        <w:rPr>
-          <w:rFonts w:ascii="Consolas" w:eastAsiaTheme="minorHAnsi" w:hAnsi="Consolas" w:cs="Consolas"/>
-          <w:color w:val="000000"/>
-          <w:sz w:val="19"/>
-          <w:szCs w:val="19"/>
-          <w:lang w:val="en-US" w:eastAsia="en-US"/>
-        </w:rPr>
-        <w:tab/>
-      </w:r>
-      <w:r>
-        <w:rPr>
-          <w:rFonts w:ascii="Consolas" w:eastAsiaTheme="minorHAnsi" w:hAnsi="Consolas" w:cs="Consolas"/>
-          <w:color w:val="000000"/>
-          <w:sz w:val="19"/>
-          <w:szCs w:val="19"/>
-          <w:lang w:val="en-US" w:eastAsia="en-US"/>
-        </w:rPr>
-        <w:tab/>
-        <w:t>}</w:t>
-      </w:r>
-    </w:p>
-    <w:p>
-      <w:pPr>
-        <w:autoSpaceDE w:val="0"/>
-        <w:autoSpaceDN w:val="0"/>
-        <w:adjustRightInd w:val="0"/>
-        <w:spacing w:line="240" w:lineRule="auto"/>
-        <w:ind w:firstLine="0"/>
-        <w:jc w:val="left"/>
-        <w:rPr>
-          <w:rFonts w:ascii="Consolas" w:eastAsiaTheme="minorHAnsi" w:hAnsi="Consolas" w:cs="Consolas"/>
-          <w:color w:val="000000"/>
-          <w:sz w:val="19"/>
-          <w:szCs w:val="19"/>
-          <w:lang w:val="en-US" w:eastAsia="en-US"/>
-        </w:rPr>
-      </w:pPr>
-    </w:p>
-    <w:p>
-      <w:pPr>
-        <w:autoSpaceDE w:val="0"/>
-        <w:autoSpaceDN w:val="0"/>
-        <w:adjustRightInd w:val="0"/>
-        <w:spacing w:line="240" w:lineRule="auto"/>
-        <w:ind w:firstLine="0"/>
-        <w:jc w:val="left"/>
-        <w:rPr>
-          <w:rFonts w:ascii="Consolas" w:eastAsiaTheme="minorHAnsi" w:hAnsi="Consolas" w:cs="Consolas"/>
-          <w:color w:val="000000"/>
-          <w:sz w:val="19"/>
-          <w:szCs w:val="19"/>
-          <w:lang w:val="en-US" w:eastAsia="en-US"/>
-        </w:rPr>
-      </w:pPr>
-      <w:r>
-        <w:rPr>
-          <w:rFonts w:ascii="Consolas" w:eastAsiaTheme="minorHAnsi" w:hAnsi="Consolas" w:cs="Consolas"/>
-          <w:color w:val="000000"/>
-          <w:sz w:val="19"/>
-          <w:szCs w:val="19"/>
-          <w:lang w:val="en-US" w:eastAsia="en-US"/>
-        </w:rPr>
-        <w:tab/>
-      </w:r>
-      <w:r>
-        <w:rPr>
-          <w:rFonts w:ascii="Consolas" w:eastAsiaTheme="minorHAnsi" w:hAnsi="Consolas" w:cs="Consolas"/>
-          <w:color w:val="0000FF"/>
-          <w:sz w:val="19"/>
-          <w:szCs w:val="19"/>
-          <w:lang w:val="en-US" w:eastAsia="en-US"/>
-        </w:rPr>
-        <w:t>private</w:t>
-      </w:r>
-      <w:r>
-        <w:rPr>
-          <w:rFonts w:ascii="Consolas" w:eastAsiaTheme="minorHAnsi" w:hAnsi="Consolas" w:cs="Consolas"/>
-          <w:color w:val="000000"/>
-          <w:sz w:val="19"/>
-          <w:szCs w:val="19"/>
-          <w:lang w:val="en-US" w:eastAsia="en-US"/>
-        </w:rPr>
-        <w:t>:</w:t>
-      </w:r>
-    </w:p>
-    <w:p>
-      <w:pPr>
-        <w:autoSpaceDE w:val="0"/>
-        <w:autoSpaceDN w:val="0"/>
-        <w:adjustRightInd w:val="0"/>
-        <w:spacing w:line="240" w:lineRule="auto"/>
-        <w:ind w:firstLine="0"/>
-        <w:jc w:val="left"/>
-        <w:rPr>
-          <w:rFonts w:ascii="Consolas" w:eastAsiaTheme="minorHAnsi" w:hAnsi="Consolas" w:cs="Consolas"/>
-          <w:color w:val="000000"/>
-          <w:sz w:val="19"/>
-          <w:szCs w:val="19"/>
-          <w:lang w:val="en-US" w:eastAsia="en-US"/>
-        </w:rPr>
-      </w:pPr>
-      <w:r>
-        <w:rPr>
-          <w:rFonts w:ascii="Consolas" w:eastAsiaTheme="minorHAnsi" w:hAnsi="Consolas" w:cs="Consolas"/>
-          <w:color w:val="000000"/>
-          <w:sz w:val="19"/>
-          <w:szCs w:val="19"/>
-          <w:lang w:val="en-US" w:eastAsia="en-US"/>
-        </w:rPr>
-        <w:tab/>
-      </w:r>
-      <w:r>
-        <w:rPr>
-          <w:rFonts w:ascii="Consolas" w:eastAsiaTheme="minorHAnsi" w:hAnsi="Consolas" w:cs="Consolas"/>
-          <w:color w:val="000000"/>
-          <w:sz w:val="19"/>
-          <w:szCs w:val="19"/>
-          <w:lang w:val="en-US" w:eastAsia="en-US"/>
-        </w:rPr>
-        <w:tab/>
-      </w:r>
-      <w:r>
-        <w:rPr>
-          <w:rFonts w:ascii="Consolas" w:eastAsiaTheme="minorHAnsi" w:hAnsi="Consolas" w:cs="Consolas"/>
-          <w:color w:val="2B91AF"/>
-          <w:sz w:val="19"/>
-          <w:szCs w:val="19"/>
-          <w:lang w:val="en-US" w:eastAsia="en-US"/>
-        </w:rPr>
-        <w:t>dualList</w:t>
-      </w:r>
-      <w:r>
-        <w:rPr>
-          <w:rFonts w:ascii="Consolas" w:eastAsiaTheme="minorHAnsi" w:hAnsi="Consolas" w:cs="Consolas"/>
-          <w:color w:val="000000"/>
-          <w:sz w:val="19"/>
-          <w:szCs w:val="19"/>
-          <w:lang w:val="en-US" w:eastAsia="en-US"/>
-        </w:rPr>
-        <w:t>* Stack;</w:t>
-      </w:r>
-    </w:p>
-    <w:p>
-      <w:pPr>
-        <w:autoSpaceDE w:val="0"/>
-        <w:autoSpaceDN w:val="0"/>
-        <w:adjustRightInd w:val="0"/>
-        <w:spacing w:line="240" w:lineRule="auto"/>
-        <w:ind w:firstLine="0"/>
-        <w:jc w:val="left"/>
-        <w:rPr>
-          <w:rFonts w:ascii="Consolas" w:eastAsiaTheme="minorHAnsi" w:hAnsi="Consolas" w:cs="Consolas"/>
-          <w:color w:val="000000"/>
-          <w:sz w:val="19"/>
-          <w:szCs w:val="19"/>
-          <w:lang w:val="en-US" w:eastAsia="en-US"/>
-        </w:rPr>
-      </w:pPr>
-      <w:r>
-        <w:rPr>
-          <w:rFonts w:ascii="Consolas" w:eastAsiaTheme="minorHAnsi" w:hAnsi="Consolas" w:cs="Consolas"/>
-          <w:color w:val="000000"/>
-          <w:sz w:val="19"/>
-          <w:szCs w:val="19"/>
-          <w:lang w:val="en-US" w:eastAsia="en-US"/>
-        </w:rPr>
-        <w:tab/>
-      </w:r>
-      <w:r>
-        <w:rPr>
-          <w:rFonts w:ascii="Consolas" w:eastAsiaTheme="minorHAnsi" w:hAnsi="Consolas" w:cs="Consolas"/>
-          <w:color w:val="000000"/>
-          <w:sz w:val="19"/>
-          <w:szCs w:val="19"/>
-          <w:lang w:val="en-US" w:eastAsia="en-US"/>
-        </w:rPr>
-        <w:tab/>
-      </w:r>
-      <w:r>
-        <w:rPr>
-          <w:rFonts w:ascii="Consolas" w:eastAsiaTheme="minorHAnsi" w:hAnsi="Consolas" w:cs="Consolas"/>
-          <w:color w:val="0000FF"/>
-          <w:sz w:val="19"/>
-          <w:szCs w:val="19"/>
-          <w:lang w:val="en-US" w:eastAsia="en-US"/>
-        </w:rPr>
-        <w:t>int</w:t>
-      </w:r>
-      <w:r>
-        <w:rPr>
-          <w:rFonts w:ascii="Consolas" w:eastAsiaTheme="minorHAnsi" w:hAnsi="Consolas" w:cs="Consolas"/>
-          <w:color w:val="000000"/>
-          <w:sz w:val="19"/>
-          <w:szCs w:val="19"/>
-          <w:lang w:val="en-US" w:eastAsia="en-US"/>
-        </w:rPr>
-        <w:t>* current;</w:t>
-      </w:r>
-    </w:p>
-    <w:p>
-      <w:pPr>
-        <w:autoSpaceDE w:val="0"/>
-        <w:autoSpaceDN w:val="0"/>
-        <w:adjustRightInd w:val="0"/>
-        <w:spacing w:line="240" w:lineRule="auto"/>
-        <w:ind w:firstLine="0"/>
-        <w:jc w:val="left"/>
-        <w:rPr>
-          <w:rFonts w:ascii="Consolas" w:eastAsiaTheme="minorHAnsi" w:hAnsi="Consolas" w:cs="Consolas"/>
-          <w:color w:val="000000"/>
-          <w:sz w:val="19"/>
-          <w:szCs w:val="19"/>
-          <w:lang w:val="en-US" w:eastAsia="en-US"/>
-        </w:rPr>
-      </w:pPr>
-      <w:r>
-        <w:rPr>
-          <w:rFonts w:ascii="Consolas" w:eastAsiaTheme="minorHAnsi" w:hAnsi="Consolas" w:cs="Consolas"/>
-          <w:color w:val="000000"/>
-          <w:sz w:val="19"/>
-          <w:szCs w:val="19"/>
-          <w:lang w:val="en-US" w:eastAsia="en-US"/>
-        </w:rPr>
-        <w:tab/>
-      </w:r>
-      <w:r>
-        <w:rPr>
-          <w:rFonts w:ascii="Consolas" w:eastAsiaTheme="minorHAnsi" w:hAnsi="Consolas" w:cs="Consolas"/>
-          <w:color w:val="000000"/>
-          <w:sz w:val="19"/>
-          <w:szCs w:val="19"/>
-          <w:lang w:val="en-US" w:eastAsia="en-US"/>
-        </w:rPr>
-        <w:tab/>
-      </w:r>
-      <w:r>
-        <w:rPr>
-          <w:rFonts w:ascii="Consolas" w:eastAsiaTheme="minorHAnsi" w:hAnsi="Consolas" w:cs="Consolas"/>
-          <w:color w:val="0000FF"/>
-          <w:sz w:val="19"/>
-          <w:szCs w:val="19"/>
-          <w:lang w:val="en-US" w:eastAsia="en-US"/>
-        </w:rPr>
-        <w:t>int</w:t>
-      </w:r>
-      <w:r>
-        <w:rPr>
-          <w:rFonts w:ascii="Consolas" w:eastAsiaTheme="minorHAnsi" w:hAnsi="Consolas" w:cs="Consolas"/>
-          <w:color w:val="000000"/>
-          <w:sz w:val="19"/>
-          <w:szCs w:val="19"/>
-          <w:lang w:val="en-US" w:eastAsia="en-US"/>
-        </w:rPr>
-        <w:t xml:space="preserve"> Icurrent;</w:t>
-      </w:r>
-    </w:p>
-    <w:p>
-      <w:pPr>
-        <w:autoSpaceDE w:val="0"/>
-        <w:autoSpaceDN w:val="0"/>
-        <w:adjustRightInd w:val="0"/>
-        <w:spacing w:line="240" w:lineRule="auto"/>
-        <w:ind w:firstLine="0"/>
-        <w:jc w:val="left"/>
-        <w:rPr>
-          <w:rFonts w:ascii="Consolas" w:eastAsiaTheme="minorHAnsi" w:hAnsi="Consolas" w:cs="Consolas"/>
-          <w:color w:val="000000"/>
-          <w:sz w:val="19"/>
-          <w:szCs w:val="19"/>
-          <w:lang w:val="en-US" w:eastAsia="en-US"/>
-        </w:rPr>
-      </w:pPr>
-      <w:r>
-        <w:rPr>
-          <w:rFonts w:ascii="Consolas" w:eastAsiaTheme="minorHAnsi" w:hAnsi="Consolas" w:cs="Consolas"/>
-          <w:color w:val="000000"/>
-          <w:sz w:val="19"/>
-          <w:szCs w:val="19"/>
-          <w:lang w:val="en-US" w:eastAsia="en-US"/>
-        </w:rPr>
-        <w:tab/>
-      </w:r>
-      <w:r>
-        <w:rPr>
-          <w:rFonts w:ascii="Consolas" w:eastAsiaTheme="minorHAnsi" w:hAnsi="Consolas" w:cs="Consolas"/>
-          <w:color w:val="000000"/>
-          <w:sz w:val="19"/>
-          <w:szCs w:val="19"/>
-          <w:lang w:val="en-US" w:eastAsia="en-US"/>
-        </w:rPr>
-        <w:tab/>
-      </w:r>
-      <w:r>
-        <w:rPr>
-          <w:rFonts w:ascii="Consolas" w:eastAsiaTheme="minorHAnsi" w:hAnsi="Consolas" w:cs="Consolas"/>
-          <w:color w:val="0000FF"/>
-          <w:sz w:val="19"/>
-          <w:szCs w:val="19"/>
-          <w:lang w:val="en-US" w:eastAsia="en-US"/>
-        </w:rPr>
-        <w:t>int</w:t>
-      </w:r>
-      <w:r>
-        <w:rPr>
-          <w:rFonts w:ascii="Consolas" w:eastAsiaTheme="minorHAnsi" w:hAnsi="Consolas" w:cs="Consolas"/>
-          <w:color w:val="000000"/>
-          <w:sz w:val="19"/>
-          <w:szCs w:val="19"/>
-          <w:lang w:val="en-US" w:eastAsia="en-US"/>
-        </w:rPr>
-        <w:t xml:space="preserve"> size;</w:t>
-      </w:r>
-    </w:p>
-    <w:p>
-      <w:pPr>
-        <w:autoSpaceDE w:val="0"/>
-        <w:autoSpaceDN w:val="0"/>
-        <w:adjustRightInd w:val="0"/>
-        <w:spacing w:line="240" w:lineRule="auto"/>
-        <w:ind w:firstLine="0"/>
-        <w:jc w:val="left"/>
-        <w:rPr>
-          <w:rFonts w:ascii="Consolas" w:eastAsiaTheme="minorHAnsi" w:hAnsi="Consolas" w:cs="Consolas"/>
-          <w:color w:val="000000"/>
-          <w:sz w:val="19"/>
-          <w:szCs w:val="19"/>
-          <w:lang w:val="en-US" w:eastAsia="en-US"/>
-        </w:rPr>
-      </w:pPr>
-      <w:r>
-        <w:rPr>
-          <w:rFonts w:ascii="Consolas" w:eastAsiaTheme="minorHAnsi" w:hAnsi="Consolas" w:cs="Consolas"/>
-          <w:color w:val="000000"/>
-          <w:sz w:val="19"/>
-          <w:szCs w:val="19"/>
-          <w:lang w:val="en-US" w:eastAsia="en-US"/>
-        </w:rPr>
-        <w:tab/>
-        <w:t>};</w:t>
-      </w:r>
-    </w:p>
-    <w:p>
-      <w:pPr>
-        <w:autoSpaceDE w:val="0"/>
-        <w:autoSpaceDN w:val="0"/>
-        <w:adjustRightInd w:val="0"/>
-        <w:spacing w:line="240" w:lineRule="auto"/>
-        <w:ind w:firstLine="0"/>
-        <w:jc w:val="left"/>
-        <w:rPr>
-          <w:rFonts w:ascii="Consolas" w:eastAsiaTheme="minorHAnsi" w:hAnsi="Consolas" w:cs="Consolas"/>
-          <w:color w:val="000000"/>
-          <w:sz w:val="19"/>
-          <w:szCs w:val="19"/>
-          <w:lang w:val="en-US" w:eastAsia="en-US"/>
-        </w:rPr>
-      </w:pPr>
-    </w:p>
-    <w:p>
-      <w:pPr>
-        <w:autoSpaceDE w:val="0"/>
-        <w:autoSpaceDN w:val="0"/>
-        <w:adjustRightInd w:val="0"/>
-        <w:spacing w:line="240" w:lineRule="auto"/>
-        <w:ind w:firstLine="0"/>
-        <w:jc w:val="left"/>
-        <w:rPr>
-          <w:rFonts w:ascii="Consolas" w:eastAsiaTheme="minorHAnsi" w:hAnsi="Consolas" w:cs="Consolas"/>
-          <w:color w:val="000000"/>
-          <w:sz w:val="19"/>
-          <w:szCs w:val="19"/>
-          <w:lang w:val="en-US" w:eastAsia="en-US"/>
-        </w:rPr>
-      </w:pPr>
-      <w:r>
-        <w:rPr>
-          <w:rFonts w:ascii="Consolas" w:eastAsiaTheme="minorHAnsi" w:hAnsi="Consolas" w:cs="Consolas"/>
-          <w:color w:val="000000"/>
-          <w:sz w:val="19"/>
-          <w:szCs w:val="19"/>
-          <w:lang w:val="en-US" w:eastAsia="en-US"/>
-        </w:rPr>
-        <w:tab/>
-      </w:r>
-    </w:p>
-    <w:p>
-      <w:pPr>
-        <w:autoSpaceDE w:val="0"/>
-        <w:autoSpaceDN w:val="0"/>
-        <w:adjustRightInd w:val="0"/>
-        <w:spacing w:line="240" w:lineRule="auto"/>
-        <w:ind w:firstLine="0"/>
-        <w:jc w:val="left"/>
-        <w:rPr>
-          <w:rFonts w:ascii="Consolas" w:eastAsiaTheme="minorHAnsi" w:hAnsi="Consolas" w:cs="Consolas"/>
-          <w:color w:val="000000"/>
-          <w:sz w:val="19"/>
-          <w:szCs w:val="19"/>
-          <w:lang w:val="en-US" w:eastAsia="en-US"/>
-        </w:rPr>
-      </w:pPr>
-      <w:r>
-        <w:rPr>
-          <w:rFonts w:ascii="Consolas" w:eastAsiaTheme="minorHAnsi" w:hAnsi="Consolas" w:cs="Consolas"/>
-          <w:color w:val="000000"/>
-          <w:sz w:val="19"/>
-          <w:szCs w:val="19"/>
-          <w:lang w:val="en-US" w:eastAsia="en-US"/>
-        </w:rPr>
-        <w:tab/>
-      </w:r>
-      <w:r>
-        <w:rPr>
-          <w:rFonts w:ascii="Consolas" w:eastAsiaTheme="minorHAnsi" w:hAnsi="Consolas" w:cs="Consolas"/>
-          <w:color w:val="0000FF"/>
-          <w:sz w:val="19"/>
-          <w:szCs w:val="19"/>
-          <w:lang w:val="en-US" w:eastAsia="en-US"/>
-        </w:rPr>
-        <w:t>class</w:t>
-      </w:r>
-      <w:r>
-        <w:rPr>
-          <w:rFonts w:ascii="Consolas" w:eastAsiaTheme="minorHAnsi" w:hAnsi="Consolas" w:cs="Consolas"/>
-          <w:color w:val="000000"/>
-          <w:sz w:val="19"/>
-          <w:szCs w:val="19"/>
-          <w:lang w:val="en-US" w:eastAsia="en-US"/>
-        </w:rPr>
-        <w:t xml:space="preserve"> </w:t>
-      </w:r>
-      <w:r>
-        <w:rPr>
-          <w:rFonts w:ascii="Consolas" w:eastAsiaTheme="minorHAnsi" w:hAnsi="Consolas" w:cs="Consolas"/>
-          <w:color w:val="2B91AF"/>
-          <w:sz w:val="19"/>
-          <w:szCs w:val="19"/>
-          <w:lang w:val="en-US" w:eastAsia="en-US"/>
-        </w:rPr>
-        <w:t>bft_Iterator</w:t>
-      </w:r>
-      <w:r>
-        <w:rPr>
-          <w:rFonts w:ascii="Consolas" w:eastAsiaTheme="minorHAnsi" w:hAnsi="Consolas" w:cs="Consolas"/>
-          <w:color w:val="000000"/>
-          <w:sz w:val="19"/>
-          <w:szCs w:val="19"/>
-          <w:lang w:val="en-US" w:eastAsia="en-US"/>
-        </w:rPr>
-        <w:t xml:space="preserve"> : </w:t>
-      </w:r>
-      <w:r>
-        <w:rPr>
-          <w:rFonts w:ascii="Consolas" w:eastAsiaTheme="minorHAnsi" w:hAnsi="Consolas" w:cs="Consolas"/>
-          <w:color w:val="0000FF"/>
-          <w:sz w:val="19"/>
-          <w:szCs w:val="19"/>
-          <w:lang w:val="en-US" w:eastAsia="en-US"/>
-        </w:rPr>
-        <w:t>public</w:t>
-      </w:r>
-      <w:r>
-        <w:rPr>
-          <w:rFonts w:ascii="Consolas" w:eastAsiaTheme="minorHAnsi" w:hAnsi="Consolas" w:cs="Consolas"/>
-          <w:color w:val="000000"/>
-          <w:sz w:val="19"/>
-          <w:szCs w:val="19"/>
-          <w:lang w:val="en-US" w:eastAsia="en-US"/>
-        </w:rPr>
-        <w:t xml:space="preserve"> </w:t>
-      </w:r>
-      <w:r>
-        <w:rPr>
-          <w:rFonts w:ascii="Consolas" w:eastAsiaTheme="minorHAnsi" w:hAnsi="Consolas" w:cs="Consolas"/>
-          <w:color w:val="2B91AF"/>
-          <w:sz w:val="19"/>
-          <w:szCs w:val="19"/>
-          <w:lang w:val="en-US" w:eastAsia="en-US"/>
-        </w:rPr>
-        <w:t>Iterator</w:t>
-      </w:r>
-      <w:r>
-        <w:rPr>
-          <w:rFonts w:ascii="Consolas" w:eastAsiaTheme="minorHAnsi" w:hAnsi="Consolas" w:cs="Consolas"/>
-          <w:color w:val="000000"/>
-          <w:sz w:val="19"/>
-          <w:szCs w:val="19"/>
-          <w:lang w:val="en-US" w:eastAsia="en-US"/>
-        </w:rPr>
-        <w:t xml:space="preserve"> </w:t>
-      </w:r>
-      <w:r>
-        <w:rPr>
-          <w:rFonts w:ascii="Consolas" w:eastAsiaTheme="minorHAnsi" w:hAnsi="Consolas" w:cs="Consolas"/>
-          <w:color w:val="008000"/>
-          <w:sz w:val="19"/>
-          <w:szCs w:val="19"/>
-          <w:lang w:val="en-US" w:eastAsia="en-US"/>
-        </w:rPr>
-        <w:t>//breadth-first traverse</w:t>
-      </w:r>
-    </w:p>
-    <w:p>
-      <w:pPr>
-        <w:autoSpaceDE w:val="0"/>
-        <w:autoSpaceDN w:val="0"/>
-        <w:adjustRightInd w:val="0"/>
-        <w:spacing w:line="240" w:lineRule="auto"/>
-        <w:ind w:firstLine="0"/>
-        <w:jc w:val="left"/>
-        <w:rPr>
-          <w:rFonts w:ascii="Consolas" w:eastAsiaTheme="minorHAnsi" w:hAnsi="Consolas" w:cs="Consolas"/>
-          <w:color w:val="000000"/>
-          <w:sz w:val="19"/>
-          <w:szCs w:val="19"/>
-          <w:lang w:val="en-US" w:eastAsia="en-US"/>
-        </w:rPr>
-      </w:pPr>
-      <w:r>
-        <w:rPr>
-          <w:rFonts w:ascii="Consolas" w:eastAsiaTheme="minorHAnsi" w:hAnsi="Consolas" w:cs="Consolas"/>
-          <w:color w:val="000000"/>
-          <w:sz w:val="19"/>
-          <w:szCs w:val="19"/>
-          <w:lang w:val="en-US" w:eastAsia="en-US"/>
-        </w:rPr>
-        <w:tab/>
-        <w:t>{</w:t>
-      </w:r>
-    </w:p>
-    <w:p>
-      <w:pPr>
-        <w:autoSpaceDE w:val="0"/>
-        <w:autoSpaceDN w:val="0"/>
-        <w:adjustRightInd w:val="0"/>
-        <w:spacing w:line="240" w:lineRule="auto"/>
-        <w:ind w:firstLine="0"/>
-        <w:jc w:val="left"/>
-        <w:rPr>
-          <w:rFonts w:ascii="Consolas" w:eastAsiaTheme="minorHAnsi" w:hAnsi="Consolas" w:cs="Consolas"/>
-          <w:color w:val="000000"/>
-          <w:sz w:val="19"/>
-          <w:szCs w:val="19"/>
-          <w:lang w:val="en-US" w:eastAsia="en-US"/>
-        </w:rPr>
-      </w:pPr>
-      <w:r>
-        <w:rPr>
-          <w:rFonts w:ascii="Consolas" w:eastAsiaTheme="minorHAnsi" w:hAnsi="Consolas" w:cs="Consolas"/>
-          <w:color w:val="000000"/>
-          <w:sz w:val="19"/>
-          <w:szCs w:val="19"/>
-          <w:lang w:val="en-US" w:eastAsia="en-US"/>
-        </w:rPr>
-        <w:tab/>
-      </w:r>
-      <w:r>
-        <w:rPr>
-          <w:rFonts w:ascii="Consolas" w:eastAsiaTheme="minorHAnsi" w:hAnsi="Consolas" w:cs="Consolas"/>
-          <w:color w:val="000000"/>
-          <w:sz w:val="19"/>
-          <w:szCs w:val="19"/>
-          <w:lang w:val="en-US" w:eastAsia="en-US"/>
-        </w:rPr>
-        <w:tab/>
-      </w:r>
-      <w:r>
-        <w:rPr>
-          <w:rFonts w:ascii="Consolas" w:eastAsiaTheme="minorHAnsi" w:hAnsi="Consolas" w:cs="Consolas"/>
-          <w:color w:val="0000FF"/>
-          <w:sz w:val="19"/>
-          <w:szCs w:val="19"/>
-          <w:lang w:val="en-US" w:eastAsia="en-US"/>
-        </w:rPr>
-        <w:t>public</w:t>
-      </w:r>
-      <w:r>
-        <w:rPr>
-          <w:rFonts w:ascii="Consolas" w:eastAsiaTheme="minorHAnsi" w:hAnsi="Consolas" w:cs="Consolas"/>
-          <w:color w:val="000000"/>
-          <w:sz w:val="19"/>
-          <w:szCs w:val="19"/>
-          <w:lang w:val="en-US" w:eastAsia="en-US"/>
-        </w:rPr>
-        <w:t>:</w:t>
-      </w:r>
-    </w:p>
-    <w:p>
-      <w:pPr>
-        <w:autoSpaceDE w:val="0"/>
-        <w:autoSpaceDN w:val="0"/>
-        <w:adjustRightInd w:val="0"/>
-        <w:spacing w:line="240" w:lineRule="auto"/>
-        <w:ind w:firstLine="0"/>
-        <w:jc w:val="left"/>
-        <w:rPr>
-          <w:rFonts w:ascii="Consolas" w:eastAsiaTheme="minorHAnsi" w:hAnsi="Consolas" w:cs="Consolas"/>
-          <w:color w:val="000000"/>
-          <w:sz w:val="19"/>
-          <w:szCs w:val="19"/>
-          <w:lang w:val="en-US" w:eastAsia="en-US"/>
-        </w:rPr>
-      </w:pPr>
-      <w:r>
-        <w:rPr>
-          <w:rFonts w:ascii="Consolas" w:eastAsiaTheme="minorHAnsi" w:hAnsi="Consolas" w:cs="Consolas"/>
-          <w:color w:val="000000"/>
-          <w:sz w:val="19"/>
-          <w:szCs w:val="19"/>
-          <w:lang w:val="en-US" w:eastAsia="en-US"/>
-        </w:rPr>
-        <w:tab/>
-      </w:r>
-      <w:r>
-        <w:rPr>
-          <w:rFonts w:ascii="Consolas" w:eastAsiaTheme="minorHAnsi" w:hAnsi="Consolas" w:cs="Consolas"/>
-          <w:color w:val="000000"/>
-          <w:sz w:val="19"/>
-          <w:szCs w:val="19"/>
-          <w:lang w:val="en-US" w:eastAsia="en-US"/>
-        </w:rPr>
-        <w:tab/>
-      </w:r>
-      <w:r>
-        <w:rPr>
-          <w:rFonts w:ascii="Consolas" w:eastAsiaTheme="minorHAnsi" w:hAnsi="Consolas" w:cs="Consolas"/>
-          <w:color w:val="000000"/>
-          <w:sz w:val="19"/>
-          <w:szCs w:val="19"/>
-          <w:lang w:val="en-US" w:eastAsia="en-US"/>
-        </w:rPr>
-        <w:tab/>
-        <w:t>bft_Iterator(</w:t>
-      </w:r>
-      <w:r>
-        <w:rPr>
-          <w:rFonts w:ascii="Consolas" w:eastAsiaTheme="minorHAnsi" w:hAnsi="Consolas" w:cs="Consolas"/>
-          <w:color w:val="0000FF"/>
-          <w:sz w:val="19"/>
-          <w:szCs w:val="19"/>
-          <w:lang w:val="en-US" w:eastAsia="en-US"/>
-        </w:rPr>
-        <w:t>int</w:t>
-      </w:r>
-      <w:r>
-        <w:rPr>
-          <w:rFonts w:ascii="Consolas" w:eastAsiaTheme="minorHAnsi" w:hAnsi="Consolas" w:cs="Consolas"/>
-          <w:color w:val="000000"/>
-          <w:sz w:val="19"/>
-          <w:szCs w:val="19"/>
-          <w:lang w:val="en-US" w:eastAsia="en-US"/>
-        </w:rPr>
-        <w:t xml:space="preserve">* </w:t>
-      </w:r>
-      <w:r>
-        <w:rPr>
-          <w:rFonts w:ascii="Consolas" w:eastAsiaTheme="minorHAnsi" w:hAnsi="Consolas" w:cs="Consolas"/>
-          <w:color w:val="808080"/>
-          <w:sz w:val="19"/>
-          <w:szCs w:val="19"/>
-          <w:lang w:val="en-US" w:eastAsia="en-US"/>
-        </w:rPr>
-        <w:t>start</w:t>
-      </w:r>
-      <w:r>
-        <w:rPr>
-          <w:rFonts w:ascii="Consolas" w:eastAsiaTheme="minorHAnsi" w:hAnsi="Consolas" w:cs="Consolas"/>
-          <w:color w:val="000000"/>
-          <w:sz w:val="19"/>
-          <w:szCs w:val="19"/>
-          <w:lang w:val="en-US" w:eastAsia="en-US"/>
-        </w:rPr>
-        <w:t>,</w:t>
-      </w:r>
-      <w:r>
-        <w:rPr>
-          <w:rFonts w:ascii="Consolas" w:eastAsiaTheme="minorHAnsi" w:hAnsi="Consolas" w:cs="Consolas"/>
-          <w:color w:val="0000FF"/>
-          <w:sz w:val="19"/>
-          <w:szCs w:val="19"/>
-          <w:lang w:val="en-US" w:eastAsia="en-US"/>
-        </w:rPr>
-        <w:t>int</w:t>
-      </w:r>
-      <w:r>
-        <w:rPr>
-          <w:rFonts w:ascii="Consolas" w:eastAsiaTheme="minorHAnsi" w:hAnsi="Consolas" w:cs="Consolas"/>
-          <w:color w:val="000000"/>
-          <w:sz w:val="19"/>
-          <w:szCs w:val="19"/>
-          <w:lang w:val="en-US" w:eastAsia="en-US"/>
-        </w:rPr>
-        <w:t xml:space="preserve"> </w:t>
-      </w:r>
-      <w:r>
-        <w:rPr>
-          <w:rFonts w:ascii="Consolas" w:eastAsiaTheme="minorHAnsi" w:hAnsi="Consolas" w:cs="Consolas"/>
-          <w:color w:val="808080"/>
-          <w:sz w:val="19"/>
-          <w:szCs w:val="19"/>
-          <w:lang w:val="en-US" w:eastAsia="en-US"/>
-        </w:rPr>
-        <w:t>max</w:t>
-      </w:r>
-      <w:r>
-        <w:rPr>
-          <w:rFonts w:ascii="Consolas" w:eastAsiaTheme="minorHAnsi" w:hAnsi="Consolas" w:cs="Consolas"/>
-          <w:color w:val="000000"/>
-          <w:sz w:val="19"/>
-          <w:szCs w:val="19"/>
-          <w:lang w:val="en-US" w:eastAsia="en-US"/>
-        </w:rPr>
-        <w:t>) {</w:t>
-      </w:r>
-    </w:p>
-    <w:p>
-      <w:pPr>
-        <w:autoSpaceDE w:val="0"/>
-        <w:autoSpaceDN w:val="0"/>
-        <w:adjustRightInd w:val="0"/>
-        <w:spacing w:line="240" w:lineRule="auto"/>
-        <w:ind w:firstLine="0"/>
-        <w:jc w:val="left"/>
-        <w:rPr>
-          <w:rFonts w:ascii="Consolas" w:eastAsiaTheme="minorHAnsi" w:hAnsi="Consolas" w:cs="Consolas"/>
-          <w:color w:val="000000"/>
-          <w:sz w:val="19"/>
-          <w:szCs w:val="19"/>
-          <w:lang w:val="en-US" w:eastAsia="en-US"/>
-        </w:rPr>
-      </w:pPr>
-      <w:r>
-        <w:rPr>
-          <w:rFonts w:ascii="Consolas" w:eastAsiaTheme="minorHAnsi" w:hAnsi="Consolas" w:cs="Consolas"/>
-          <w:color w:val="000000"/>
-          <w:sz w:val="19"/>
-          <w:szCs w:val="19"/>
-          <w:lang w:val="en-US" w:eastAsia="en-US"/>
-        </w:rPr>
-        <w:tab/>
-      </w:r>
-      <w:r>
-        <w:rPr>
-          <w:rFonts w:ascii="Consolas" w:eastAsiaTheme="minorHAnsi" w:hAnsi="Consolas" w:cs="Consolas"/>
-          <w:color w:val="000000"/>
-          <w:sz w:val="19"/>
-          <w:szCs w:val="19"/>
-          <w:lang w:val="en-US" w:eastAsia="en-US"/>
-        </w:rPr>
-        <w:tab/>
-      </w:r>
-      <w:r>
-        <w:rPr>
-          <w:rFonts w:ascii="Consolas" w:eastAsiaTheme="minorHAnsi" w:hAnsi="Consolas" w:cs="Consolas"/>
-          <w:color w:val="000000"/>
-          <w:sz w:val="19"/>
-          <w:szCs w:val="19"/>
-          <w:lang w:val="en-US" w:eastAsia="en-US"/>
-        </w:rPr>
-        <w:tab/>
-      </w:r>
-      <w:r>
-        <w:rPr>
-          <w:rFonts w:ascii="Consolas" w:eastAsiaTheme="minorHAnsi" w:hAnsi="Consolas" w:cs="Consolas"/>
-          <w:color w:val="000000"/>
-          <w:sz w:val="19"/>
-          <w:szCs w:val="19"/>
-          <w:lang w:val="en-US" w:eastAsia="en-US"/>
-        </w:rPr>
-        <w:tab/>
-        <w:t>current=</w:t>
-      </w:r>
-      <w:r>
-        <w:rPr>
-          <w:rFonts w:ascii="Consolas" w:eastAsiaTheme="minorHAnsi" w:hAnsi="Consolas" w:cs="Consolas"/>
-          <w:color w:val="808080"/>
-          <w:sz w:val="19"/>
-          <w:szCs w:val="19"/>
-          <w:lang w:val="en-US" w:eastAsia="en-US"/>
-        </w:rPr>
-        <w:t>start</w:t>
-      </w:r>
-      <w:r>
-        <w:rPr>
-          <w:rFonts w:ascii="Consolas" w:eastAsiaTheme="minorHAnsi" w:hAnsi="Consolas" w:cs="Consolas"/>
-          <w:color w:val="000000"/>
-          <w:sz w:val="19"/>
-          <w:szCs w:val="19"/>
-          <w:lang w:val="en-US" w:eastAsia="en-US"/>
-        </w:rPr>
-        <w:t>;</w:t>
-      </w:r>
-    </w:p>
-    <w:p>
-      <w:pPr>
-        <w:autoSpaceDE w:val="0"/>
-        <w:autoSpaceDN w:val="0"/>
-        <w:adjustRightInd w:val="0"/>
-        <w:spacing w:line="240" w:lineRule="auto"/>
-        <w:ind w:firstLine="0"/>
-        <w:jc w:val="left"/>
-        <w:rPr>
-          <w:rFonts w:ascii="Consolas" w:eastAsiaTheme="minorHAnsi" w:hAnsi="Consolas" w:cs="Consolas"/>
-          <w:color w:val="000000"/>
-          <w:sz w:val="19"/>
-          <w:szCs w:val="19"/>
-          <w:lang w:val="en-US" w:eastAsia="en-US"/>
-        </w:rPr>
-      </w:pPr>
-      <w:r>
-        <w:rPr>
-          <w:rFonts w:ascii="Consolas" w:eastAsiaTheme="minorHAnsi" w:hAnsi="Consolas" w:cs="Consolas"/>
-          <w:color w:val="000000"/>
-          <w:sz w:val="19"/>
-          <w:szCs w:val="19"/>
-          <w:lang w:val="en-US" w:eastAsia="en-US"/>
-        </w:rPr>
-        <w:tab/>
-      </w:r>
-      <w:r>
-        <w:rPr>
-          <w:rFonts w:ascii="Consolas" w:eastAsiaTheme="minorHAnsi" w:hAnsi="Consolas" w:cs="Consolas"/>
-          <w:color w:val="000000"/>
-          <w:sz w:val="19"/>
-          <w:szCs w:val="19"/>
-          <w:lang w:val="en-US" w:eastAsia="en-US"/>
-        </w:rPr>
-        <w:tab/>
-      </w:r>
-      <w:r>
-        <w:rPr>
-          <w:rFonts w:ascii="Consolas" w:eastAsiaTheme="minorHAnsi" w:hAnsi="Consolas" w:cs="Consolas"/>
-          <w:color w:val="000000"/>
-          <w:sz w:val="19"/>
-          <w:szCs w:val="19"/>
-          <w:lang w:val="en-US" w:eastAsia="en-US"/>
-        </w:rPr>
-        <w:tab/>
-      </w:r>
-      <w:r>
-        <w:rPr>
-          <w:rFonts w:ascii="Consolas" w:eastAsiaTheme="minorHAnsi" w:hAnsi="Consolas" w:cs="Consolas"/>
-          <w:color w:val="000000"/>
-          <w:sz w:val="19"/>
-          <w:szCs w:val="19"/>
-          <w:lang w:val="en-US" w:eastAsia="en-US"/>
-        </w:rPr>
-        <w:tab/>
-        <w:t xml:space="preserve">size = </w:t>
-      </w:r>
-      <w:r>
-        <w:rPr>
-          <w:rFonts w:ascii="Consolas" w:eastAsiaTheme="minorHAnsi" w:hAnsi="Consolas" w:cs="Consolas"/>
-          <w:color w:val="808080"/>
-          <w:sz w:val="19"/>
-          <w:szCs w:val="19"/>
-          <w:lang w:val="en-US" w:eastAsia="en-US"/>
-        </w:rPr>
-        <w:t>max</w:t>
-      </w:r>
-      <w:r>
-        <w:rPr>
-          <w:rFonts w:ascii="Consolas" w:eastAsiaTheme="minorHAnsi" w:hAnsi="Consolas" w:cs="Consolas"/>
-          <w:color w:val="000000"/>
-          <w:sz w:val="19"/>
-          <w:szCs w:val="19"/>
-          <w:lang w:val="en-US" w:eastAsia="en-US"/>
-        </w:rPr>
-        <w:t>;</w:t>
-      </w:r>
-    </w:p>
-    <w:p>
-      <w:pPr>
-        <w:autoSpaceDE w:val="0"/>
-        <w:autoSpaceDN w:val="0"/>
-        <w:adjustRightInd w:val="0"/>
-        <w:spacing w:line="240" w:lineRule="auto"/>
-        <w:ind w:firstLine="0"/>
-        <w:jc w:val="left"/>
-        <w:rPr>
-          <w:rFonts w:ascii="Consolas" w:eastAsiaTheme="minorHAnsi" w:hAnsi="Consolas" w:cs="Consolas"/>
-          <w:color w:val="000000"/>
-          <w:sz w:val="19"/>
-          <w:szCs w:val="19"/>
-          <w:lang w:val="en-US" w:eastAsia="en-US"/>
-        </w:rPr>
-      </w:pPr>
-      <w:r>
-        <w:rPr>
-          <w:rFonts w:ascii="Consolas" w:eastAsiaTheme="minorHAnsi" w:hAnsi="Consolas" w:cs="Consolas"/>
-          <w:color w:val="000000"/>
-          <w:sz w:val="19"/>
-          <w:szCs w:val="19"/>
-          <w:lang w:val="en-US" w:eastAsia="en-US"/>
-        </w:rPr>
-        <w:tab/>
-      </w:r>
-      <w:r>
-        <w:rPr>
-          <w:rFonts w:ascii="Consolas" w:eastAsiaTheme="minorHAnsi" w:hAnsi="Consolas" w:cs="Consolas"/>
-          <w:color w:val="000000"/>
-          <w:sz w:val="19"/>
-          <w:szCs w:val="19"/>
-          <w:lang w:val="en-US" w:eastAsia="en-US"/>
-        </w:rPr>
-        <w:tab/>
-      </w:r>
-      <w:r>
-        <w:rPr>
-          <w:rFonts w:ascii="Consolas" w:eastAsiaTheme="minorHAnsi" w:hAnsi="Consolas" w:cs="Consolas"/>
-          <w:color w:val="000000"/>
-          <w:sz w:val="19"/>
-          <w:szCs w:val="19"/>
-          <w:lang w:val="en-US" w:eastAsia="en-US"/>
-        </w:rPr>
-        <w:tab/>
-      </w:r>
-      <w:r>
-        <w:rPr>
-          <w:rFonts w:ascii="Consolas" w:eastAsiaTheme="minorHAnsi" w:hAnsi="Consolas" w:cs="Consolas"/>
-          <w:color w:val="000000"/>
-          <w:sz w:val="19"/>
-          <w:szCs w:val="19"/>
-          <w:lang w:val="en-US" w:eastAsia="en-US"/>
-        </w:rPr>
-        <w:tab/>
-        <w:t>Icurrent = 0;</w:t>
-      </w:r>
-    </w:p>
-    <w:p>
-      <w:pPr>
-        <w:autoSpaceDE w:val="0"/>
-        <w:autoSpaceDN w:val="0"/>
-        <w:adjustRightInd w:val="0"/>
-        <w:spacing w:line="240" w:lineRule="auto"/>
-        <w:ind w:firstLine="0"/>
-        <w:jc w:val="left"/>
-        <w:rPr>
-          <w:rFonts w:ascii="Consolas" w:eastAsiaTheme="minorHAnsi" w:hAnsi="Consolas" w:cs="Consolas"/>
-          <w:color w:val="000000"/>
-          <w:sz w:val="19"/>
-          <w:szCs w:val="19"/>
-          <w:lang w:val="en-US" w:eastAsia="en-US"/>
-        </w:rPr>
-      </w:pPr>
-      <w:r>
-        <w:rPr>
-          <w:rFonts w:ascii="Consolas" w:eastAsiaTheme="minorHAnsi" w:hAnsi="Consolas" w:cs="Consolas"/>
-          <w:color w:val="000000"/>
-          <w:sz w:val="19"/>
-          <w:szCs w:val="19"/>
-          <w:lang w:val="en-US" w:eastAsia="en-US"/>
-        </w:rPr>
-        <w:tab/>
-      </w:r>
-      <w:r>
-        <w:rPr>
-          <w:rFonts w:ascii="Consolas" w:eastAsiaTheme="minorHAnsi" w:hAnsi="Consolas" w:cs="Consolas"/>
-          <w:color w:val="000000"/>
-          <w:sz w:val="19"/>
-          <w:szCs w:val="19"/>
-          <w:lang w:val="en-US" w:eastAsia="en-US"/>
-        </w:rPr>
-        <w:tab/>
-      </w:r>
-      <w:r>
-        <w:rPr>
-          <w:rFonts w:ascii="Consolas" w:eastAsiaTheme="minorHAnsi" w:hAnsi="Consolas" w:cs="Consolas"/>
-          <w:color w:val="000000"/>
-          <w:sz w:val="19"/>
-          <w:szCs w:val="19"/>
-          <w:lang w:val="en-US" w:eastAsia="en-US"/>
-        </w:rPr>
-        <w:tab/>
-        <w:t>};</w:t>
-      </w:r>
-    </w:p>
-    <w:p>
-      <w:pPr>
-        <w:autoSpaceDE w:val="0"/>
-        <w:autoSpaceDN w:val="0"/>
-        <w:adjustRightInd w:val="0"/>
-        <w:spacing w:line="240" w:lineRule="auto"/>
-        <w:ind w:firstLine="0"/>
-        <w:jc w:val="left"/>
-        <w:rPr>
-          <w:rFonts w:ascii="Consolas" w:eastAsiaTheme="minorHAnsi" w:hAnsi="Consolas" w:cs="Consolas"/>
-          <w:color w:val="000000"/>
-          <w:sz w:val="19"/>
-          <w:szCs w:val="19"/>
-          <w:lang w:val="en-US" w:eastAsia="en-US"/>
-        </w:rPr>
-      </w:pPr>
-      <w:r>
-        <w:rPr>
-          <w:rFonts w:ascii="Consolas" w:eastAsiaTheme="minorHAnsi" w:hAnsi="Consolas" w:cs="Consolas"/>
-          <w:color w:val="000000"/>
-          <w:sz w:val="19"/>
-          <w:szCs w:val="19"/>
-          <w:lang w:val="en-US" w:eastAsia="en-US"/>
-        </w:rPr>
-        <w:tab/>
-      </w:r>
-      <w:r>
-        <w:rPr>
-          <w:rFonts w:ascii="Consolas" w:eastAsiaTheme="minorHAnsi" w:hAnsi="Consolas" w:cs="Consolas"/>
-          <w:color w:val="000000"/>
-          <w:sz w:val="19"/>
-          <w:szCs w:val="19"/>
-          <w:lang w:val="en-US" w:eastAsia="en-US"/>
-        </w:rPr>
-        <w:tab/>
-      </w:r>
-      <w:r>
-        <w:rPr>
-          <w:rFonts w:ascii="Consolas" w:eastAsiaTheme="minorHAnsi" w:hAnsi="Consolas" w:cs="Consolas"/>
-          <w:color w:val="000000"/>
-          <w:sz w:val="19"/>
-          <w:szCs w:val="19"/>
-          <w:lang w:val="en-US" w:eastAsia="en-US"/>
-        </w:rPr>
-        <w:tab/>
-      </w:r>
-      <w:r>
-        <w:rPr>
-          <w:rFonts w:ascii="Consolas" w:eastAsiaTheme="minorHAnsi" w:hAnsi="Consolas" w:cs="Consolas"/>
-          <w:color w:val="0000FF"/>
-          <w:sz w:val="19"/>
-          <w:szCs w:val="19"/>
-          <w:lang w:val="en-US" w:eastAsia="en-US"/>
-        </w:rPr>
-        <w:t>int</w:t>
-      </w:r>
-      <w:r>
-        <w:rPr>
-          <w:rFonts w:ascii="Consolas" w:eastAsiaTheme="minorHAnsi" w:hAnsi="Consolas" w:cs="Consolas"/>
-          <w:color w:val="000000"/>
-          <w:sz w:val="19"/>
-          <w:szCs w:val="19"/>
-          <w:lang w:val="en-US" w:eastAsia="en-US"/>
-        </w:rPr>
-        <w:t xml:space="preserve"> next();</w:t>
-      </w:r>
-    </w:p>
-    <w:p>
-      <w:pPr>
-        <w:autoSpaceDE w:val="0"/>
-        <w:autoSpaceDN w:val="0"/>
-        <w:adjustRightInd w:val="0"/>
-        <w:spacing w:line="240" w:lineRule="auto"/>
-        <w:ind w:firstLine="0"/>
-        <w:jc w:val="left"/>
-        <w:rPr>
-          <w:rFonts w:ascii="Consolas" w:eastAsiaTheme="minorHAnsi" w:hAnsi="Consolas" w:cs="Consolas"/>
-          <w:color w:val="000000"/>
-          <w:sz w:val="19"/>
-          <w:szCs w:val="19"/>
-          <w:lang w:val="en-US" w:eastAsia="en-US"/>
-        </w:rPr>
-      </w:pPr>
-      <w:r>
-        <w:rPr>
-          <w:rFonts w:ascii="Consolas" w:eastAsiaTheme="minorHAnsi" w:hAnsi="Consolas" w:cs="Consolas"/>
-          <w:color w:val="000000"/>
-          <w:sz w:val="19"/>
-          <w:szCs w:val="19"/>
-          <w:lang w:val="en-US" w:eastAsia="en-US"/>
-        </w:rPr>
-        <w:tab/>
-      </w:r>
-      <w:r>
-        <w:rPr>
-          <w:rFonts w:ascii="Consolas" w:eastAsiaTheme="minorHAnsi" w:hAnsi="Consolas" w:cs="Consolas"/>
-          <w:color w:val="000000"/>
-          <w:sz w:val="19"/>
-          <w:szCs w:val="19"/>
-          <w:lang w:val="en-US" w:eastAsia="en-US"/>
-        </w:rPr>
-        <w:tab/>
-      </w:r>
-      <w:r>
-        <w:rPr>
-          <w:rFonts w:ascii="Consolas" w:eastAsiaTheme="minorHAnsi" w:hAnsi="Consolas" w:cs="Consolas"/>
-          <w:color w:val="000000"/>
-          <w:sz w:val="19"/>
-          <w:szCs w:val="19"/>
-          <w:lang w:val="en-US" w:eastAsia="en-US"/>
-        </w:rPr>
-        <w:tab/>
-      </w:r>
-      <w:r>
-        <w:rPr>
-          <w:rFonts w:ascii="Consolas" w:eastAsiaTheme="minorHAnsi" w:hAnsi="Consolas" w:cs="Consolas"/>
-          <w:color w:val="0000FF"/>
-          <w:sz w:val="19"/>
-          <w:szCs w:val="19"/>
-          <w:lang w:val="en-US" w:eastAsia="en-US"/>
-        </w:rPr>
-        <w:t>bool</w:t>
-      </w:r>
-      <w:r>
-        <w:rPr>
-          <w:rFonts w:ascii="Consolas" w:eastAsiaTheme="minorHAnsi" w:hAnsi="Consolas" w:cs="Consolas"/>
-          <w:color w:val="000000"/>
-          <w:sz w:val="19"/>
-          <w:szCs w:val="19"/>
-          <w:lang w:val="en-US" w:eastAsia="en-US"/>
-        </w:rPr>
-        <w:t xml:space="preserve"> has_next();</w:t>
-      </w:r>
-    </w:p>
-    <w:p>
-      <w:pPr>
-        <w:autoSpaceDE w:val="0"/>
-        <w:autoSpaceDN w:val="0"/>
-        <w:adjustRightInd w:val="0"/>
-        <w:spacing w:line="240" w:lineRule="auto"/>
-        <w:ind w:firstLine="0"/>
-        <w:jc w:val="left"/>
-        <w:rPr>
-          <w:rFonts w:ascii="Consolas" w:eastAsiaTheme="minorHAnsi" w:hAnsi="Consolas" w:cs="Consolas"/>
-          <w:color w:val="000000"/>
-          <w:sz w:val="19"/>
-          <w:szCs w:val="19"/>
-          <w:lang w:val="en-US" w:eastAsia="en-US"/>
-        </w:rPr>
-      </w:pPr>
-      <w:r>
-        <w:rPr>
-          <w:rFonts w:ascii="Consolas" w:eastAsiaTheme="minorHAnsi" w:hAnsi="Consolas" w:cs="Consolas"/>
-          <w:color w:val="000000"/>
-          <w:sz w:val="19"/>
-          <w:szCs w:val="19"/>
-          <w:lang w:val="en-US" w:eastAsia="en-US"/>
-        </w:rPr>
-        <w:tab/>
-      </w:r>
-      <w:r>
-        <w:rPr>
-          <w:rFonts w:ascii="Consolas" w:eastAsiaTheme="minorHAnsi" w:hAnsi="Consolas" w:cs="Consolas"/>
-          <w:color w:val="000000"/>
-          <w:sz w:val="19"/>
-          <w:szCs w:val="19"/>
-          <w:lang w:val="en-US" w:eastAsia="en-US"/>
-        </w:rPr>
-        <w:tab/>
-      </w:r>
-      <w:r>
-        <w:rPr>
-          <w:rFonts w:ascii="Consolas" w:eastAsiaTheme="minorHAnsi" w:hAnsi="Consolas" w:cs="Consolas"/>
-          <w:color w:val="000000"/>
-          <w:sz w:val="19"/>
-          <w:szCs w:val="19"/>
-          <w:lang w:val="en-US" w:eastAsia="en-US"/>
-        </w:rPr>
-        <w:tab/>
-        <w:t>~bft_Iterator() {</w:t>
-      </w:r>
-    </w:p>
-    <w:p>
-      <w:pPr>
-        <w:autoSpaceDE w:val="0"/>
-        <w:autoSpaceDN w:val="0"/>
-        <w:adjustRightInd w:val="0"/>
-        <w:spacing w:line="240" w:lineRule="auto"/>
-        <w:ind w:firstLine="0"/>
-        <w:jc w:val="left"/>
-        <w:rPr>
-          <w:rFonts w:ascii="Consolas" w:eastAsiaTheme="minorHAnsi" w:hAnsi="Consolas" w:cs="Consolas"/>
-          <w:color w:val="000000"/>
-          <w:sz w:val="19"/>
-          <w:szCs w:val="19"/>
-          <w:lang w:val="en-US" w:eastAsia="en-US"/>
-        </w:rPr>
-      </w:pPr>
-      <w:r>
-        <w:rPr>
-          <w:rFonts w:ascii="Consolas" w:eastAsiaTheme="minorHAnsi" w:hAnsi="Consolas" w:cs="Consolas"/>
-          <w:color w:val="000000"/>
-          <w:sz w:val="19"/>
-          <w:szCs w:val="19"/>
-          <w:lang w:val="en-US" w:eastAsia="en-US"/>
-        </w:rPr>
-        <w:tab/>
-      </w:r>
-      <w:r>
-        <w:rPr>
-          <w:rFonts w:ascii="Consolas" w:eastAsiaTheme="minorHAnsi" w:hAnsi="Consolas" w:cs="Consolas"/>
-          <w:color w:val="000000"/>
-          <w:sz w:val="19"/>
-          <w:szCs w:val="19"/>
-          <w:lang w:val="en-US" w:eastAsia="en-US"/>
-        </w:rPr>
-        <w:tab/>
-      </w:r>
-      <w:r>
-        <w:rPr>
-          <w:rFonts w:ascii="Consolas" w:eastAsiaTheme="minorHAnsi" w:hAnsi="Consolas" w:cs="Consolas"/>
-          <w:color w:val="000000"/>
-          <w:sz w:val="19"/>
-          <w:szCs w:val="19"/>
-          <w:lang w:val="en-US" w:eastAsia="en-US"/>
-        </w:rPr>
-        <w:tab/>
-      </w:r>
-      <w:r>
-        <w:rPr>
-          <w:rFonts w:ascii="Consolas" w:eastAsiaTheme="minorHAnsi" w:hAnsi="Consolas" w:cs="Consolas"/>
-          <w:color w:val="000000"/>
-          <w:sz w:val="19"/>
-          <w:szCs w:val="19"/>
-          <w:lang w:val="en-US" w:eastAsia="en-US"/>
-        </w:rPr>
-        <w:tab/>
-      </w:r>
-      <w:r>
-        <w:rPr>
-          <w:rFonts w:ascii="Consolas" w:eastAsiaTheme="minorHAnsi" w:hAnsi="Consolas" w:cs="Consolas"/>
-          <w:color w:val="0000FF"/>
-          <w:sz w:val="19"/>
-          <w:szCs w:val="19"/>
-          <w:lang w:val="en-US" w:eastAsia="en-US"/>
-        </w:rPr>
-        <w:t>delete</w:t>
-      </w:r>
-      <w:r>
-        <w:rPr>
-          <w:rFonts w:ascii="Consolas" w:eastAsiaTheme="minorHAnsi" w:hAnsi="Consolas" w:cs="Consolas"/>
-          <w:color w:val="000000"/>
-          <w:sz w:val="19"/>
-          <w:szCs w:val="19"/>
-          <w:lang w:val="en-US" w:eastAsia="en-US"/>
-        </w:rPr>
-        <w:t xml:space="preserve"> current;</w:t>
-      </w:r>
-    </w:p>
-    <w:p>
-      <w:pPr>
-        <w:autoSpaceDE w:val="0"/>
-        <w:autoSpaceDN w:val="0"/>
-        <w:adjustRightInd w:val="0"/>
-        <w:spacing w:line="240" w:lineRule="auto"/>
-        <w:ind w:firstLine="0"/>
-        <w:jc w:val="left"/>
-        <w:rPr>
-          <w:rFonts w:ascii="Consolas" w:eastAsiaTheme="minorHAnsi" w:hAnsi="Consolas" w:cs="Consolas"/>
-          <w:color w:val="000000"/>
-          <w:sz w:val="19"/>
-          <w:szCs w:val="19"/>
-          <w:lang w:val="en-US" w:eastAsia="en-US"/>
-        </w:rPr>
-      </w:pPr>
-      <w:r>
-        <w:rPr>
-          <w:rFonts w:ascii="Consolas" w:eastAsiaTheme="minorHAnsi" w:hAnsi="Consolas" w:cs="Consolas"/>
-          <w:color w:val="000000"/>
-          <w:sz w:val="19"/>
-          <w:szCs w:val="19"/>
-          <w:lang w:val="en-US" w:eastAsia="en-US"/>
-        </w:rPr>
-        <w:tab/>
-      </w:r>
-      <w:r>
-        <w:rPr>
-          <w:rFonts w:ascii="Consolas" w:eastAsiaTheme="minorHAnsi" w:hAnsi="Consolas" w:cs="Consolas"/>
-          <w:color w:val="000000"/>
-          <w:sz w:val="19"/>
-          <w:szCs w:val="19"/>
-          <w:lang w:val="en-US" w:eastAsia="en-US"/>
-        </w:rPr>
-        <w:tab/>
-      </w:r>
-      <w:r>
-        <w:rPr>
-          <w:rFonts w:ascii="Consolas" w:eastAsiaTheme="minorHAnsi" w:hAnsi="Consolas" w:cs="Consolas"/>
-          <w:color w:val="000000"/>
-          <w:sz w:val="19"/>
-          <w:szCs w:val="19"/>
-          <w:lang w:val="en-US" w:eastAsia="en-US"/>
-        </w:rPr>
-        <w:tab/>
-        <w:t>}</w:t>
-      </w:r>
-    </w:p>
-    <w:p>
-      <w:pPr>
-        <w:autoSpaceDE w:val="0"/>
-        <w:autoSpaceDN w:val="0"/>
-        <w:adjustRightInd w:val="0"/>
-        <w:spacing w:line="240" w:lineRule="auto"/>
-        <w:ind w:firstLine="0"/>
-        <w:jc w:val="left"/>
-        <w:rPr>
-          <w:rFonts w:ascii="Consolas" w:eastAsiaTheme="minorHAnsi" w:hAnsi="Consolas" w:cs="Consolas"/>
-          <w:color w:val="000000"/>
-          <w:sz w:val="19"/>
-          <w:szCs w:val="19"/>
-          <w:lang w:val="en-US" w:eastAsia="en-US"/>
-        </w:rPr>
-      </w:pPr>
-    </w:p>
-    <w:p>
-      <w:pPr>
-        <w:autoSpaceDE w:val="0"/>
-        <w:autoSpaceDN w:val="0"/>
-        <w:adjustRightInd w:val="0"/>
-        <w:spacing w:line="240" w:lineRule="auto"/>
-        <w:ind w:firstLine="0"/>
-        <w:jc w:val="left"/>
-        <w:rPr>
-          <w:rFonts w:ascii="Consolas" w:eastAsiaTheme="minorHAnsi" w:hAnsi="Consolas" w:cs="Consolas"/>
-          <w:color w:val="000000"/>
-          <w:sz w:val="19"/>
-          <w:szCs w:val="19"/>
-          <w:lang w:val="en-US" w:eastAsia="en-US"/>
-        </w:rPr>
-      </w:pPr>
-      <w:r>
-        <w:rPr>
-          <w:rFonts w:ascii="Consolas" w:eastAsiaTheme="minorHAnsi" w:hAnsi="Consolas" w:cs="Consolas"/>
-          <w:color w:val="000000"/>
-          <w:sz w:val="19"/>
-          <w:szCs w:val="19"/>
-          <w:lang w:val="en-US" w:eastAsia="en-US"/>
-        </w:rPr>
-        <w:tab/>
-      </w:r>
-      <w:r>
-        <w:rPr>
-          <w:rFonts w:ascii="Consolas" w:eastAsiaTheme="minorHAnsi" w:hAnsi="Consolas" w:cs="Consolas"/>
-          <w:color w:val="000000"/>
-          <w:sz w:val="19"/>
-          <w:szCs w:val="19"/>
-          <w:lang w:val="en-US" w:eastAsia="en-US"/>
-        </w:rPr>
-        <w:tab/>
-      </w:r>
-      <w:r>
-        <w:rPr>
-          <w:rFonts w:ascii="Consolas" w:eastAsiaTheme="minorHAnsi" w:hAnsi="Consolas" w:cs="Consolas"/>
-          <w:color w:val="0000FF"/>
-          <w:sz w:val="19"/>
-          <w:szCs w:val="19"/>
-          <w:lang w:val="en-US" w:eastAsia="en-US"/>
-        </w:rPr>
-        <w:t>private</w:t>
-      </w:r>
-      <w:r>
-        <w:rPr>
-          <w:rFonts w:ascii="Consolas" w:eastAsiaTheme="minorHAnsi" w:hAnsi="Consolas" w:cs="Consolas"/>
-          <w:color w:val="000000"/>
-          <w:sz w:val="19"/>
-          <w:szCs w:val="19"/>
-          <w:lang w:val="en-US" w:eastAsia="en-US"/>
-        </w:rPr>
-        <w:t>:</w:t>
-      </w:r>
-    </w:p>
-    <w:p>
-      <w:pPr>
-        <w:autoSpaceDE w:val="0"/>
-        <w:autoSpaceDN w:val="0"/>
-        <w:adjustRightInd w:val="0"/>
-        <w:spacing w:line="240" w:lineRule="auto"/>
-        <w:ind w:firstLine="0"/>
-        <w:jc w:val="left"/>
-        <w:rPr>
-          <w:rFonts w:ascii="Consolas" w:eastAsiaTheme="minorHAnsi" w:hAnsi="Consolas" w:cs="Consolas"/>
-          <w:color w:val="000000"/>
-          <w:sz w:val="19"/>
-          <w:szCs w:val="19"/>
-          <w:lang w:val="en-US" w:eastAsia="en-US"/>
-        </w:rPr>
-      </w:pPr>
-      <w:r>
-        <w:rPr>
-          <w:rFonts w:ascii="Consolas" w:eastAsiaTheme="minorHAnsi" w:hAnsi="Consolas" w:cs="Consolas"/>
-          <w:color w:val="000000"/>
-          <w:sz w:val="19"/>
-          <w:szCs w:val="19"/>
-          <w:lang w:val="en-US" w:eastAsia="en-US"/>
-        </w:rPr>
-        <w:tab/>
-      </w:r>
-      <w:r>
-        <w:rPr>
-          <w:rFonts w:ascii="Consolas" w:eastAsiaTheme="minorHAnsi" w:hAnsi="Consolas" w:cs="Consolas"/>
-          <w:color w:val="000000"/>
-          <w:sz w:val="19"/>
-          <w:szCs w:val="19"/>
-          <w:lang w:val="en-US" w:eastAsia="en-US"/>
-        </w:rPr>
-        <w:tab/>
-      </w:r>
-      <w:r>
-        <w:rPr>
-          <w:rFonts w:ascii="Consolas" w:eastAsiaTheme="minorHAnsi" w:hAnsi="Consolas" w:cs="Consolas"/>
-          <w:color w:val="000000"/>
-          <w:sz w:val="19"/>
-          <w:szCs w:val="19"/>
-          <w:lang w:val="en-US" w:eastAsia="en-US"/>
-        </w:rPr>
-        <w:tab/>
-      </w:r>
-      <w:r>
-        <w:rPr>
-          <w:rFonts w:ascii="Consolas" w:eastAsiaTheme="minorHAnsi" w:hAnsi="Consolas" w:cs="Consolas"/>
-          <w:color w:val="0000FF"/>
-          <w:sz w:val="19"/>
-          <w:szCs w:val="19"/>
-          <w:lang w:val="en-US" w:eastAsia="en-US"/>
-        </w:rPr>
-        <w:t>int</w:t>
-      </w:r>
-      <w:r>
-        <w:rPr>
-          <w:rFonts w:ascii="Consolas" w:eastAsiaTheme="minorHAnsi" w:hAnsi="Consolas" w:cs="Consolas"/>
-          <w:color w:val="000000"/>
-          <w:sz w:val="19"/>
-          <w:szCs w:val="19"/>
-          <w:lang w:val="en-US" w:eastAsia="en-US"/>
-        </w:rPr>
-        <w:t>* current;</w:t>
-      </w:r>
-    </w:p>
-    <w:p>
-      <w:pPr>
-        <w:autoSpaceDE w:val="0"/>
-        <w:autoSpaceDN w:val="0"/>
-        <w:adjustRightInd w:val="0"/>
-        <w:spacing w:line="240" w:lineRule="auto"/>
-        <w:ind w:firstLine="0"/>
-        <w:jc w:val="left"/>
-        <w:rPr>
-          <w:rFonts w:ascii="Consolas" w:eastAsiaTheme="minorHAnsi" w:hAnsi="Consolas" w:cs="Consolas"/>
-          <w:color w:val="000000"/>
-          <w:sz w:val="19"/>
-          <w:szCs w:val="19"/>
-          <w:lang w:val="en-US" w:eastAsia="en-US"/>
-        </w:rPr>
-      </w:pPr>
-      <w:r>
-        <w:rPr>
-          <w:rFonts w:ascii="Consolas" w:eastAsiaTheme="minorHAnsi" w:hAnsi="Consolas" w:cs="Consolas"/>
-          <w:color w:val="000000"/>
-          <w:sz w:val="19"/>
-          <w:szCs w:val="19"/>
-          <w:lang w:val="en-US" w:eastAsia="en-US"/>
-        </w:rPr>
-        <w:tab/>
-      </w:r>
-      <w:r>
-        <w:rPr>
-          <w:rFonts w:ascii="Consolas" w:eastAsiaTheme="minorHAnsi" w:hAnsi="Consolas" w:cs="Consolas"/>
-          <w:color w:val="000000"/>
-          <w:sz w:val="19"/>
-          <w:szCs w:val="19"/>
-          <w:lang w:val="en-US" w:eastAsia="en-US"/>
-        </w:rPr>
-        <w:tab/>
-      </w:r>
-      <w:r>
-        <w:rPr>
-          <w:rFonts w:ascii="Consolas" w:eastAsiaTheme="minorHAnsi" w:hAnsi="Consolas" w:cs="Consolas"/>
-          <w:color w:val="000000"/>
-          <w:sz w:val="19"/>
-          <w:szCs w:val="19"/>
-          <w:lang w:val="en-US" w:eastAsia="en-US"/>
-        </w:rPr>
-        <w:tab/>
-      </w:r>
-      <w:r>
-        <w:rPr>
-          <w:rFonts w:ascii="Consolas" w:eastAsiaTheme="minorHAnsi" w:hAnsi="Consolas" w:cs="Consolas"/>
-          <w:color w:val="0000FF"/>
-          <w:sz w:val="19"/>
-          <w:szCs w:val="19"/>
-          <w:lang w:val="en-US" w:eastAsia="en-US"/>
-        </w:rPr>
-        <w:t>int</w:t>
-      </w:r>
-      <w:r>
-        <w:rPr>
-          <w:rFonts w:ascii="Consolas" w:eastAsiaTheme="minorHAnsi" w:hAnsi="Consolas" w:cs="Consolas"/>
-          <w:color w:val="000000"/>
-          <w:sz w:val="19"/>
-          <w:szCs w:val="19"/>
-          <w:lang w:val="en-US" w:eastAsia="en-US"/>
-        </w:rPr>
-        <w:t xml:space="preserve"> Icurrent;</w:t>
-      </w:r>
-    </w:p>
-    <w:p>
-      <w:pPr>
-        <w:autoSpaceDE w:val="0"/>
-        <w:autoSpaceDN w:val="0"/>
-        <w:adjustRightInd w:val="0"/>
-        <w:spacing w:line="240" w:lineRule="auto"/>
-        <w:ind w:firstLine="0"/>
-        <w:jc w:val="left"/>
-        <w:rPr>
-          <w:rFonts w:ascii="Consolas" w:eastAsiaTheme="minorHAnsi" w:hAnsi="Consolas" w:cs="Consolas"/>
-          <w:color w:val="000000"/>
-          <w:sz w:val="19"/>
-          <w:szCs w:val="19"/>
-          <w:lang w:val="en-US" w:eastAsia="en-US"/>
-        </w:rPr>
-      </w:pPr>
-      <w:r>
-        <w:rPr>
-          <w:rFonts w:ascii="Consolas" w:eastAsiaTheme="minorHAnsi" w:hAnsi="Consolas" w:cs="Consolas"/>
-          <w:color w:val="000000"/>
-          <w:sz w:val="19"/>
-          <w:szCs w:val="19"/>
-          <w:lang w:val="en-US" w:eastAsia="en-US"/>
-        </w:rPr>
-        <w:tab/>
-      </w:r>
-      <w:r>
-        <w:rPr>
-          <w:rFonts w:ascii="Consolas" w:eastAsiaTheme="minorHAnsi" w:hAnsi="Consolas" w:cs="Consolas"/>
-          <w:color w:val="000000"/>
-          <w:sz w:val="19"/>
-          <w:szCs w:val="19"/>
-          <w:lang w:val="en-US" w:eastAsia="en-US"/>
-        </w:rPr>
-        <w:tab/>
-      </w:r>
-      <w:r>
-        <w:rPr>
-          <w:rFonts w:ascii="Consolas" w:eastAsiaTheme="minorHAnsi" w:hAnsi="Consolas" w:cs="Consolas"/>
-          <w:color w:val="000000"/>
-          <w:sz w:val="19"/>
-          <w:szCs w:val="19"/>
-          <w:lang w:val="en-US" w:eastAsia="en-US"/>
-        </w:rPr>
-        <w:tab/>
-      </w:r>
-      <w:r>
-        <w:rPr>
-          <w:rFonts w:ascii="Consolas" w:eastAsiaTheme="minorHAnsi" w:hAnsi="Consolas" w:cs="Consolas"/>
-          <w:color w:val="0000FF"/>
-          <w:sz w:val="19"/>
-          <w:szCs w:val="19"/>
-          <w:lang w:val="en-US" w:eastAsia="en-US"/>
-        </w:rPr>
-        <w:t>int</w:t>
-      </w:r>
-      <w:r>
-        <w:rPr>
-          <w:rFonts w:ascii="Consolas" w:eastAsiaTheme="minorHAnsi" w:hAnsi="Consolas" w:cs="Consolas"/>
-          <w:color w:val="000000"/>
-          <w:sz w:val="19"/>
-          <w:szCs w:val="19"/>
-          <w:lang w:val="en-US" w:eastAsia="en-US"/>
-        </w:rPr>
-        <w:t xml:space="preserve"> size;</w:t>
-      </w:r>
-    </w:p>
-    <w:p>
-      <w:pPr>
-        <w:autoSpaceDE w:val="0"/>
-        <w:autoSpaceDN w:val="0"/>
-        <w:adjustRightInd w:val="0"/>
-        <w:spacing w:line="240" w:lineRule="auto"/>
-        <w:ind w:firstLine="0"/>
-        <w:jc w:val="left"/>
-        <w:rPr>
-          <w:rFonts w:ascii="Consolas" w:eastAsiaTheme="minorHAnsi" w:hAnsi="Consolas" w:cs="Consolas"/>
-          <w:color w:val="000000"/>
-          <w:sz w:val="19"/>
-          <w:szCs w:val="19"/>
-          <w:lang w:eastAsia="en-US"/>
-        </w:rPr>
-      </w:pPr>
-      <w:r>
-        <w:rPr>
-          <w:rFonts w:ascii="Consolas" w:eastAsiaTheme="minorHAnsi" w:hAnsi="Consolas" w:cs="Consolas"/>
-          <w:color w:val="000000"/>
-          <w:sz w:val="19"/>
-          <w:szCs w:val="19"/>
-          <w:lang w:val="en-US" w:eastAsia="en-US"/>
-        </w:rPr>
-        <w:tab/>
-      </w:r>
-      <w:r>
-        <w:rPr>
-          <w:rFonts w:ascii="Consolas" w:eastAsiaTheme="minorHAnsi" w:hAnsi="Consolas" w:cs="Consolas"/>
-          <w:color w:val="000000"/>
-          <w:sz w:val="19"/>
-          <w:szCs w:val="19"/>
-          <w:lang w:eastAsia="en-US"/>
-        </w:rPr>
-        <w:t>};</w:t>
-      </w:r>
-    </w:p>
-    <w:p>
-      <w:pPr>
-        <w:autoSpaceDE w:val="0"/>
-        <w:autoSpaceDN w:val="0"/>
-        <w:adjustRightInd w:val="0"/>
-        <w:spacing w:line="240" w:lineRule="auto"/>
-        <w:ind w:firstLine="0"/>
-        <w:jc w:val="left"/>
-        <w:rPr>
-          <w:rFonts w:ascii="Consolas" w:eastAsiaTheme="minorHAnsi" w:hAnsi="Consolas" w:cs="Consolas"/>
-          <w:color w:val="000000"/>
-          <w:sz w:val="19"/>
-          <w:szCs w:val="19"/>
-          <w:lang w:eastAsia="en-US"/>
-        </w:rPr>
-      </w:pPr>
-    </w:p>
-    <w:p>
-      <w:pPr>
-        <w:autoSpaceDE w:val="0"/>
-        <w:autoSpaceDN w:val="0"/>
-        <w:adjustRightInd w:val="0"/>
-        <w:spacing w:line="240" w:lineRule="auto"/>
-        <w:ind w:firstLine="0"/>
-        <w:jc w:val="left"/>
-        <w:rPr>
-          <w:rFonts w:ascii="Consolas" w:eastAsiaTheme="minorHAnsi" w:hAnsi="Consolas" w:cs="Consolas"/>
-          <w:color w:val="000000"/>
-          <w:sz w:val="19"/>
-          <w:szCs w:val="19"/>
-          <w:lang w:eastAsia="en-US"/>
-        </w:rPr>
-      </w:pPr>
-      <w:r>
-        <w:rPr>
-          <w:rFonts w:ascii="Consolas" w:eastAsiaTheme="minorHAnsi" w:hAnsi="Consolas" w:cs="Consolas"/>
-          <w:color w:val="000000"/>
-          <w:sz w:val="19"/>
-          <w:szCs w:val="19"/>
-          <w:lang w:eastAsia="en-US"/>
-        </w:rPr>
-        <w:tab/>
-        <w:t>~</w:t>
-      </w:r>
-      <w:r>
-        <w:rPr>
-          <w:rFonts w:ascii="Consolas" w:eastAsiaTheme="minorHAnsi" w:hAnsi="Consolas" w:cs="Consolas"/>
-          <w:color w:val="000000"/>
-          <w:sz w:val="19"/>
-          <w:szCs w:val="19"/>
-          <w:lang w:val="en-US" w:eastAsia="en-US"/>
-        </w:rPr>
-        <w:t>BinaryHeap</w:t>
-      </w:r>
-      <w:r>
-        <w:rPr>
-          <w:rFonts w:ascii="Consolas" w:eastAsiaTheme="minorHAnsi" w:hAnsi="Consolas" w:cs="Consolas"/>
-          <w:color w:val="000000"/>
-          <w:sz w:val="19"/>
-          <w:szCs w:val="19"/>
-          <w:lang w:eastAsia="en-US"/>
-        </w:rPr>
-        <w:t>() {</w:t>
-      </w:r>
-    </w:p>
-    <w:p>
-      <w:pPr>
-        <w:autoSpaceDE w:val="0"/>
-        <w:autoSpaceDN w:val="0"/>
-        <w:adjustRightInd w:val="0"/>
-        <w:spacing w:line="240" w:lineRule="auto"/>
-        <w:ind w:firstLine="0"/>
-        <w:jc w:val="left"/>
-        <w:rPr>
-          <w:rFonts w:ascii="Consolas" w:eastAsiaTheme="minorHAnsi" w:hAnsi="Consolas" w:cs="Consolas"/>
-          <w:color w:val="000000"/>
-          <w:sz w:val="19"/>
-          <w:szCs w:val="19"/>
-          <w:lang w:eastAsia="en-US"/>
-        </w:rPr>
-      </w:pPr>
-      <w:r>
-        <w:rPr>
-          <w:rFonts w:ascii="Consolas" w:eastAsiaTheme="minorHAnsi" w:hAnsi="Consolas" w:cs="Consolas"/>
-          <w:color w:val="000000"/>
-          <w:sz w:val="19"/>
-          <w:szCs w:val="19"/>
-          <w:lang w:eastAsia="en-US"/>
-        </w:rPr>
-        <w:tab/>
-      </w:r>
-      <w:r>
-        <w:rPr>
-          <w:rFonts w:ascii="Consolas" w:eastAsiaTheme="minorHAnsi" w:hAnsi="Consolas" w:cs="Consolas"/>
-          <w:color w:val="000000"/>
-          <w:sz w:val="19"/>
-          <w:szCs w:val="19"/>
-          <w:lang w:eastAsia="en-US"/>
-        </w:rPr>
-        <w:tab/>
-      </w:r>
-      <w:r>
-        <w:rPr>
-          <w:rFonts w:ascii="Consolas" w:eastAsiaTheme="minorHAnsi" w:hAnsi="Consolas" w:cs="Consolas"/>
-          <w:color w:val="0000FF"/>
-          <w:sz w:val="19"/>
-          <w:szCs w:val="19"/>
-          <w:lang w:val="en-US" w:eastAsia="en-US"/>
-        </w:rPr>
-        <w:t>delete</w:t>
-      </w:r>
-      <w:r>
-        <w:rPr>
-          <w:rFonts w:ascii="Consolas" w:eastAsiaTheme="minorHAnsi" w:hAnsi="Consolas" w:cs="Consolas"/>
-          <w:color w:val="000000"/>
-          <w:sz w:val="19"/>
-          <w:szCs w:val="19"/>
-          <w:lang w:eastAsia="en-US"/>
-        </w:rPr>
-        <w:t xml:space="preserve"> </w:t>
-      </w:r>
-      <w:r>
-        <w:rPr>
-          <w:rFonts w:ascii="Consolas" w:eastAsiaTheme="minorHAnsi" w:hAnsi="Consolas" w:cs="Consolas"/>
-          <w:color w:val="000000"/>
-          <w:sz w:val="19"/>
-          <w:szCs w:val="19"/>
-          <w:lang w:val="en-US" w:eastAsia="en-US"/>
-        </w:rPr>
-        <w:t>Heap</w:t>
-      </w:r>
-      <w:r>
-        <w:rPr>
-          <w:rFonts w:ascii="Consolas" w:eastAsiaTheme="minorHAnsi" w:hAnsi="Consolas" w:cs="Consolas"/>
-          <w:color w:val="000000"/>
-          <w:sz w:val="19"/>
-          <w:szCs w:val="19"/>
-          <w:lang w:eastAsia="en-US"/>
-        </w:rPr>
-        <w:t>;</w:t>
-      </w:r>
-    </w:p>
-    <w:p>
-      <w:pPr>
-        <w:autoSpaceDE w:val="0"/>
-        <w:autoSpaceDN w:val="0"/>
-        <w:adjustRightInd w:val="0"/>
-        <w:spacing w:line="240" w:lineRule="auto"/>
-        <w:ind w:firstLine="0"/>
-        <w:jc w:val="left"/>
-        <w:rPr>
-          <w:rFonts w:ascii="Consolas" w:eastAsiaTheme="minorHAnsi" w:hAnsi="Consolas" w:cs="Consolas"/>
-          <w:color w:val="000000"/>
-          <w:sz w:val="19"/>
-          <w:szCs w:val="19"/>
-          <w:lang w:eastAsia="en-US"/>
-        </w:rPr>
-      </w:pPr>
-      <w:r>
-        <w:rPr>
-          <w:rFonts w:ascii="Consolas" w:eastAsiaTheme="minorHAnsi" w:hAnsi="Consolas" w:cs="Consolas"/>
-          <w:color w:val="000000"/>
-          <w:sz w:val="19"/>
-          <w:szCs w:val="19"/>
-          <w:lang w:eastAsia="en-US"/>
-        </w:rPr>
-        <w:tab/>
-      </w:r>
-      <w:r>
-        <w:rPr>
-          <w:rFonts w:ascii="Consolas" w:eastAsiaTheme="minorHAnsi" w:hAnsi="Consolas" w:cs="Consolas"/>
-          <w:color w:val="000000"/>
-          <w:sz w:val="19"/>
-          <w:szCs w:val="19"/>
-          <w:lang w:eastAsia="en-US"/>
-        </w:rPr>
-        <w:t>};</w:t>
-      </w:r>
-    </w:p>
-    <w:p>
-      <w:pPr>
-        <w:ind w:firstLine="0"/>
-        <w:rPr>
-          <w:rFonts w:ascii="Consolas" w:eastAsiaTheme="minorHAnsi" w:hAnsi="Consolas" w:cs="Consolas"/>
-          <w:color w:val="000000"/>
-          <w:sz w:val="19"/>
-          <w:szCs w:val="19"/>
-          <w:lang w:eastAsia="en-US"/>
-        </w:rPr>
-      </w:pPr>
-      <w:r>
-        <w:rPr>
-          <w:rFonts w:ascii="Consolas" w:eastAsiaTheme="minorHAnsi" w:hAnsi="Consolas" w:cs="Consolas"/>
-          <w:color w:val="000000"/>
-          <w:sz w:val="19"/>
-          <w:szCs w:val="19"/>
-          <w:lang w:eastAsia="en-US"/>
-        </w:rPr>
-        <w:t>};</w:t>
-      </w:r>
-    </w:p>
-    <w:p>
-      <w:pPr>
-        <w:ind w:firstLine="0"/>
-        <w:rPr>
-          <w:rFonts w:ascii="Consolas" w:eastAsiaTheme="minorHAnsi" w:hAnsi="Consolas" w:cs="Consolas"/>
-          <w:color w:val="000000"/>
-          <w:sz w:val="19"/>
-          <w:szCs w:val="19"/>
-          <w:lang w:eastAsia="en-US"/>
-        </w:rPr>
-      </w:pPr>
-    </w:p>
-    <w:p>
-      <w:pPr>
-        <w:pStyle w:val="af2"/>
-        <w:keepNext/>
-        <w:jc w:val="left"/>
-      </w:pPr>
-      <w:r>
-        <w:t xml:space="preserve">Лист.  </w:t>
-      </w:r>
       <w:fldSimple w:instr=" SEQ Лист._ \* ARABIC ">
         <w:r>
           <w:rPr>
             <w:noProof/>
           </w:rPr>
-          <w:t>3</w:t>
+          <w:t>2</w:t>
         </w:r>
       </w:fldSimple>
       <w:r>
@@ -7800,6 +3317,4462 @@
         <w:t>—</w:t>
       </w:r>
       <w:r>
+        <w:t xml:space="preserve"> Заголовочный файл</w:t>
+      </w:r>
+    </w:p>
+    <w:p>
+      <w:pPr>
+        <w:autoSpaceDE w:val="0"/>
+        <w:autoSpaceDN w:val="0"/>
+        <w:adjustRightInd w:val="0"/>
+        <w:spacing w:line="240" w:lineRule="auto"/>
+        <w:ind w:firstLine="0"/>
+        <w:jc w:val="left"/>
+        <w:rPr>
+          <w:rFonts w:ascii="Consolas" w:eastAsiaTheme="minorHAnsi" w:hAnsi="Consolas" w:cs="Consolas"/>
+          <w:color w:val="808080"/>
+          <w:sz w:val="19"/>
+          <w:szCs w:val="19"/>
+          <w:lang w:val="en-US" w:eastAsia="en-US"/>
+        </w:rPr>
+      </w:pPr>
+      <w:r>
+        <w:rPr>
+          <w:rFonts w:ascii="Consolas" w:eastAsiaTheme="minorHAnsi" w:hAnsi="Consolas" w:cs="Consolas"/>
+          <w:color w:val="808080"/>
+          <w:sz w:val="19"/>
+          <w:szCs w:val="19"/>
+          <w:lang w:val="en-US" w:eastAsia="en-US"/>
+        </w:rPr>
+        <w:t>#</w:t>
+      </w:r>
+      <w:r>
+        <w:rPr>
+          <w:rFonts w:ascii="Consolas" w:eastAsiaTheme="minorHAnsi" w:hAnsi="Consolas" w:cs="Consolas"/>
+          <w:color w:val="808080"/>
+          <w:sz w:val="19"/>
+          <w:szCs w:val="19"/>
+          <w:lang w:val="en-US" w:eastAsia="en-US"/>
+        </w:rPr>
+        <w:t>pragma</w:t>
+      </w:r>
+      <w:r>
+        <w:rPr>
+          <w:rFonts w:ascii="Consolas" w:eastAsiaTheme="minorHAnsi" w:hAnsi="Consolas" w:cs="Consolas"/>
+          <w:color w:val="000000"/>
+          <w:sz w:val="19"/>
+          <w:szCs w:val="19"/>
+          <w:lang w:val="en-US" w:eastAsia="en-US"/>
+        </w:rPr>
+        <w:t xml:space="preserve"> </w:t>
+      </w:r>
+      <w:r>
+        <w:rPr>
+          <w:rFonts w:ascii="Consolas" w:eastAsiaTheme="minorHAnsi" w:hAnsi="Consolas" w:cs="Consolas"/>
+          <w:color w:val="808080"/>
+          <w:sz w:val="19"/>
+          <w:szCs w:val="19"/>
+          <w:lang w:val="en-US" w:eastAsia="en-US"/>
+        </w:rPr>
+        <w:t>once</w:t>
+      </w:r>
+    </w:p>
+    <w:p>
+      <w:pPr>
+        <w:autoSpaceDE w:val="0"/>
+        <w:autoSpaceDN w:val="0"/>
+        <w:adjustRightInd w:val="0"/>
+        <w:spacing w:line="240" w:lineRule="auto"/>
+        <w:ind w:firstLine="0"/>
+        <w:jc w:val="left"/>
+        <w:rPr>
+          <w:rFonts w:ascii="Consolas" w:eastAsiaTheme="minorHAnsi" w:hAnsi="Consolas" w:cs="Consolas"/>
+          <w:color w:val="000000"/>
+          <w:sz w:val="19"/>
+          <w:szCs w:val="19"/>
+          <w:lang w:val="en-US" w:eastAsia="en-US"/>
+        </w:rPr>
+      </w:pPr>
+      <w:r>
+        <w:rPr>
+          <w:rFonts w:ascii="Consolas" w:eastAsiaTheme="minorHAnsi" w:hAnsi="Consolas" w:cs="Consolas"/>
+          <w:color w:val="808080"/>
+          <w:sz w:val="19"/>
+          <w:szCs w:val="19"/>
+          <w:lang w:val="en-US" w:eastAsia="en-US"/>
+        </w:rPr>
+        <w:t>#include</w:t>
+      </w:r>
+      <w:r>
+        <w:rPr>
+          <w:rFonts w:ascii="Consolas" w:eastAsiaTheme="minorHAnsi" w:hAnsi="Consolas" w:cs="Consolas"/>
+          <w:color w:val="000000"/>
+          <w:sz w:val="19"/>
+          <w:szCs w:val="19"/>
+          <w:lang w:val="en-US" w:eastAsia="en-US"/>
+        </w:rPr>
+        <w:t xml:space="preserve"> </w:t>
+      </w:r>
+      <w:r>
+        <w:rPr>
+          <w:rFonts w:ascii="Consolas" w:eastAsiaTheme="minorHAnsi" w:hAnsi="Consolas" w:cs="Consolas"/>
+          <w:color w:val="A31515"/>
+          <w:sz w:val="19"/>
+          <w:szCs w:val="19"/>
+          <w:lang w:val="en-US" w:eastAsia="en-US"/>
+        </w:rPr>
+        <w:t>&lt;stdlib.h&gt;</w:t>
+      </w:r>
+    </w:p>
+    <w:p>
+      <w:pPr>
+        <w:autoSpaceDE w:val="0"/>
+        <w:autoSpaceDN w:val="0"/>
+        <w:adjustRightInd w:val="0"/>
+        <w:spacing w:line="240" w:lineRule="auto"/>
+        <w:ind w:firstLine="0"/>
+        <w:jc w:val="left"/>
+        <w:rPr>
+          <w:rFonts w:ascii="Consolas" w:eastAsiaTheme="minorHAnsi" w:hAnsi="Consolas" w:cs="Consolas"/>
+          <w:color w:val="000000"/>
+          <w:sz w:val="19"/>
+          <w:szCs w:val="19"/>
+          <w:lang w:val="en-US" w:eastAsia="en-US"/>
+        </w:rPr>
+      </w:pPr>
+      <w:r>
+        <w:rPr>
+          <w:rFonts w:ascii="Consolas" w:eastAsiaTheme="minorHAnsi" w:hAnsi="Consolas" w:cs="Consolas"/>
+          <w:color w:val="808080"/>
+          <w:sz w:val="19"/>
+          <w:szCs w:val="19"/>
+          <w:lang w:val="en-US" w:eastAsia="en-US"/>
+        </w:rPr>
+        <w:t>#include</w:t>
+      </w:r>
+      <w:r>
+        <w:rPr>
+          <w:rFonts w:ascii="Consolas" w:eastAsiaTheme="minorHAnsi" w:hAnsi="Consolas" w:cs="Consolas"/>
+          <w:color w:val="000000"/>
+          <w:sz w:val="19"/>
+          <w:szCs w:val="19"/>
+          <w:lang w:val="en-US" w:eastAsia="en-US"/>
+        </w:rPr>
+        <w:t xml:space="preserve"> </w:t>
+      </w:r>
+      <w:r>
+        <w:rPr>
+          <w:rFonts w:ascii="Consolas" w:eastAsiaTheme="minorHAnsi" w:hAnsi="Consolas" w:cs="Consolas"/>
+          <w:color w:val="A31515"/>
+          <w:sz w:val="19"/>
+          <w:szCs w:val="19"/>
+          <w:lang w:val="en-US" w:eastAsia="en-US"/>
+        </w:rPr>
+        <w:t>"Iterator.h"</w:t>
+      </w:r>
+    </w:p>
+    <w:p>
+      <w:pPr>
+        <w:autoSpaceDE w:val="0"/>
+        <w:autoSpaceDN w:val="0"/>
+        <w:adjustRightInd w:val="0"/>
+        <w:spacing w:line="240" w:lineRule="auto"/>
+        <w:ind w:firstLine="0"/>
+        <w:jc w:val="left"/>
+        <w:rPr>
+          <w:rFonts w:ascii="Consolas" w:eastAsiaTheme="minorHAnsi" w:hAnsi="Consolas" w:cs="Consolas"/>
+          <w:color w:val="000000"/>
+          <w:sz w:val="19"/>
+          <w:szCs w:val="19"/>
+          <w:lang w:val="en-US" w:eastAsia="en-US"/>
+        </w:rPr>
+      </w:pPr>
+      <w:r>
+        <w:rPr>
+          <w:rFonts w:ascii="Consolas" w:eastAsiaTheme="minorHAnsi" w:hAnsi="Consolas" w:cs="Consolas"/>
+          <w:color w:val="808080"/>
+          <w:sz w:val="19"/>
+          <w:szCs w:val="19"/>
+          <w:lang w:val="en-US" w:eastAsia="en-US"/>
+        </w:rPr>
+        <w:t>#include</w:t>
+      </w:r>
+      <w:r>
+        <w:rPr>
+          <w:rFonts w:ascii="Consolas" w:eastAsiaTheme="minorHAnsi" w:hAnsi="Consolas" w:cs="Consolas"/>
+          <w:color w:val="000000"/>
+          <w:sz w:val="19"/>
+          <w:szCs w:val="19"/>
+          <w:lang w:val="en-US" w:eastAsia="en-US"/>
+        </w:rPr>
+        <w:t xml:space="preserve"> </w:t>
+      </w:r>
+      <w:r>
+        <w:rPr>
+          <w:rFonts w:ascii="Consolas" w:eastAsiaTheme="minorHAnsi" w:hAnsi="Consolas" w:cs="Consolas"/>
+          <w:color w:val="A31515"/>
+          <w:sz w:val="19"/>
+          <w:szCs w:val="19"/>
+          <w:lang w:val="en-US" w:eastAsia="en-US"/>
+        </w:rPr>
+        <w:t>"dualList.h"</w:t>
+      </w:r>
+    </w:p>
+    <w:p>
+      <w:pPr>
+        <w:autoSpaceDE w:val="0"/>
+        <w:autoSpaceDN w:val="0"/>
+        <w:adjustRightInd w:val="0"/>
+        <w:spacing w:line="240" w:lineRule="auto"/>
+        <w:ind w:firstLine="0"/>
+        <w:jc w:val="left"/>
+        <w:rPr>
+          <w:rFonts w:ascii="Consolas" w:eastAsiaTheme="minorHAnsi" w:hAnsi="Consolas" w:cs="Consolas"/>
+          <w:color w:val="000000"/>
+          <w:sz w:val="19"/>
+          <w:szCs w:val="19"/>
+          <w:lang w:val="en-US" w:eastAsia="en-US"/>
+        </w:rPr>
+      </w:pPr>
+    </w:p>
+    <w:p>
+      <w:pPr>
+        <w:autoSpaceDE w:val="0"/>
+        <w:autoSpaceDN w:val="0"/>
+        <w:adjustRightInd w:val="0"/>
+        <w:spacing w:line="240" w:lineRule="auto"/>
+        <w:ind w:firstLine="0"/>
+        <w:jc w:val="left"/>
+        <w:rPr>
+          <w:rFonts w:ascii="Consolas" w:eastAsiaTheme="minorHAnsi" w:hAnsi="Consolas" w:cs="Consolas"/>
+          <w:color w:val="000000"/>
+          <w:sz w:val="19"/>
+          <w:szCs w:val="19"/>
+          <w:lang w:val="en-US" w:eastAsia="en-US"/>
+        </w:rPr>
+      </w:pPr>
+      <w:r>
+        <w:rPr>
+          <w:rFonts w:ascii="Consolas" w:eastAsiaTheme="minorHAnsi" w:hAnsi="Consolas" w:cs="Consolas"/>
+          <w:color w:val="0000FF"/>
+          <w:sz w:val="19"/>
+          <w:szCs w:val="19"/>
+          <w:lang w:val="en-US" w:eastAsia="en-US"/>
+        </w:rPr>
+        <w:t>class</w:t>
+      </w:r>
+      <w:r>
+        <w:rPr>
+          <w:rFonts w:ascii="Consolas" w:eastAsiaTheme="minorHAnsi" w:hAnsi="Consolas" w:cs="Consolas"/>
+          <w:color w:val="000000"/>
+          <w:sz w:val="19"/>
+          <w:szCs w:val="19"/>
+          <w:lang w:val="en-US" w:eastAsia="en-US"/>
+        </w:rPr>
+        <w:t xml:space="preserve"> </w:t>
+      </w:r>
+      <w:r>
+        <w:rPr>
+          <w:rFonts w:ascii="Consolas" w:eastAsiaTheme="minorHAnsi" w:hAnsi="Consolas" w:cs="Consolas"/>
+          <w:color w:val="2B91AF"/>
+          <w:sz w:val="19"/>
+          <w:szCs w:val="19"/>
+          <w:lang w:val="en-US" w:eastAsia="en-US"/>
+        </w:rPr>
+        <w:t>BinaryHeap</w:t>
+      </w:r>
+    </w:p>
+    <w:p>
+      <w:pPr>
+        <w:autoSpaceDE w:val="0"/>
+        <w:autoSpaceDN w:val="0"/>
+        <w:adjustRightInd w:val="0"/>
+        <w:spacing w:line="240" w:lineRule="auto"/>
+        <w:ind w:firstLine="0"/>
+        <w:jc w:val="left"/>
+        <w:rPr>
+          <w:rFonts w:ascii="Consolas" w:eastAsiaTheme="minorHAnsi" w:hAnsi="Consolas" w:cs="Consolas"/>
+          <w:color w:val="000000"/>
+          <w:sz w:val="19"/>
+          <w:szCs w:val="19"/>
+          <w:lang w:val="en-US" w:eastAsia="en-US"/>
+        </w:rPr>
+      </w:pPr>
+      <w:r>
+        <w:rPr>
+          <w:rFonts w:ascii="Consolas" w:eastAsiaTheme="minorHAnsi" w:hAnsi="Consolas" w:cs="Consolas"/>
+          <w:color w:val="000000"/>
+          <w:sz w:val="19"/>
+          <w:szCs w:val="19"/>
+          <w:lang w:val="en-US" w:eastAsia="en-US"/>
+        </w:rPr>
+        <w:t>{</w:t>
+      </w:r>
+    </w:p>
+    <w:p>
+      <w:pPr>
+        <w:autoSpaceDE w:val="0"/>
+        <w:autoSpaceDN w:val="0"/>
+        <w:adjustRightInd w:val="0"/>
+        <w:spacing w:line="240" w:lineRule="auto"/>
+        <w:ind w:firstLine="0"/>
+        <w:jc w:val="left"/>
+        <w:rPr>
+          <w:rFonts w:ascii="Consolas" w:eastAsiaTheme="minorHAnsi" w:hAnsi="Consolas" w:cs="Consolas"/>
+          <w:color w:val="000000"/>
+          <w:sz w:val="19"/>
+          <w:szCs w:val="19"/>
+          <w:lang w:val="en-US" w:eastAsia="en-US"/>
+        </w:rPr>
+      </w:pPr>
+      <w:r>
+        <w:rPr>
+          <w:rFonts w:ascii="Consolas" w:eastAsiaTheme="minorHAnsi" w:hAnsi="Consolas" w:cs="Consolas"/>
+          <w:color w:val="0000FF"/>
+          <w:sz w:val="19"/>
+          <w:szCs w:val="19"/>
+          <w:lang w:val="en-US" w:eastAsia="en-US"/>
+        </w:rPr>
+        <w:t>private</w:t>
+      </w:r>
+      <w:r>
+        <w:rPr>
+          <w:rFonts w:ascii="Consolas" w:eastAsiaTheme="minorHAnsi" w:hAnsi="Consolas" w:cs="Consolas"/>
+          <w:color w:val="000000"/>
+          <w:sz w:val="19"/>
+          <w:szCs w:val="19"/>
+          <w:lang w:val="en-US" w:eastAsia="en-US"/>
+        </w:rPr>
+        <w:t>:</w:t>
+      </w:r>
+    </w:p>
+    <w:p>
+      <w:pPr>
+        <w:autoSpaceDE w:val="0"/>
+        <w:autoSpaceDN w:val="0"/>
+        <w:adjustRightInd w:val="0"/>
+        <w:spacing w:line="240" w:lineRule="auto"/>
+        <w:ind w:firstLine="0"/>
+        <w:jc w:val="left"/>
+        <w:rPr>
+          <w:rFonts w:ascii="Consolas" w:eastAsiaTheme="minorHAnsi" w:hAnsi="Consolas" w:cs="Consolas"/>
+          <w:color w:val="000000"/>
+          <w:sz w:val="19"/>
+          <w:szCs w:val="19"/>
+          <w:lang w:val="en-US" w:eastAsia="en-US"/>
+        </w:rPr>
+      </w:pPr>
+      <w:r>
+        <w:rPr>
+          <w:rFonts w:ascii="Consolas" w:eastAsiaTheme="minorHAnsi" w:hAnsi="Consolas" w:cs="Consolas"/>
+          <w:color w:val="000000"/>
+          <w:sz w:val="19"/>
+          <w:szCs w:val="19"/>
+          <w:lang w:val="en-US" w:eastAsia="en-US"/>
+        </w:rPr>
+        <w:tab/>
+      </w:r>
+      <w:r>
+        <w:rPr>
+          <w:rFonts w:ascii="Consolas" w:eastAsiaTheme="minorHAnsi" w:hAnsi="Consolas" w:cs="Consolas"/>
+          <w:color w:val="0000FF"/>
+          <w:sz w:val="19"/>
+          <w:szCs w:val="19"/>
+          <w:lang w:val="en-US" w:eastAsia="en-US"/>
+        </w:rPr>
+        <w:t>int</w:t>
+      </w:r>
+      <w:r>
+        <w:rPr>
+          <w:rFonts w:ascii="Consolas" w:eastAsiaTheme="minorHAnsi" w:hAnsi="Consolas" w:cs="Consolas"/>
+          <w:color w:val="000000"/>
+          <w:sz w:val="19"/>
+          <w:szCs w:val="19"/>
+          <w:lang w:val="en-US" w:eastAsia="en-US"/>
+        </w:rPr>
+        <w:t xml:space="preserve"> count;</w:t>
+      </w:r>
+    </w:p>
+    <w:p>
+      <w:pPr>
+        <w:autoSpaceDE w:val="0"/>
+        <w:autoSpaceDN w:val="0"/>
+        <w:adjustRightInd w:val="0"/>
+        <w:spacing w:line="240" w:lineRule="auto"/>
+        <w:ind w:firstLine="0"/>
+        <w:jc w:val="left"/>
+        <w:rPr>
+          <w:rFonts w:ascii="Consolas" w:eastAsiaTheme="minorHAnsi" w:hAnsi="Consolas" w:cs="Consolas"/>
+          <w:color w:val="000000"/>
+          <w:sz w:val="19"/>
+          <w:szCs w:val="19"/>
+          <w:lang w:val="en-US" w:eastAsia="en-US"/>
+        </w:rPr>
+      </w:pPr>
+      <w:r>
+        <w:rPr>
+          <w:rFonts w:ascii="Consolas" w:eastAsiaTheme="minorHAnsi" w:hAnsi="Consolas" w:cs="Consolas"/>
+          <w:color w:val="000000"/>
+          <w:sz w:val="19"/>
+          <w:szCs w:val="19"/>
+          <w:lang w:val="en-US" w:eastAsia="en-US"/>
+        </w:rPr>
+        <w:tab/>
+      </w:r>
+      <w:r>
+        <w:rPr>
+          <w:rFonts w:ascii="Consolas" w:eastAsiaTheme="minorHAnsi" w:hAnsi="Consolas" w:cs="Consolas"/>
+          <w:color w:val="0000FF"/>
+          <w:sz w:val="19"/>
+          <w:szCs w:val="19"/>
+          <w:lang w:val="en-US" w:eastAsia="en-US"/>
+        </w:rPr>
+        <w:t>int</w:t>
+      </w:r>
+      <w:r>
+        <w:rPr>
+          <w:rFonts w:ascii="Consolas" w:eastAsiaTheme="minorHAnsi" w:hAnsi="Consolas" w:cs="Consolas"/>
+          <w:color w:val="000000"/>
+          <w:sz w:val="19"/>
+          <w:szCs w:val="19"/>
+          <w:lang w:val="en-US" w:eastAsia="en-US"/>
+        </w:rPr>
+        <w:t xml:space="preserve"> Maxcount;</w:t>
+      </w:r>
+    </w:p>
+    <w:p>
+      <w:pPr>
+        <w:autoSpaceDE w:val="0"/>
+        <w:autoSpaceDN w:val="0"/>
+        <w:adjustRightInd w:val="0"/>
+        <w:spacing w:line="240" w:lineRule="auto"/>
+        <w:ind w:firstLine="0"/>
+        <w:jc w:val="left"/>
+        <w:rPr>
+          <w:rFonts w:ascii="Consolas" w:eastAsiaTheme="minorHAnsi" w:hAnsi="Consolas" w:cs="Consolas"/>
+          <w:color w:val="000000"/>
+          <w:sz w:val="19"/>
+          <w:szCs w:val="19"/>
+          <w:lang w:val="en-US" w:eastAsia="en-US"/>
+        </w:rPr>
+      </w:pPr>
+      <w:r>
+        <w:rPr>
+          <w:rFonts w:ascii="Consolas" w:eastAsiaTheme="minorHAnsi" w:hAnsi="Consolas" w:cs="Consolas"/>
+          <w:color w:val="000000"/>
+          <w:sz w:val="19"/>
+          <w:szCs w:val="19"/>
+          <w:lang w:val="en-US" w:eastAsia="en-US"/>
+        </w:rPr>
+        <w:tab/>
+      </w:r>
+      <w:r>
+        <w:rPr>
+          <w:rFonts w:ascii="Consolas" w:eastAsiaTheme="minorHAnsi" w:hAnsi="Consolas" w:cs="Consolas"/>
+          <w:color w:val="0000FF"/>
+          <w:sz w:val="19"/>
+          <w:szCs w:val="19"/>
+          <w:lang w:val="en-US" w:eastAsia="en-US"/>
+        </w:rPr>
+        <w:t>int</w:t>
+      </w:r>
+      <w:r>
+        <w:rPr>
+          <w:rFonts w:ascii="Consolas" w:eastAsiaTheme="minorHAnsi" w:hAnsi="Consolas" w:cs="Consolas"/>
+          <w:color w:val="000000"/>
+          <w:sz w:val="19"/>
+          <w:szCs w:val="19"/>
+          <w:lang w:val="en-US" w:eastAsia="en-US"/>
+        </w:rPr>
+        <w:t xml:space="preserve">* Heap; </w:t>
+      </w:r>
+      <w:r>
+        <w:rPr>
+          <w:rFonts w:ascii="Consolas" w:eastAsiaTheme="minorHAnsi" w:hAnsi="Consolas" w:cs="Consolas"/>
+          <w:color w:val="008000"/>
+          <w:sz w:val="19"/>
+          <w:szCs w:val="19"/>
+          <w:lang w:val="en-US" w:eastAsia="en-US"/>
+        </w:rPr>
+        <w:t>//array for heap</w:t>
+      </w:r>
+    </w:p>
+    <w:p>
+      <w:pPr>
+        <w:autoSpaceDE w:val="0"/>
+        <w:autoSpaceDN w:val="0"/>
+        <w:adjustRightInd w:val="0"/>
+        <w:spacing w:line="240" w:lineRule="auto"/>
+        <w:ind w:firstLine="0"/>
+        <w:jc w:val="left"/>
+        <w:rPr>
+          <w:rFonts w:ascii="Consolas" w:eastAsiaTheme="minorHAnsi" w:hAnsi="Consolas" w:cs="Consolas"/>
+          <w:color w:val="000000"/>
+          <w:sz w:val="19"/>
+          <w:szCs w:val="19"/>
+          <w:lang w:val="en-US" w:eastAsia="en-US"/>
+        </w:rPr>
+      </w:pPr>
+      <w:r>
+        <w:rPr>
+          <w:rFonts w:ascii="Consolas" w:eastAsiaTheme="minorHAnsi" w:hAnsi="Consolas" w:cs="Consolas"/>
+          <w:color w:val="000000"/>
+          <w:sz w:val="19"/>
+          <w:szCs w:val="19"/>
+          <w:lang w:val="en-US" w:eastAsia="en-US"/>
+        </w:rPr>
+        <w:t xml:space="preserve">    </w:t>
+      </w:r>
+    </w:p>
+    <w:p>
+      <w:pPr>
+        <w:autoSpaceDE w:val="0"/>
+        <w:autoSpaceDN w:val="0"/>
+        <w:adjustRightInd w:val="0"/>
+        <w:spacing w:line="240" w:lineRule="auto"/>
+        <w:ind w:firstLine="0"/>
+        <w:jc w:val="left"/>
+        <w:rPr>
+          <w:rFonts w:ascii="Consolas" w:eastAsiaTheme="minorHAnsi" w:hAnsi="Consolas" w:cs="Consolas"/>
+          <w:color w:val="000000"/>
+          <w:sz w:val="19"/>
+          <w:szCs w:val="19"/>
+          <w:lang w:val="en-US" w:eastAsia="en-US"/>
+        </w:rPr>
+      </w:pPr>
+      <w:r>
+        <w:rPr>
+          <w:rFonts w:ascii="Consolas" w:eastAsiaTheme="minorHAnsi" w:hAnsi="Consolas" w:cs="Consolas"/>
+          <w:color w:val="0000FF"/>
+          <w:sz w:val="19"/>
+          <w:szCs w:val="19"/>
+          <w:lang w:val="en-US" w:eastAsia="en-US"/>
+        </w:rPr>
+        <w:t>public</w:t>
+      </w:r>
+      <w:r>
+        <w:rPr>
+          <w:rFonts w:ascii="Consolas" w:eastAsiaTheme="minorHAnsi" w:hAnsi="Consolas" w:cs="Consolas"/>
+          <w:color w:val="000000"/>
+          <w:sz w:val="19"/>
+          <w:szCs w:val="19"/>
+          <w:lang w:val="en-US" w:eastAsia="en-US"/>
+        </w:rPr>
+        <w:t>:</w:t>
+      </w:r>
+    </w:p>
+    <w:p>
+      <w:pPr>
+        <w:autoSpaceDE w:val="0"/>
+        <w:autoSpaceDN w:val="0"/>
+        <w:adjustRightInd w:val="0"/>
+        <w:spacing w:line="240" w:lineRule="auto"/>
+        <w:ind w:firstLine="0"/>
+        <w:jc w:val="left"/>
+        <w:rPr>
+          <w:rFonts w:ascii="Consolas" w:eastAsiaTheme="minorHAnsi" w:hAnsi="Consolas" w:cs="Consolas"/>
+          <w:color w:val="000000"/>
+          <w:sz w:val="19"/>
+          <w:szCs w:val="19"/>
+          <w:lang w:val="en-US" w:eastAsia="en-US"/>
+        </w:rPr>
+      </w:pPr>
+      <w:r>
+        <w:rPr>
+          <w:rFonts w:ascii="Consolas" w:eastAsiaTheme="minorHAnsi" w:hAnsi="Consolas" w:cs="Consolas"/>
+          <w:color w:val="000000"/>
+          <w:sz w:val="19"/>
+          <w:szCs w:val="19"/>
+          <w:lang w:val="en-US" w:eastAsia="en-US"/>
+        </w:rPr>
+        <w:tab/>
+        <w:t>BinaryHeap(</w:t>
+      </w:r>
+      <w:r>
+        <w:rPr>
+          <w:rFonts w:ascii="Consolas" w:eastAsiaTheme="minorHAnsi" w:hAnsi="Consolas" w:cs="Consolas"/>
+          <w:color w:val="0000FF"/>
+          <w:sz w:val="19"/>
+          <w:szCs w:val="19"/>
+          <w:lang w:val="en-US" w:eastAsia="en-US"/>
+        </w:rPr>
+        <w:t>int</w:t>
+      </w:r>
+      <w:r>
+        <w:rPr>
+          <w:rFonts w:ascii="Consolas" w:eastAsiaTheme="minorHAnsi" w:hAnsi="Consolas" w:cs="Consolas"/>
+          <w:color w:val="000000"/>
+          <w:sz w:val="19"/>
+          <w:szCs w:val="19"/>
+          <w:lang w:val="en-US" w:eastAsia="en-US"/>
+        </w:rPr>
+        <w:t xml:space="preserve">* </w:t>
+      </w:r>
+      <w:r>
+        <w:rPr>
+          <w:rFonts w:ascii="Consolas" w:eastAsiaTheme="minorHAnsi" w:hAnsi="Consolas" w:cs="Consolas"/>
+          <w:color w:val="808080"/>
+          <w:sz w:val="19"/>
+          <w:szCs w:val="19"/>
+          <w:lang w:val="en-US" w:eastAsia="en-US"/>
+        </w:rPr>
+        <w:t>Heap</w:t>
+      </w:r>
+      <w:r>
+        <w:rPr>
+          <w:rFonts w:ascii="Consolas" w:eastAsiaTheme="minorHAnsi" w:hAnsi="Consolas" w:cs="Consolas"/>
+          <w:color w:val="000000"/>
+          <w:sz w:val="19"/>
+          <w:szCs w:val="19"/>
+          <w:lang w:val="en-US" w:eastAsia="en-US"/>
+        </w:rPr>
+        <w:t>=</w:t>
+      </w:r>
+      <w:r>
+        <w:rPr>
+          <w:rFonts w:ascii="Consolas" w:eastAsiaTheme="minorHAnsi" w:hAnsi="Consolas" w:cs="Consolas"/>
+          <w:color w:val="0000FF"/>
+          <w:sz w:val="19"/>
+          <w:szCs w:val="19"/>
+          <w:lang w:val="en-US" w:eastAsia="en-US"/>
+        </w:rPr>
+        <w:t>nullptr</w:t>
+      </w:r>
+      <w:r>
+        <w:rPr>
+          <w:rFonts w:ascii="Consolas" w:eastAsiaTheme="minorHAnsi" w:hAnsi="Consolas" w:cs="Consolas"/>
+          <w:color w:val="000000"/>
+          <w:sz w:val="19"/>
+          <w:szCs w:val="19"/>
+          <w:lang w:val="en-US" w:eastAsia="en-US"/>
+        </w:rPr>
+        <w:t xml:space="preserve">, </w:t>
+      </w:r>
+      <w:r>
+        <w:rPr>
+          <w:rFonts w:ascii="Consolas" w:eastAsiaTheme="minorHAnsi" w:hAnsi="Consolas" w:cs="Consolas"/>
+          <w:color w:val="0000FF"/>
+          <w:sz w:val="19"/>
+          <w:szCs w:val="19"/>
+          <w:lang w:val="en-US" w:eastAsia="en-US"/>
+        </w:rPr>
+        <w:t>int</w:t>
+      </w:r>
+      <w:r>
+        <w:rPr>
+          <w:rFonts w:ascii="Consolas" w:eastAsiaTheme="minorHAnsi" w:hAnsi="Consolas" w:cs="Consolas"/>
+          <w:color w:val="000000"/>
+          <w:sz w:val="19"/>
+          <w:szCs w:val="19"/>
+          <w:lang w:val="en-US" w:eastAsia="en-US"/>
+        </w:rPr>
+        <w:t xml:space="preserve"> </w:t>
+      </w:r>
+      <w:r>
+        <w:rPr>
+          <w:rFonts w:ascii="Consolas" w:eastAsiaTheme="minorHAnsi" w:hAnsi="Consolas" w:cs="Consolas"/>
+          <w:color w:val="808080"/>
+          <w:sz w:val="19"/>
+          <w:szCs w:val="19"/>
+          <w:lang w:val="en-US" w:eastAsia="en-US"/>
+        </w:rPr>
+        <w:t>Maxcount</w:t>
+      </w:r>
+      <w:r>
+        <w:rPr>
+          <w:rFonts w:ascii="Consolas" w:eastAsiaTheme="minorHAnsi" w:hAnsi="Consolas" w:cs="Consolas"/>
+          <w:color w:val="000000"/>
+          <w:sz w:val="19"/>
+          <w:szCs w:val="19"/>
+          <w:lang w:val="en-US" w:eastAsia="en-US"/>
+        </w:rPr>
+        <w:t xml:space="preserve"> = 1</w:t>
+      </w:r>
+      <w:r>
+        <w:rPr>
+          <w:rFonts w:ascii="Consolas" w:eastAsiaTheme="minorHAnsi" w:hAnsi="Consolas" w:cs="Consolas"/>
+          <w:color w:val="000000"/>
+          <w:sz w:val="19"/>
+          <w:szCs w:val="19"/>
+          <w:lang w:val="en-US" w:eastAsia="en-US"/>
+        </w:rPr>
+        <w:t xml:space="preserve">, </w:t>
+      </w:r>
+      <w:r>
+        <w:rPr>
+          <w:rFonts w:ascii="Consolas" w:eastAsiaTheme="minorHAnsi" w:hAnsi="Consolas" w:cs="Consolas"/>
+          <w:color w:val="0000FF"/>
+          <w:sz w:val="19"/>
+          <w:szCs w:val="19"/>
+          <w:lang w:val="en-US" w:eastAsia="en-US"/>
+        </w:rPr>
+        <w:t>int</w:t>
+      </w:r>
+      <w:r>
+        <w:rPr>
+          <w:rFonts w:ascii="Consolas" w:eastAsiaTheme="minorHAnsi" w:hAnsi="Consolas" w:cs="Consolas"/>
+          <w:color w:val="000000"/>
+          <w:sz w:val="19"/>
+          <w:szCs w:val="19"/>
+          <w:lang w:val="en-US" w:eastAsia="en-US"/>
+        </w:rPr>
+        <w:t xml:space="preserve"> </w:t>
+      </w:r>
+      <w:r>
+        <w:rPr>
+          <w:rFonts w:ascii="Consolas" w:eastAsiaTheme="minorHAnsi" w:hAnsi="Consolas" w:cs="Consolas"/>
+          <w:color w:val="808080"/>
+          <w:sz w:val="19"/>
+          <w:szCs w:val="19"/>
+          <w:lang w:val="en-US" w:eastAsia="en-US"/>
+        </w:rPr>
+        <w:t>count</w:t>
+      </w:r>
+      <w:r>
+        <w:rPr>
+          <w:rFonts w:ascii="Consolas" w:eastAsiaTheme="minorHAnsi" w:hAnsi="Consolas" w:cs="Consolas"/>
+          <w:color w:val="000000"/>
+          <w:sz w:val="19"/>
+          <w:szCs w:val="19"/>
+          <w:lang w:val="en-US" w:eastAsia="en-US"/>
+        </w:rPr>
+        <w:t xml:space="preserve"> = 0) {</w:t>
+      </w:r>
+    </w:p>
+    <w:p>
+      <w:pPr>
+        <w:autoSpaceDE w:val="0"/>
+        <w:autoSpaceDN w:val="0"/>
+        <w:adjustRightInd w:val="0"/>
+        <w:spacing w:line="240" w:lineRule="auto"/>
+        <w:ind w:firstLine="0"/>
+        <w:jc w:val="left"/>
+        <w:rPr>
+          <w:rFonts w:ascii="Consolas" w:eastAsiaTheme="minorHAnsi" w:hAnsi="Consolas" w:cs="Consolas"/>
+          <w:color w:val="000000"/>
+          <w:sz w:val="19"/>
+          <w:szCs w:val="19"/>
+          <w:lang w:val="en-US" w:eastAsia="en-US"/>
+        </w:rPr>
+      </w:pPr>
+      <w:r>
+        <w:rPr>
+          <w:rFonts w:ascii="Consolas" w:eastAsiaTheme="minorHAnsi" w:hAnsi="Consolas" w:cs="Consolas"/>
+          <w:color w:val="000000"/>
+          <w:sz w:val="19"/>
+          <w:szCs w:val="19"/>
+          <w:lang w:val="en-US" w:eastAsia="en-US"/>
+        </w:rPr>
+        <w:tab/>
+      </w:r>
+      <w:r>
+        <w:rPr>
+          <w:rFonts w:ascii="Consolas" w:eastAsiaTheme="minorHAnsi" w:hAnsi="Consolas" w:cs="Consolas"/>
+          <w:color w:val="000000"/>
+          <w:sz w:val="19"/>
+          <w:szCs w:val="19"/>
+          <w:lang w:val="en-US" w:eastAsia="en-US"/>
+        </w:rPr>
+        <w:tab/>
+      </w:r>
+      <w:r>
+        <w:rPr>
+          <w:rFonts w:ascii="Consolas" w:eastAsiaTheme="minorHAnsi" w:hAnsi="Consolas" w:cs="Consolas"/>
+          <w:color w:val="0000FF"/>
+          <w:sz w:val="19"/>
+          <w:szCs w:val="19"/>
+          <w:lang w:val="en-US" w:eastAsia="en-US"/>
+        </w:rPr>
+        <w:t>this</w:t>
+      </w:r>
+      <w:r>
+        <w:rPr>
+          <w:rFonts w:ascii="Consolas" w:eastAsiaTheme="minorHAnsi" w:hAnsi="Consolas" w:cs="Consolas"/>
+          <w:color w:val="000000"/>
+          <w:sz w:val="19"/>
+          <w:szCs w:val="19"/>
+          <w:lang w:val="en-US" w:eastAsia="en-US"/>
+        </w:rPr>
+        <w:t xml:space="preserve">-&gt;count = </w:t>
+      </w:r>
+      <w:r>
+        <w:rPr>
+          <w:rFonts w:ascii="Consolas" w:eastAsiaTheme="minorHAnsi" w:hAnsi="Consolas" w:cs="Consolas"/>
+          <w:color w:val="808080"/>
+          <w:sz w:val="19"/>
+          <w:szCs w:val="19"/>
+          <w:lang w:val="en-US" w:eastAsia="en-US"/>
+        </w:rPr>
+        <w:t>count</w:t>
+      </w:r>
+      <w:r>
+        <w:rPr>
+          <w:rFonts w:ascii="Consolas" w:eastAsiaTheme="minorHAnsi" w:hAnsi="Consolas" w:cs="Consolas"/>
+          <w:color w:val="000000"/>
+          <w:sz w:val="19"/>
+          <w:szCs w:val="19"/>
+          <w:lang w:val="en-US" w:eastAsia="en-US"/>
+        </w:rPr>
+        <w:t>;</w:t>
+      </w:r>
+    </w:p>
+    <w:p>
+      <w:pPr>
+        <w:autoSpaceDE w:val="0"/>
+        <w:autoSpaceDN w:val="0"/>
+        <w:adjustRightInd w:val="0"/>
+        <w:spacing w:line="240" w:lineRule="auto"/>
+        <w:ind w:firstLine="0"/>
+        <w:jc w:val="left"/>
+        <w:rPr>
+          <w:rFonts w:ascii="Consolas" w:eastAsiaTheme="minorHAnsi" w:hAnsi="Consolas" w:cs="Consolas"/>
+          <w:color w:val="000000"/>
+          <w:sz w:val="19"/>
+          <w:szCs w:val="19"/>
+          <w:lang w:val="en-US" w:eastAsia="en-US"/>
+        </w:rPr>
+      </w:pPr>
+      <w:r>
+        <w:rPr>
+          <w:rFonts w:ascii="Consolas" w:eastAsiaTheme="minorHAnsi" w:hAnsi="Consolas" w:cs="Consolas"/>
+          <w:color w:val="000000"/>
+          <w:sz w:val="19"/>
+          <w:szCs w:val="19"/>
+          <w:lang w:val="en-US" w:eastAsia="en-US"/>
+        </w:rPr>
+        <w:tab/>
+      </w:r>
+      <w:r>
+        <w:rPr>
+          <w:rFonts w:ascii="Consolas" w:eastAsiaTheme="minorHAnsi" w:hAnsi="Consolas" w:cs="Consolas"/>
+          <w:color w:val="000000"/>
+          <w:sz w:val="19"/>
+          <w:szCs w:val="19"/>
+          <w:lang w:val="en-US" w:eastAsia="en-US"/>
+        </w:rPr>
+        <w:tab/>
+      </w:r>
+      <w:r>
+        <w:rPr>
+          <w:rFonts w:ascii="Consolas" w:eastAsiaTheme="minorHAnsi" w:hAnsi="Consolas" w:cs="Consolas"/>
+          <w:color w:val="0000FF"/>
+          <w:sz w:val="19"/>
+          <w:szCs w:val="19"/>
+          <w:lang w:val="en-US" w:eastAsia="en-US"/>
+        </w:rPr>
+        <w:t>this</w:t>
+      </w:r>
+      <w:r>
+        <w:rPr>
+          <w:rFonts w:ascii="Consolas" w:eastAsiaTheme="minorHAnsi" w:hAnsi="Consolas" w:cs="Consolas"/>
+          <w:color w:val="000000"/>
+          <w:sz w:val="19"/>
+          <w:szCs w:val="19"/>
+          <w:lang w:val="en-US" w:eastAsia="en-US"/>
+        </w:rPr>
+        <w:t xml:space="preserve">-&gt;Maxcount = </w:t>
+      </w:r>
+      <w:r>
+        <w:rPr>
+          <w:rFonts w:ascii="Consolas" w:eastAsiaTheme="minorHAnsi" w:hAnsi="Consolas" w:cs="Consolas"/>
+          <w:color w:val="808080"/>
+          <w:sz w:val="19"/>
+          <w:szCs w:val="19"/>
+          <w:lang w:val="en-US" w:eastAsia="en-US"/>
+        </w:rPr>
+        <w:t>Maxcount</w:t>
+      </w:r>
+      <w:r>
+        <w:rPr>
+          <w:rFonts w:ascii="Consolas" w:eastAsiaTheme="minorHAnsi" w:hAnsi="Consolas" w:cs="Consolas"/>
+          <w:color w:val="000000"/>
+          <w:sz w:val="19"/>
+          <w:szCs w:val="19"/>
+          <w:lang w:val="en-US" w:eastAsia="en-US"/>
+        </w:rPr>
+        <w:t>;</w:t>
+      </w:r>
+    </w:p>
+    <w:p>
+      <w:pPr>
+        <w:autoSpaceDE w:val="0"/>
+        <w:autoSpaceDN w:val="0"/>
+        <w:adjustRightInd w:val="0"/>
+        <w:spacing w:line="240" w:lineRule="auto"/>
+        <w:ind w:firstLine="0"/>
+        <w:jc w:val="left"/>
+        <w:rPr>
+          <w:rFonts w:ascii="Consolas" w:eastAsiaTheme="minorHAnsi" w:hAnsi="Consolas" w:cs="Consolas"/>
+          <w:color w:val="000000"/>
+          <w:sz w:val="19"/>
+          <w:szCs w:val="19"/>
+          <w:lang w:val="en-US" w:eastAsia="en-US"/>
+        </w:rPr>
+      </w:pPr>
+      <w:r>
+        <w:rPr>
+          <w:rFonts w:ascii="Consolas" w:eastAsiaTheme="minorHAnsi" w:hAnsi="Consolas" w:cs="Consolas"/>
+          <w:color w:val="000000"/>
+          <w:sz w:val="19"/>
+          <w:szCs w:val="19"/>
+          <w:lang w:val="en-US" w:eastAsia="en-US"/>
+        </w:rPr>
+        <w:tab/>
+      </w:r>
+      <w:r>
+        <w:rPr>
+          <w:rFonts w:ascii="Consolas" w:eastAsiaTheme="minorHAnsi" w:hAnsi="Consolas" w:cs="Consolas"/>
+          <w:color w:val="000000"/>
+          <w:sz w:val="19"/>
+          <w:szCs w:val="19"/>
+          <w:lang w:val="en-US" w:eastAsia="en-US"/>
+        </w:rPr>
+        <w:tab/>
+      </w:r>
+      <w:r>
+        <w:rPr>
+          <w:rFonts w:ascii="Consolas" w:eastAsiaTheme="minorHAnsi" w:hAnsi="Consolas" w:cs="Consolas"/>
+          <w:color w:val="0000FF"/>
+          <w:sz w:val="19"/>
+          <w:szCs w:val="19"/>
+          <w:lang w:val="en-US" w:eastAsia="en-US"/>
+        </w:rPr>
+        <w:t>this</w:t>
+      </w:r>
+      <w:r>
+        <w:rPr>
+          <w:rFonts w:ascii="Consolas" w:eastAsiaTheme="minorHAnsi" w:hAnsi="Consolas" w:cs="Consolas"/>
+          <w:color w:val="000000"/>
+          <w:sz w:val="19"/>
+          <w:szCs w:val="19"/>
+          <w:lang w:val="en-US" w:eastAsia="en-US"/>
+        </w:rPr>
+        <w:t xml:space="preserve">-&gt;Heap = </w:t>
+      </w:r>
+      <w:r>
+        <w:rPr>
+          <w:rFonts w:ascii="Consolas" w:eastAsiaTheme="minorHAnsi" w:hAnsi="Consolas" w:cs="Consolas"/>
+          <w:color w:val="0000FF"/>
+          <w:sz w:val="19"/>
+          <w:szCs w:val="19"/>
+          <w:lang w:val="en-US" w:eastAsia="en-US"/>
+        </w:rPr>
+        <w:t>(in</w:t>
+      </w:r>
+      <w:r>
+        <w:rPr>
+          <w:rFonts w:ascii="Consolas" w:eastAsiaTheme="minorHAnsi" w:hAnsi="Consolas" w:cs="Consolas"/>
+          <w:color w:val="0000FF"/>
+          <w:sz w:val="19"/>
+          <w:szCs w:val="19"/>
+          <w:lang w:val="en-US" w:eastAsia="en-US"/>
+        </w:rPr>
+        <w:t>t*)malloc(sizeof(int)*Maxcount)</w:t>
+      </w:r>
+      <w:r>
+        <w:rPr>
+          <w:rFonts w:ascii="Consolas" w:eastAsiaTheme="minorHAnsi" w:hAnsi="Consolas" w:cs="Consolas"/>
+          <w:color w:val="000000"/>
+          <w:sz w:val="19"/>
+          <w:szCs w:val="19"/>
+          <w:lang w:val="en-US" w:eastAsia="en-US"/>
+        </w:rPr>
+        <w:t>;</w:t>
+      </w:r>
+    </w:p>
+    <w:p>
+      <w:pPr>
+        <w:autoSpaceDE w:val="0"/>
+        <w:autoSpaceDN w:val="0"/>
+        <w:adjustRightInd w:val="0"/>
+        <w:spacing w:line="240" w:lineRule="auto"/>
+        <w:ind w:firstLine="0"/>
+        <w:jc w:val="left"/>
+        <w:rPr>
+          <w:rFonts w:ascii="Consolas" w:eastAsiaTheme="minorHAnsi" w:hAnsi="Consolas" w:cs="Consolas"/>
+          <w:color w:val="000000"/>
+          <w:sz w:val="19"/>
+          <w:szCs w:val="19"/>
+          <w:lang w:val="en-US" w:eastAsia="en-US"/>
+        </w:rPr>
+      </w:pPr>
+      <w:r>
+        <w:rPr>
+          <w:rFonts w:ascii="Consolas" w:eastAsiaTheme="minorHAnsi" w:hAnsi="Consolas" w:cs="Consolas"/>
+          <w:color w:val="000000"/>
+          <w:sz w:val="19"/>
+          <w:szCs w:val="19"/>
+          <w:lang w:val="en-US" w:eastAsia="en-US"/>
+        </w:rPr>
+        <w:t xml:space="preserve">    };</w:t>
+      </w:r>
+    </w:p>
+    <w:p>
+      <w:pPr>
+        <w:autoSpaceDE w:val="0"/>
+        <w:autoSpaceDN w:val="0"/>
+        <w:adjustRightInd w:val="0"/>
+        <w:spacing w:line="240" w:lineRule="auto"/>
+        <w:ind w:firstLine="0"/>
+        <w:jc w:val="left"/>
+        <w:rPr>
+          <w:rFonts w:ascii="Consolas" w:eastAsiaTheme="minorHAnsi" w:hAnsi="Consolas" w:cs="Consolas"/>
+          <w:color w:val="000000"/>
+          <w:sz w:val="19"/>
+          <w:szCs w:val="19"/>
+          <w:lang w:val="en-US" w:eastAsia="en-US"/>
+        </w:rPr>
+      </w:pPr>
+    </w:p>
+    <w:p>
+      <w:pPr>
+        <w:autoSpaceDE w:val="0"/>
+        <w:autoSpaceDN w:val="0"/>
+        <w:adjustRightInd w:val="0"/>
+        <w:spacing w:line="240" w:lineRule="auto"/>
+        <w:ind w:firstLine="0"/>
+        <w:jc w:val="left"/>
+        <w:rPr>
+          <w:rFonts w:ascii="Consolas" w:eastAsiaTheme="minorHAnsi" w:hAnsi="Consolas" w:cs="Consolas"/>
+          <w:color w:val="000000"/>
+          <w:sz w:val="19"/>
+          <w:szCs w:val="19"/>
+          <w:lang w:val="en-US" w:eastAsia="en-US"/>
+        </w:rPr>
+      </w:pPr>
+      <w:r>
+        <w:rPr>
+          <w:rFonts w:ascii="Consolas" w:eastAsiaTheme="minorHAnsi" w:hAnsi="Consolas" w:cs="Consolas"/>
+          <w:color w:val="000000"/>
+          <w:sz w:val="19"/>
+          <w:szCs w:val="19"/>
+          <w:lang w:val="en-US" w:eastAsia="en-US"/>
+        </w:rPr>
+        <w:t xml:space="preserve">    </w:t>
+      </w:r>
+      <w:r>
+        <w:rPr>
+          <w:rFonts w:ascii="Consolas" w:eastAsiaTheme="minorHAnsi" w:hAnsi="Consolas" w:cs="Consolas"/>
+          <w:color w:val="0000FF"/>
+          <w:sz w:val="19"/>
+          <w:szCs w:val="19"/>
+          <w:lang w:val="en-US" w:eastAsia="en-US"/>
+        </w:rPr>
+        <w:t>void</w:t>
+      </w:r>
+      <w:r>
+        <w:rPr>
+          <w:rFonts w:ascii="Consolas" w:eastAsiaTheme="minorHAnsi" w:hAnsi="Consolas" w:cs="Consolas"/>
+          <w:color w:val="000000"/>
+          <w:sz w:val="19"/>
+          <w:szCs w:val="19"/>
+          <w:lang w:val="en-US" w:eastAsia="en-US"/>
+        </w:rPr>
+        <w:t xml:space="preserve"> siftDown(</w:t>
+      </w:r>
+      <w:r>
+        <w:rPr>
+          <w:rFonts w:ascii="Consolas" w:eastAsiaTheme="minorHAnsi" w:hAnsi="Consolas" w:cs="Consolas"/>
+          <w:color w:val="0000FF"/>
+          <w:sz w:val="19"/>
+          <w:szCs w:val="19"/>
+          <w:lang w:val="en-US" w:eastAsia="en-US"/>
+        </w:rPr>
+        <w:t>int</w:t>
+      </w:r>
+      <w:r>
+        <w:rPr>
+          <w:rFonts w:ascii="Consolas" w:eastAsiaTheme="minorHAnsi" w:hAnsi="Consolas" w:cs="Consolas"/>
+          <w:color w:val="000000"/>
+          <w:sz w:val="19"/>
+          <w:szCs w:val="19"/>
+          <w:lang w:val="en-US" w:eastAsia="en-US"/>
+        </w:rPr>
+        <w:t>);</w:t>
+      </w:r>
+    </w:p>
+    <w:p>
+      <w:pPr>
+        <w:autoSpaceDE w:val="0"/>
+        <w:autoSpaceDN w:val="0"/>
+        <w:adjustRightInd w:val="0"/>
+        <w:spacing w:line="240" w:lineRule="auto"/>
+        <w:ind w:firstLine="0"/>
+        <w:jc w:val="left"/>
+        <w:rPr>
+          <w:rFonts w:ascii="Consolas" w:eastAsiaTheme="minorHAnsi" w:hAnsi="Consolas" w:cs="Consolas"/>
+          <w:color w:val="000000"/>
+          <w:sz w:val="19"/>
+          <w:szCs w:val="19"/>
+          <w:lang w:val="en-US" w:eastAsia="en-US"/>
+        </w:rPr>
+      </w:pPr>
+      <w:r>
+        <w:rPr>
+          <w:rFonts w:ascii="Consolas" w:eastAsiaTheme="minorHAnsi" w:hAnsi="Consolas" w:cs="Consolas"/>
+          <w:color w:val="000000"/>
+          <w:sz w:val="19"/>
+          <w:szCs w:val="19"/>
+          <w:lang w:val="en-US" w:eastAsia="en-US"/>
+        </w:rPr>
+        <w:tab/>
+      </w:r>
+      <w:r>
+        <w:rPr>
+          <w:rFonts w:ascii="Consolas" w:eastAsiaTheme="minorHAnsi" w:hAnsi="Consolas" w:cs="Consolas"/>
+          <w:color w:val="0000FF"/>
+          <w:sz w:val="19"/>
+          <w:szCs w:val="19"/>
+          <w:lang w:val="en-US" w:eastAsia="en-US"/>
+        </w:rPr>
+        <w:t>void</w:t>
+      </w:r>
+      <w:r>
+        <w:rPr>
+          <w:rFonts w:ascii="Consolas" w:eastAsiaTheme="minorHAnsi" w:hAnsi="Consolas" w:cs="Consolas"/>
+          <w:color w:val="000000"/>
+          <w:sz w:val="19"/>
+          <w:szCs w:val="19"/>
+          <w:lang w:val="en-US" w:eastAsia="en-US"/>
+        </w:rPr>
+        <w:t xml:space="preserve"> siftUp(</w:t>
+      </w:r>
+      <w:r>
+        <w:rPr>
+          <w:rFonts w:ascii="Consolas" w:eastAsiaTheme="minorHAnsi" w:hAnsi="Consolas" w:cs="Consolas"/>
+          <w:color w:val="0000FF"/>
+          <w:sz w:val="19"/>
+          <w:szCs w:val="19"/>
+          <w:lang w:val="en-US" w:eastAsia="en-US"/>
+        </w:rPr>
+        <w:t>int</w:t>
+      </w:r>
+      <w:r>
+        <w:rPr>
+          <w:rFonts w:ascii="Consolas" w:eastAsiaTheme="minorHAnsi" w:hAnsi="Consolas" w:cs="Consolas"/>
+          <w:color w:val="000000"/>
+          <w:sz w:val="19"/>
+          <w:szCs w:val="19"/>
+          <w:lang w:val="en-US" w:eastAsia="en-US"/>
+        </w:rPr>
+        <w:t>);</w:t>
+      </w:r>
+    </w:p>
+    <w:p>
+      <w:pPr>
+        <w:autoSpaceDE w:val="0"/>
+        <w:autoSpaceDN w:val="0"/>
+        <w:adjustRightInd w:val="0"/>
+        <w:spacing w:line="240" w:lineRule="auto"/>
+        <w:ind w:firstLine="0"/>
+        <w:jc w:val="left"/>
+        <w:rPr>
+          <w:rFonts w:ascii="Consolas" w:eastAsiaTheme="minorHAnsi" w:hAnsi="Consolas" w:cs="Consolas"/>
+          <w:color w:val="000000"/>
+          <w:sz w:val="19"/>
+          <w:szCs w:val="19"/>
+          <w:lang w:val="en-US" w:eastAsia="en-US"/>
+        </w:rPr>
+      </w:pPr>
+      <w:r>
+        <w:rPr>
+          <w:rFonts w:ascii="Consolas" w:eastAsiaTheme="minorHAnsi" w:hAnsi="Consolas" w:cs="Consolas"/>
+          <w:color w:val="000000"/>
+          <w:sz w:val="19"/>
+          <w:szCs w:val="19"/>
+          <w:lang w:val="en-US" w:eastAsia="en-US"/>
+        </w:rPr>
+        <w:tab/>
+      </w:r>
+      <w:r>
+        <w:rPr>
+          <w:rFonts w:ascii="Consolas" w:eastAsiaTheme="minorHAnsi" w:hAnsi="Consolas" w:cs="Consolas"/>
+          <w:color w:val="0000FF"/>
+          <w:sz w:val="19"/>
+          <w:szCs w:val="19"/>
+          <w:lang w:val="en-US" w:eastAsia="en-US"/>
+        </w:rPr>
+        <w:t>bool</w:t>
+      </w:r>
+      <w:r>
+        <w:rPr>
+          <w:rFonts w:ascii="Consolas" w:eastAsiaTheme="minorHAnsi" w:hAnsi="Consolas" w:cs="Consolas"/>
+          <w:color w:val="000000"/>
+          <w:sz w:val="19"/>
+          <w:szCs w:val="19"/>
+          <w:lang w:val="en-US" w:eastAsia="en-US"/>
+        </w:rPr>
+        <w:t xml:space="preserve"> contains(</w:t>
+      </w:r>
+      <w:r>
+        <w:rPr>
+          <w:rFonts w:ascii="Consolas" w:eastAsiaTheme="minorHAnsi" w:hAnsi="Consolas" w:cs="Consolas"/>
+          <w:color w:val="0000FF"/>
+          <w:sz w:val="19"/>
+          <w:szCs w:val="19"/>
+          <w:lang w:val="en-US" w:eastAsia="en-US"/>
+        </w:rPr>
+        <w:t>int</w:t>
+      </w:r>
+      <w:r>
+        <w:rPr>
+          <w:rFonts w:ascii="Consolas" w:eastAsiaTheme="minorHAnsi" w:hAnsi="Consolas" w:cs="Consolas"/>
+          <w:color w:val="000000"/>
+          <w:sz w:val="19"/>
+          <w:szCs w:val="19"/>
+          <w:lang w:val="en-US" w:eastAsia="en-US"/>
+        </w:rPr>
+        <w:t xml:space="preserve">); </w:t>
+      </w:r>
+      <w:r>
+        <w:rPr>
+          <w:rFonts w:ascii="Consolas" w:eastAsiaTheme="minorHAnsi" w:hAnsi="Consolas" w:cs="Consolas"/>
+          <w:color w:val="008000"/>
+          <w:sz w:val="19"/>
+          <w:szCs w:val="19"/>
+          <w:lang w:val="en-US" w:eastAsia="en-US"/>
+        </w:rPr>
+        <w:t>// search for an element in the heap by key</w:t>
+      </w:r>
+    </w:p>
+    <w:p>
+      <w:pPr>
+        <w:autoSpaceDE w:val="0"/>
+        <w:autoSpaceDN w:val="0"/>
+        <w:adjustRightInd w:val="0"/>
+        <w:spacing w:line="240" w:lineRule="auto"/>
+        <w:ind w:firstLine="0"/>
+        <w:jc w:val="left"/>
+        <w:rPr>
+          <w:rFonts w:ascii="Consolas" w:eastAsiaTheme="minorHAnsi" w:hAnsi="Consolas" w:cs="Consolas"/>
+          <w:color w:val="000000"/>
+          <w:sz w:val="19"/>
+          <w:szCs w:val="19"/>
+          <w:lang w:val="en-US" w:eastAsia="en-US"/>
+        </w:rPr>
+      </w:pPr>
+      <w:r>
+        <w:rPr>
+          <w:rFonts w:ascii="Consolas" w:eastAsiaTheme="minorHAnsi" w:hAnsi="Consolas" w:cs="Consolas"/>
+          <w:color w:val="000000"/>
+          <w:sz w:val="19"/>
+          <w:szCs w:val="19"/>
+          <w:lang w:val="en-US" w:eastAsia="en-US"/>
+        </w:rPr>
+        <w:tab/>
+      </w:r>
+      <w:r>
+        <w:rPr>
+          <w:rFonts w:ascii="Consolas" w:eastAsiaTheme="minorHAnsi" w:hAnsi="Consolas" w:cs="Consolas"/>
+          <w:color w:val="0000FF"/>
+          <w:sz w:val="19"/>
+          <w:szCs w:val="19"/>
+          <w:lang w:val="en-US" w:eastAsia="en-US"/>
+        </w:rPr>
+        <w:t>void</w:t>
+      </w:r>
+      <w:r>
+        <w:rPr>
+          <w:rFonts w:ascii="Consolas" w:eastAsiaTheme="minorHAnsi" w:hAnsi="Consolas" w:cs="Consolas"/>
+          <w:color w:val="000000"/>
+          <w:sz w:val="19"/>
+          <w:szCs w:val="19"/>
+          <w:lang w:val="en-US" w:eastAsia="en-US"/>
+        </w:rPr>
+        <w:t xml:space="preserve"> insert(</w:t>
+      </w:r>
+      <w:r>
+        <w:rPr>
+          <w:rFonts w:ascii="Consolas" w:eastAsiaTheme="minorHAnsi" w:hAnsi="Consolas" w:cs="Consolas"/>
+          <w:color w:val="0000FF"/>
+          <w:sz w:val="19"/>
+          <w:szCs w:val="19"/>
+          <w:lang w:val="en-US" w:eastAsia="en-US"/>
+        </w:rPr>
+        <w:t>int</w:t>
+      </w:r>
+      <w:r>
+        <w:rPr>
+          <w:rFonts w:ascii="Consolas" w:eastAsiaTheme="minorHAnsi" w:hAnsi="Consolas" w:cs="Consolas"/>
+          <w:color w:val="000000"/>
+          <w:sz w:val="19"/>
+          <w:szCs w:val="19"/>
+          <w:lang w:val="en-US" w:eastAsia="en-US"/>
+        </w:rPr>
+        <w:t xml:space="preserve">); </w:t>
+      </w:r>
+      <w:r>
+        <w:rPr>
+          <w:rFonts w:ascii="Consolas" w:eastAsiaTheme="minorHAnsi" w:hAnsi="Consolas" w:cs="Consolas"/>
+          <w:color w:val="008000"/>
+          <w:sz w:val="19"/>
+          <w:szCs w:val="19"/>
+          <w:lang w:val="en-US" w:eastAsia="en-US"/>
+        </w:rPr>
+        <w:t>// add an item to the heap by key</w:t>
+      </w:r>
+    </w:p>
+    <w:p>
+      <w:pPr>
+        <w:autoSpaceDE w:val="0"/>
+        <w:autoSpaceDN w:val="0"/>
+        <w:adjustRightInd w:val="0"/>
+        <w:spacing w:line="240" w:lineRule="auto"/>
+        <w:ind w:firstLine="0"/>
+        <w:jc w:val="left"/>
+        <w:rPr>
+          <w:rFonts w:ascii="Consolas" w:eastAsiaTheme="minorHAnsi" w:hAnsi="Consolas" w:cs="Consolas"/>
+          <w:color w:val="000000"/>
+          <w:sz w:val="19"/>
+          <w:szCs w:val="19"/>
+          <w:lang w:val="en-US" w:eastAsia="en-US"/>
+        </w:rPr>
+      </w:pPr>
+      <w:r>
+        <w:rPr>
+          <w:rFonts w:ascii="Consolas" w:eastAsiaTheme="minorHAnsi" w:hAnsi="Consolas" w:cs="Consolas"/>
+          <w:color w:val="000000"/>
+          <w:sz w:val="19"/>
+          <w:szCs w:val="19"/>
+          <w:lang w:val="en-US" w:eastAsia="en-US"/>
+        </w:rPr>
+        <w:tab/>
+      </w:r>
+      <w:r>
+        <w:rPr>
+          <w:rFonts w:ascii="Consolas" w:eastAsiaTheme="minorHAnsi" w:hAnsi="Consolas" w:cs="Consolas"/>
+          <w:color w:val="0000FF"/>
+          <w:sz w:val="19"/>
+          <w:szCs w:val="19"/>
+          <w:lang w:val="en-US" w:eastAsia="en-US"/>
+        </w:rPr>
+        <w:t>void</w:t>
+      </w:r>
+      <w:r>
+        <w:rPr>
+          <w:rFonts w:ascii="Consolas" w:eastAsiaTheme="minorHAnsi" w:hAnsi="Consolas" w:cs="Consolas"/>
+          <w:color w:val="000000"/>
+          <w:sz w:val="19"/>
+          <w:szCs w:val="19"/>
+          <w:lang w:val="en-US" w:eastAsia="en-US"/>
+        </w:rPr>
+        <w:t xml:space="preserve"> remove(</w:t>
+      </w:r>
+      <w:r>
+        <w:rPr>
+          <w:rFonts w:ascii="Consolas" w:eastAsiaTheme="minorHAnsi" w:hAnsi="Consolas" w:cs="Consolas"/>
+          <w:color w:val="0000FF"/>
+          <w:sz w:val="19"/>
+          <w:szCs w:val="19"/>
+          <w:lang w:val="en-US" w:eastAsia="en-US"/>
+        </w:rPr>
+        <w:t>int</w:t>
+      </w:r>
+      <w:r>
+        <w:rPr>
+          <w:rFonts w:ascii="Consolas" w:eastAsiaTheme="minorHAnsi" w:hAnsi="Consolas" w:cs="Consolas"/>
+          <w:color w:val="000000"/>
+          <w:sz w:val="19"/>
+          <w:szCs w:val="19"/>
+          <w:lang w:val="en-US" w:eastAsia="en-US"/>
+        </w:rPr>
+        <w:t xml:space="preserve">); </w:t>
+      </w:r>
+      <w:r>
+        <w:rPr>
+          <w:rFonts w:ascii="Consolas" w:eastAsiaTheme="minorHAnsi" w:hAnsi="Consolas" w:cs="Consolas"/>
+          <w:color w:val="008000"/>
+          <w:sz w:val="19"/>
+          <w:szCs w:val="19"/>
+          <w:lang w:val="en-US" w:eastAsia="en-US"/>
+        </w:rPr>
+        <w:t>// delete an item to the heap by key</w:t>
+      </w:r>
+    </w:p>
+    <w:p>
+      <w:pPr>
+        <w:autoSpaceDE w:val="0"/>
+        <w:autoSpaceDN w:val="0"/>
+        <w:adjustRightInd w:val="0"/>
+        <w:spacing w:line="240" w:lineRule="auto"/>
+        <w:ind w:firstLine="0"/>
+        <w:jc w:val="left"/>
+        <w:rPr>
+          <w:rFonts w:ascii="Consolas" w:eastAsiaTheme="minorHAnsi" w:hAnsi="Consolas" w:cs="Consolas"/>
+          <w:color w:val="000000"/>
+          <w:sz w:val="19"/>
+          <w:szCs w:val="19"/>
+          <w:lang w:val="en-US" w:eastAsia="en-US"/>
+        </w:rPr>
+      </w:pPr>
+      <w:r>
+        <w:rPr>
+          <w:rFonts w:ascii="Consolas" w:eastAsiaTheme="minorHAnsi" w:hAnsi="Consolas" w:cs="Consolas"/>
+          <w:color w:val="000000"/>
+          <w:sz w:val="19"/>
+          <w:szCs w:val="19"/>
+          <w:lang w:val="en-US" w:eastAsia="en-US"/>
+        </w:rPr>
+        <w:tab/>
+      </w:r>
+      <w:r>
+        <w:rPr>
+          <w:rFonts w:ascii="Consolas" w:eastAsiaTheme="minorHAnsi" w:hAnsi="Consolas" w:cs="Consolas"/>
+          <w:color w:val="2B91AF"/>
+          <w:sz w:val="19"/>
+          <w:szCs w:val="19"/>
+          <w:lang w:val="en-US" w:eastAsia="en-US"/>
+        </w:rPr>
+        <w:t>Iterator</w:t>
+      </w:r>
+      <w:r>
+        <w:rPr>
+          <w:rFonts w:ascii="Consolas" w:eastAsiaTheme="minorHAnsi" w:hAnsi="Consolas" w:cs="Consolas"/>
+          <w:color w:val="000000"/>
+          <w:sz w:val="19"/>
+          <w:szCs w:val="19"/>
+          <w:lang w:val="en-US" w:eastAsia="en-US"/>
+        </w:rPr>
+        <w:t xml:space="preserve">* create_dft_iterator(); </w:t>
+      </w:r>
+      <w:r>
+        <w:rPr>
+          <w:rFonts w:ascii="Consolas" w:eastAsiaTheme="minorHAnsi" w:hAnsi="Consolas" w:cs="Consolas"/>
+          <w:color w:val="008000"/>
+          <w:sz w:val="19"/>
+          <w:szCs w:val="19"/>
+          <w:lang w:val="en-US" w:eastAsia="en-US"/>
+        </w:rPr>
+        <w:t>// depth-first traverse iterator</w:t>
+      </w:r>
+    </w:p>
+    <w:p>
+      <w:pPr>
+        <w:autoSpaceDE w:val="0"/>
+        <w:autoSpaceDN w:val="0"/>
+        <w:adjustRightInd w:val="0"/>
+        <w:spacing w:line="240" w:lineRule="auto"/>
+        <w:ind w:firstLine="0"/>
+        <w:jc w:val="left"/>
+        <w:rPr>
+          <w:rFonts w:ascii="Consolas" w:eastAsiaTheme="minorHAnsi" w:hAnsi="Consolas" w:cs="Consolas"/>
+          <w:color w:val="000000"/>
+          <w:sz w:val="19"/>
+          <w:szCs w:val="19"/>
+          <w:lang w:val="en-US" w:eastAsia="en-US"/>
+        </w:rPr>
+      </w:pPr>
+      <w:r>
+        <w:rPr>
+          <w:rFonts w:ascii="Consolas" w:eastAsiaTheme="minorHAnsi" w:hAnsi="Consolas" w:cs="Consolas"/>
+          <w:color w:val="000000"/>
+          <w:sz w:val="19"/>
+          <w:szCs w:val="19"/>
+          <w:lang w:val="en-US" w:eastAsia="en-US"/>
+        </w:rPr>
+        <w:tab/>
+      </w:r>
+      <w:r>
+        <w:rPr>
+          <w:rFonts w:ascii="Consolas" w:eastAsiaTheme="minorHAnsi" w:hAnsi="Consolas" w:cs="Consolas"/>
+          <w:color w:val="2B91AF"/>
+          <w:sz w:val="19"/>
+          <w:szCs w:val="19"/>
+          <w:lang w:val="en-US" w:eastAsia="en-US"/>
+        </w:rPr>
+        <w:t>Iterator</w:t>
+      </w:r>
+      <w:r>
+        <w:rPr>
+          <w:rFonts w:ascii="Consolas" w:eastAsiaTheme="minorHAnsi" w:hAnsi="Consolas" w:cs="Consolas"/>
+          <w:color w:val="000000"/>
+          <w:sz w:val="19"/>
+          <w:szCs w:val="19"/>
+          <w:lang w:val="en-US" w:eastAsia="en-US"/>
+        </w:rPr>
+        <w:t xml:space="preserve">* create_bft_iterator(); </w:t>
+      </w:r>
+      <w:r>
+        <w:rPr>
+          <w:rFonts w:ascii="Consolas" w:eastAsiaTheme="minorHAnsi" w:hAnsi="Consolas" w:cs="Consolas"/>
+          <w:color w:val="008000"/>
+          <w:sz w:val="19"/>
+          <w:szCs w:val="19"/>
+          <w:lang w:val="en-US" w:eastAsia="en-US"/>
+        </w:rPr>
+        <w:t>// breadth-first traverse iterator</w:t>
+      </w:r>
+    </w:p>
+    <w:p>
+      <w:pPr>
+        <w:autoSpaceDE w:val="0"/>
+        <w:autoSpaceDN w:val="0"/>
+        <w:adjustRightInd w:val="0"/>
+        <w:spacing w:line="240" w:lineRule="auto"/>
+        <w:ind w:firstLine="0"/>
+        <w:jc w:val="left"/>
+        <w:rPr>
+          <w:rFonts w:ascii="Consolas" w:eastAsiaTheme="minorHAnsi" w:hAnsi="Consolas" w:cs="Consolas"/>
+          <w:color w:val="000000"/>
+          <w:sz w:val="19"/>
+          <w:szCs w:val="19"/>
+          <w:lang w:val="en-US" w:eastAsia="en-US"/>
+        </w:rPr>
+      </w:pPr>
+    </w:p>
+    <w:p>
+      <w:pPr>
+        <w:autoSpaceDE w:val="0"/>
+        <w:autoSpaceDN w:val="0"/>
+        <w:adjustRightInd w:val="0"/>
+        <w:spacing w:line="240" w:lineRule="auto"/>
+        <w:ind w:firstLine="0"/>
+        <w:jc w:val="left"/>
+        <w:rPr>
+          <w:rFonts w:ascii="Consolas" w:eastAsiaTheme="minorHAnsi" w:hAnsi="Consolas" w:cs="Consolas"/>
+          <w:color w:val="000000"/>
+          <w:sz w:val="19"/>
+          <w:szCs w:val="19"/>
+          <w:lang w:val="en-US" w:eastAsia="en-US"/>
+        </w:rPr>
+      </w:pPr>
+      <w:r>
+        <w:rPr>
+          <w:rFonts w:ascii="Consolas" w:eastAsiaTheme="minorHAnsi" w:hAnsi="Consolas" w:cs="Consolas"/>
+          <w:color w:val="000000"/>
+          <w:sz w:val="19"/>
+          <w:szCs w:val="19"/>
+          <w:lang w:val="en-US" w:eastAsia="en-US"/>
+        </w:rPr>
+        <w:tab/>
+      </w:r>
+      <w:r>
+        <w:rPr>
+          <w:rFonts w:ascii="Consolas" w:eastAsiaTheme="minorHAnsi" w:hAnsi="Consolas" w:cs="Consolas"/>
+          <w:color w:val="0000FF"/>
+          <w:sz w:val="19"/>
+          <w:szCs w:val="19"/>
+          <w:lang w:val="en-US" w:eastAsia="en-US"/>
+        </w:rPr>
+        <w:t>class</w:t>
+      </w:r>
+      <w:r>
+        <w:rPr>
+          <w:rFonts w:ascii="Consolas" w:eastAsiaTheme="minorHAnsi" w:hAnsi="Consolas" w:cs="Consolas"/>
+          <w:color w:val="000000"/>
+          <w:sz w:val="19"/>
+          <w:szCs w:val="19"/>
+          <w:lang w:val="en-US" w:eastAsia="en-US"/>
+        </w:rPr>
+        <w:t xml:space="preserve"> </w:t>
+      </w:r>
+      <w:r>
+        <w:rPr>
+          <w:rFonts w:ascii="Consolas" w:eastAsiaTheme="minorHAnsi" w:hAnsi="Consolas" w:cs="Consolas"/>
+          <w:color w:val="2B91AF"/>
+          <w:sz w:val="19"/>
+          <w:szCs w:val="19"/>
+          <w:lang w:val="en-US" w:eastAsia="en-US"/>
+        </w:rPr>
+        <w:t>dft_Iterator</w:t>
+      </w:r>
+      <w:r>
+        <w:rPr>
+          <w:rFonts w:ascii="Consolas" w:eastAsiaTheme="minorHAnsi" w:hAnsi="Consolas" w:cs="Consolas"/>
+          <w:color w:val="000000"/>
+          <w:sz w:val="19"/>
+          <w:szCs w:val="19"/>
+          <w:lang w:val="en-US" w:eastAsia="en-US"/>
+        </w:rPr>
+        <w:t xml:space="preserve"> : </w:t>
+      </w:r>
+      <w:r>
+        <w:rPr>
+          <w:rFonts w:ascii="Consolas" w:eastAsiaTheme="minorHAnsi" w:hAnsi="Consolas" w:cs="Consolas"/>
+          <w:color w:val="0000FF"/>
+          <w:sz w:val="19"/>
+          <w:szCs w:val="19"/>
+          <w:lang w:val="en-US" w:eastAsia="en-US"/>
+        </w:rPr>
+        <w:t>public</w:t>
+      </w:r>
+      <w:r>
+        <w:rPr>
+          <w:rFonts w:ascii="Consolas" w:eastAsiaTheme="minorHAnsi" w:hAnsi="Consolas" w:cs="Consolas"/>
+          <w:color w:val="000000"/>
+          <w:sz w:val="19"/>
+          <w:szCs w:val="19"/>
+          <w:lang w:val="en-US" w:eastAsia="en-US"/>
+        </w:rPr>
+        <w:t xml:space="preserve"> </w:t>
+      </w:r>
+      <w:r>
+        <w:rPr>
+          <w:rFonts w:ascii="Consolas" w:eastAsiaTheme="minorHAnsi" w:hAnsi="Consolas" w:cs="Consolas"/>
+          <w:color w:val="2B91AF"/>
+          <w:sz w:val="19"/>
+          <w:szCs w:val="19"/>
+          <w:lang w:val="en-US" w:eastAsia="en-US"/>
+        </w:rPr>
+        <w:t>Iterator</w:t>
+      </w:r>
+      <w:r>
+        <w:rPr>
+          <w:rFonts w:ascii="Consolas" w:eastAsiaTheme="minorHAnsi" w:hAnsi="Consolas" w:cs="Consolas"/>
+          <w:color w:val="000000"/>
+          <w:sz w:val="19"/>
+          <w:szCs w:val="19"/>
+          <w:lang w:val="en-US" w:eastAsia="en-US"/>
+        </w:rPr>
+        <w:t xml:space="preserve"> </w:t>
+      </w:r>
+      <w:r>
+        <w:rPr>
+          <w:rFonts w:ascii="Consolas" w:eastAsiaTheme="minorHAnsi" w:hAnsi="Consolas" w:cs="Consolas"/>
+          <w:color w:val="008000"/>
+          <w:sz w:val="19"/>
+          <w:szCs w:val="19"/>
+          <w:lang w:val="en-US" w:eastAsia="en-US"/>
+        </w:rPr>
+        <w:t>// depth-first traverse</w:t>
+      </w:r>
+    </w:p>
+    <w:p>
+      <w:pPr>
+        <w:autoSpaceDE w:val="0"/>
+        <w:autoSpaceDN w:val="0"/>
+        <w:adjustRightInd w:val="0"/>
+        <w:spacing w:line="240" w:lineRule="auto"/>
+        <w:ind w:firstLine="0"/>
+        <w:jc w:val="left"/>
+        <w:rPr>
+          <w:rFonts w:ascii="Consolas" w:eastAsiaTheme="minorHAnsi" w:hAnsi="Consolas" w:cs="Consolas"/>
+          <w:color w:val="000000"/>
+          <w:sz w:val="19"/>
+          <w:szCs w:val="19"/>
+          <w:lang w:val="en-US" w:eastAsia="en-US"/>
+        </w:rPr>
+      </w:pPr>
+      <w:r>
+        <w:rPr>
+          <w:rFonts w:ascii="Consolas" w:eastAsiaTheme="minorHAnsi" w:hAnsi="Consolas" w:cs="Consolas"/>
+          <w:color w:val="000000"/>
+          <w:sz w:val="19"/>
+          <w:szCs w:val="19"/>
+          <w:lang w:val="en-US" w:eastAsia="en-US"/>
+        </w:rPr>
+        <w:lastRenderedPageBreak/>
+        <w:tab/>
+        <w:t>{</w:t>
+      </w:r>
+    </w:p>
+    <w:p>
+      <w:pPr>
+        <w:autoSpaceDE w:val="0"/>
+        <w:autoSpaceDN w:val="0"/>
+        <w:adjustRightInd w:val="0"/>
+        <w:spacing w:line="240" w:lineRule="auto"/>
+        <w:ind w:firstLine="0"/>
+        <w:jc w:val="left"/>
+        <w:rPr>
+          <w:rFonts w:ascii="Consolas" w:eastAsiaTheme="minorHAnsi" w:hAnsi="Consolas" w:cs="Consolas"/>
+          <w:color w:val="000000"/>
+          <w:sz w:val="19"/>
+          <w:szCs w:val="19"/>
+          <w:lang w:val="en-US" w:eastAsia="en-US"/>
+        </w:rPr>
+      </w:pPr>
+      <w:r>
+        <w:rPr>
+          <w:rFonts w:ascii="Consolas" w:eastAsiaTheme="minorHAnsi" w:hAnsi="Consolas" w:cs="Consolas"/>
+          <w:color w:val="000000"/>
+          <w:sz w:val="19"/>
+          <w:szCs w:val="19"/>
+          <w:lang w:val="en-US" w:eastAsia="en-US"/>
+        </w:rPr>
+        <w:tab/>
+      </w:r>
+      <w:r>
+        <w:rPr>
+          <w:rFonts w:ascii="Consolas" w:eastAsiaTheme="minorHAnsi" w:hAnsi="Consolas" w:cs="Consolas"/>
+          <w:color w:val="0000FF"/>
+          <w:sz w:val="19"/>
+          <w:szCs w:val="19"/>
+          <w:lang w:val="en-US" w:eastAsia="en-US"/>
+        </w:rPr>
+        <w:t>public</w:t>
+      </w:r>
+      <w:r>
+        <w:rPr>
+          <w:rFonts w:ascii="Consolas" w:eastAsiaTheme="minorHAnsi" w:hAnsi="Consolas" w:cs="Consolas"/>
+          <w:color w:val="000000"/>
+          <w:sz w:val="19"/>
+          <w:szCs w:val="19"/>
+          <w:lang w:val="en-US" w:eastAsia="en-US"/>
+        </w:rPr>
+        <w:t>:</w:t>
+      </w:r>
+    </w:p>
+    <w:p>
+      <w:pPr>
+        <w:autoSpaceDE w:val="0"/>
+        <w:autoSpaceDN w:val="0"/>
+        <w:adjustRightInd w:val="0"/>
+        <w:spacing w:line="240" w:lineRule="auto"/>
+        <w:ind w:firstLine="0"/>
+        <w:jc w:val="left"/>
+        <w:rPr>
+          <w:rFonts w:ascii="Consolas" w:eastAsiaTheme="minorHAnsi" w:hAnsi="Consolas" w:cs="Consolas"/>
+          <w:color w:val="000000"/>
+          <w:sz w:val="19"/>
+          <w:szCs w:val="19"/>
+          <w:lang w:val="en-US" w:eastAsia="en-US"/>
+        </w:rPr>
+      </w:pPr>
+      <w:r>
+        <w:rPr>
+          <w:rFonts w:ascii="Consolas" w:eastAsiaTheme="minorHAnsi" w:hAnsi="Consolas" w:cs="Consolas"/>
+          <w:color w:val="000000"/>
+          <w:sz w:val="19"/>
+          <w:szCs w:val="19"/>
+          <w:lang w:val="en-US" w:eastAsia="en-US"/>
+        </w:rPr>
+        <w:tab/>
+      </w:r>
+      <w:r>
+        <w:rPr>
+          <w:rFonts w:ascii="Consolas" w:eastAsiaTheme="minorHAnsi" w:hAnsi="Consolas" w:cs="Consolas"/>
+          <w:color w:val="000000"/>
+          <w:sz w:val="19"/>
+          <w:szCs w:val="19"/>
+          <w:lang w:val="en-US" w:eastAsia="en-US"/>
+        </w:rPr>
+        <w:tab/>
+        <w:t>dft_Iterator(</w:t>
+      </w:r>
+      <w:r>
+        <w:rPr>
+          <w:rFonts w:ascii="Consolas" w:eastAsiaTheme="minorHAnsi" w:hAnsi="Consolas" w:cs="Consolas"/>
+          <w:color w:val="0000FF"/>
+          <w:sz w:val="19"/>
+          <w:szCs w:val="19"/>
+          <w:lang w:val="en-US" w:eastAsia="en-US"/>
+        </w:rPr>
+        <w:t>int</w:t>
+      </w:r>
+      <w:r>
+        <w:rPr>
+          <w:rFonts w:ascii="Consolas" w:eastAsiaTheme="minorHAnsi" w:hAnsi="Consolas" w:cs="Consolas"/>
+          <w:color w:val="000000"/>
+          <w:sz w:val="19"/>
+          <w:szCs w:val="19"/>
+          <w:lang w:val="en-US" w:eastAsia="en-US"/>
+        </w:rPr>
+        <w:t xml:space="preserve">* </w:t>
+      </w:r>
+      <w:r>
+        <w:rPr>
+          <w:rFonts w:ascii="Consolas" w:eastAsiaTheme="minorHAnsi" w:hAnsi="Consolas" w:cs="Consolas"/>
+          <w:color w:val="808080"/>
+          <w:sz w:val="19"/>
+          <w:szCs w:val="19"/>
+          <w:lang w:val="en-US" w:eastAsia="en-US"/>
+        </w:rPr>
+        <w:t>start</w:t>
+      </w:r>
+      <w:r>
+        <w:rPr>
+          <w:rFonts w:ascii="Consolas" w:eastAsiaTheme="minorHAnsi" w:hAnsi="Consolas" w:cs="Consolas"/>
+          <w:color w:val="000000"/>
+          <w:sz w:val="19"/>
+          <w:szCs w:val="19"/>
+          <w:lang w:val="en-US" w:eastAsia="en-US"/>
+        </w:rPr>
+        <w:t xml:space="preserve">, </w:t>
+      </w:r>
+      <w:r>
+        <w:rPr>
+          <w:rFonts w:ascii="Consolas" w:eastAsiaTheme="minorHAnsi" w:hAnsi="Consolas" w:cs="Consolas"/>
+          <w:color w:val="0000FF"/>
+          <w:sz w:val="19"/>
+          <w:szCs w:val="19"/>
+          <w:lang w:val="en-US" w:eastAsia="en-US"/>
+        </w:rPr>
+        <w:t>int</w:t>
+      </w:r>
+      <w:r>
+        <w:rPr>
+          <w:rFonts w:ascii="Consolas" w:eastAsiaTheme="minorHAnsi" w:hAnsi="Consolas" w:cs="Consolas"/>
+          <w:color w:val="000000"/>
+          <w:sz w:val="19"/>
+          <w:szCs w:val="19"/>
+          <w:lang w:val="en-US" w:eastAsia="en-US"/>
+        </w:rPr>
+        <w:t xml:space="preserve"> </w:t>
+      </w:r>
+      <w:r>
+        <w:rPr>
+          <w:rFonts w:ascii="Consolas" w:eastAsiaTheme="minorHAnsi" w:hAnsi="Consolas" w:cs="Consolas"/>
+          <w:color w:val="808080"/>
+          <w:sz w:val="19"/>
+          <w:szCs w:val="19"/>
+          <w:lang w:val="en-US" w:eastAsia="en-US"/>
+        </w:rPr>
+        <w:t>max</w:t>
+      </w:r>
+      <w:r>
+        <w:rPr>
+          <w:rFonts w:ascii="Consolas" w:eastAsiaTheme="minorHAnsi" w:hAnsi="Consolas" w:cs="Consolas"/>
+          <w:color w:val="000000"/>
+          <w:sz w:val="19"/>
+          <w:szCs w:val="19"/>
+          <w:lang w:val="en-US" w:eastAsia="en-US"/>
+        </w:rPr>
+        <w:t>) {</w:t>
+      </w:r>
+    </w:p>
+    <w:p>
+      <w:pPr>
+        <w:autoSpaceDE w:val="0"/>
+        <w:autoSpaceDN w:val="0"/>
+        <w:adjustRightInd w:val="0"/>
+        <w:spacing w:line="240" w:lineRule="auto"/>
+        <w:ind w:firstLine="0"/>
+        <w:jc w:val="left"/>
+        <w:rPr>
+          <w:rFonts w:ascii="Consolas" w:eastAsiaTheme="minorHAnsi" w:hAnsi="Consolas" w:cs="Consolas"/>
+          <w:color w:val="000000"/>
+          <w:sz w:val="19"/>
+          <w:szCs w:val="19"/>
+          <w:lang w:val="en-US" w:eastAsia="en-US"/>
+        </w:rPr>
+      </w:pPr>
+      <w:r>
+        <w:rPr>
+          <w:rFonts w:ascii="Consolas" w:eastAsiaTheme="minorHAnsi" w:hAnsi="Consolas" w:cs="Consolas"/>
+          <w:color w:val="000000"/>
+          <w:sz w:val="19"/>
+          <w:szCs w:val="19"/>
+          <w:lang w:val="en-US" w:eastAsia="en-US"/>
+        </w:rPr>
+        <w:tab/>
+      </w:r>
+      <w:r>
+        <w:rPr>
+          <w:rFonts w:ascii="Consolas" w:eastAsiaTheme="minorHAnsi" w:hAnsi="Consolas" w:cs="Consolas"/>
+          <w:color w:val="000000"/>
+          <w:sz w:val="19"/>
+          <w:szCs w:val="19"/>
+          <w:lang w:val="en-US" w:eastAsia="en-US"/>
+        </w:rPr>
+        <w:tab/>
+      </w:r>
+      <w:r>
+        <w:rPr>
+          <w:rFonts w:ascii="Consolas" w:eastAsiaTheme="minorHAnsi" w:hAnsi="Consolas" w:cs="Consolas"/>
+          <w:color w:val="000000"/>
+          <w:sz w:val="19"/>
+          <w:szCs w:val="19"/>
+          <w:lang w:val="en-US" w:eastAsia="en-US"/>
+        </w:rPr>
+        <w:tab/>
+        <w:t xml:space="preserve">Stack = </w:t>
+      </w:r>
+      <w:r>
+        <w:rPr>
+          <w:rFonts w:ascii="Consolas" w:eastAsiaTheme="minorHAnsi" w:hAnsi="Consolas" w:cs="Consolas"/>
+          <w:color w:val="0000FF"/>
+          <w:sz w:val="19"/>
+          <w:szCs w:val="19"/>
+          <w:lang w:val="en-US" w:eastAsia="en-US"/>
+        </w:rPr>
+        <w:t>new</w:t>
+      </w:r>
+      <w:r>
+        <w:rPr>
+          <w:rFonts w:ascii="Consolas" w:eastAsiaTheme="minorHAnsi" w:hAnsi="Consolas" w:cs="Consolas"/>
+          <w:color w:val="000000"/>
+          <w:sz w:val="19"/>
+          <w:szCs w:val="19"/>
+          <w:lang w:val="en-US" w:eastAsia="en-US"/>
+        </w:rPr>
+        <w:t xml:space="preserve"> </w:t>
+      </w:r>
+      <w:r>
+        <w:rPr>
+          <w:rFonts w:ascii="Consolas" w:eastAsiaTheme="minorHAnsi" w:hAnsi="Consolas" w:cs="Consolas"/>
+          <w:color w:val="2B91AF"/>
+          <w:sz w:val="19"/>
+          <w:szCs w:val="19"/>
+          <w:lang w:val="en-US" w:eastAsia="en-US"/>
+        </w:rPr>
+        <w:t>dualList</w:t>
+      </w:r>
+      <w:r>
+        <w:rPr>
+          <w:rFonts w:ascii="Consolas" w:eastAsiaTheme="minorHAnsi" w:hAnsi="Consolas" w:cs="Consolas"/>
+          <w:color w:val="000000"/>
+          <w:sz w:val="19"/>
+          <w:szCs w:val="19"/>
+          <w:lang w:val="en-US" w:eastAsia="en-US"/>
+        </w:rPr>
+        <w:t>();</w:t>
+      </w:r>
+    </w:p>
+    <w:p>
+      <w:pPr>
+        <w:autoSpaceDE w:val="0"/>
+        <w:autoSpaceDN w:val="0"/>
+        <w:adjustRightInd w:val="0"/>
+        <w:spacing w:line="240" w:lineRule="auto"/>
+        <w:ind w:firstLine="0"/>
+        <w:jc w:val="left"/>
+        <w:rPr>
+          <w:rFonts w:ascii="Consolas" w:eastAsiaTheme="minorHAnsi" w:hAnsi="Consolas" w:cs="Consolas"/>
+          <w:color w:val="000000"/>
+          <w:sz w:val="19"/>
+          <w:szCs w:val="19"/>
+          <w:lang w:val="en-US" w:eastAsia="en-US"/>
+        </w:rPr>
+      </w:pPr>
+      <w:r>
+        <w:rPr>
+          <w:rFonts w:ascii="Consolas" w:eastAsiaTheme="minorHAnsi" w:hAnsi="Consolas" w:cs="Consolas"/>
+          <w:color w:val="000000"/>
+          <w:sz w:val="19"/>
+          <w:szCs w:val="19"/>
+          <w:lang w:val="en-US" w:eastAsia="en-US"/>
+        </w:rPr>
+        <w:tab/>
+      </w:r>
+      <w:r>
+        <w:rPr>
+          <w:rFonts w:ascii="Consolas" w:eastAsiaTheme="minorHAnsi" w:hAnsi="Consolas" w:cs="Consolas"/>
+          <w:color w:val="000000"/>
+          <w:sz w:val="19"/>
+          <w:szCs w:val="19"/>
+          <w:lang w:val="en-US" w:eastAsia="en-US"/>
+        </w:rPr>
+        <w:tab/>
+      </w:r>
+      <w:r>
+        <w:rPr>
+          <w:rFonts w:ascii="Consolas" w:eastAsiaTheme="minorHAnsi" w:hAnsi="Consolas" w:cs="Consolas"/>
+          <w:color w:val="000000"/>
+          <w:sz w:val="19"/>
+          <w:szCs w:val="19"/>
+          <w:lang w:val="en-US" w:eastAsia="en-US"/>
+        </w:rPr>
+        <w:tab/>
+        <w:t xml:space="preserve">size = </w:t>
+      </w:r>
+      <w:r>
+        <w:rPr>
+          <w:rFonts w:ascii="Consolas" w:eastAsiaTheme="minorHAnsi" w:hAnsi="Consolas" w:cs="Consolas"/>
+          <w:color w:val="808080"/>
+          <w:sz w:val="19"/>
+          <w:szCs w:val="19"/>
+          <w:lang w:val="en-US" w:eastAsia="en-US"/>
+        </w:rPr>
+        <w:t>max</w:t>
+      </w:r>
+      <w:r>
+        <w:rPr>
+          <w:rFonts w:ascii="Consolas" w:eastAsiaTheme="minorHAnsi" w:hAnsi="Consolas" w:cs="Consolas"/>
+          <w:color w:val="000000"/>
+          <w:sz w:val="19"/>
+          <w:szCs w:val="19"/>
+          <w:lang w:val="en-US" w:eastAsia="en-US"/>
+        </w:rPr>
+        <w:t>;</w:t>
+      </w:r>
+    </w:p>
+    <w:p>
+      <w:pPr>
+        <w:autoSpaceDE w:val="0"/>
+        <w:autoSpaceDN w:val="0"/>
+        <w:adjustRightInd w:val="0"/>
+        <w:spacing w:line="240" w:lineRule="auto"/>
+        <w:ind w:firstLine="0"/>
+        <w:jc w:val="left"/>
+        <w:rPr>
+          <w:rFonts w:ascii="Consolas" w:eastAsiaTheme="minorHAnsi" w:hAnsi="Consolas" w:cs="Consolas"/>
+          <w:color w:val="000000"/>
+          <w:sz w:val="19"/>
+          <w:szCs w:val="19"/>
+          <w:lang w:val="en-US" w:eastAsia="en-US"/>
+        </w:rPr>
+      </w:pPr>
+      <w:r>
+        <w:rPr>
+          <w:rFonts w:ascii="Consolas" w:eastAsiaTheme="minorHAnsi" w:hAnsi="Consolas" w:cs="Consolas"/>
+          <w:color w:val="000000"/>
+          <w:sz w:val="19"/>
+          <w:szCs w:val="19"/>
+          <w:lang w:val="en-US" w:eastAsia="en-US"/>
+        </w:rPr>
+        <w:tab/>
+      </w:r>
+      <w:r>
+        <w:rPr>
+          <w:rFonts w:ascii="Consolas" w:eastAsiaTheme="minorHAnsi" w:hAnsi="Consolas" w:cs="Consolas"/>
+          <w:color w:val="000000"/>
+          <w:sz w:val="19"/>
+          <w:szCs w:val="19"/>
+          <w:lang w:val="en-US" w:eastAsia="en-US"/>
+        </w:rPr>
+        <w:tab/>
+      </w:r>
+      <w:r>
+        <w:rPr>
+          <w:rFonts w:ascii="Consolas" w:eastAsiaTheme="minorHAnsi" w:hAnsi="Consolas" w:cs="Consolas"/>
+          <w:color w:val="000000"/>
+          <w:sz w:val="19"/>
+          <w:szCs w:val="19"/>
+          <w:lang w:val="en-US" w:eastAsia="en-US"/>
+        </w:rPr>
+        <w:tab/>
+        <w:t xml:space="preserve">current = </w:t>
+      </w:r>
+      <w:r>
+        <w:rPr>
+          <w:rFonts w:ascii="Consolas" w:eastAsiaTheme="minorHAnsi" w:hAnsi="Consolas" w:cs="Consolas"/>
+          <w:color w:val="808080"/>
+          <w:sz w:val="19"/>
+          <w:szCs w:val="19"/>
+          <w:lang w:val="en-US" w:eastAsia="en-US"/>
+        </w:rPr>
+        <w:t>start</w:t>
+      </w:r>
+      <w:r>
+        <w:rPr>
+          <w:rFonts w:ascii="Consolas" w:eastAsiaTheme="minorHAnsi" w:hAnsi="Consolas" w:cs="Consolas"/>
+          <w:color w:val="000000"/>
+          <w:sz w:val="19"/>
+          <w:szCs w:val="19"/>
+          <w:lang w:val="en-US" w:eastAsia="en-US"/>
+        </w:rPr>
+        <w:t>;</w:t>
+      </w:r>
+    </w:p>
+    <w:p>
+      <w:pPr>
+        <w:autoSpaceDE w:val="0"/>
+        <w:autoSpaceDN w:val="0"/>
+        <w:adjustRightInd w:val="0"/>
+        <w:spacing w:line="240" w:lineRule="auto"/>
+        <w:ind w:firstLine="0"/>
+        <w:jc w:val="left"/>
+        <w:rPr>
+          <w:rFonts w:ascii="Consolas" w:eastAsiaTheme="minorHAnsi" w:hAnsi="Consolas" w:cs="Consolas"/>
+          <w:color w:val="000000"/>
+          <w:sz w:val="19"/>
+          <w:szCs w:val="19"/>
+          <w:lang w:val="en-US" w:eastAsia="en-US"/>
+        </w:rPr>
+      </w:pPr>
+      <w:r>
+        <w:rPr>
+          <w:rFonts w:ascii="Consolas" w:eastAsiaTheme="minorHAnsi" w:hAnsi="Consolas" w:cs="Consolas"/>
+          <w:color w:val="000000"/>
+          <w:sz w:val="19"/>
+          <w:szCs w:val="19"/>
+          <w:lang w:val="en-US" w:eastAsia="en-US"/>
+        </w:rPr>
+        <w:tab/>
+      </w:r>
+      <w:r>
+        <w:rPr>
+          <w:rFonts w:ascii="Consolas" w:eastAsiaTheme="minorHAnsi" w:hAnsi="Consolas" w:cs="Consolas"/>
+          <w:color w:val="000000"/>
+          <w:sz w:val="19"/>
+          <w:szCs w:val="19"/>
+          <w:lang w:val="en-US" w:eastAsia="en-US"/>
+        </w:rPr>
+        <w:tab/>
+      </w:r>
+      <w:r>
+        <w:rPr>
+          <w:rFonts w:ascii="Consolas" w:eastAsiaTheme="minorHAnsi" w:hAnsi="Consolas" w:cs="Consolas"/>
+          <w:color w:val="000000"/>
+          <w:sz w:val="19"/>
+          <w:szCs w:val="19"/>
+          <w:lang w:val="en-US" w:eastAsia="en-US"/>
+        </w:rPr>
+        <w:tab/>
+        <w:t>Icurrent = 0;</w:t>
+      </w:r>
+    </w:p>
+    <w:p>
+      <w:pPr>
+        <w:autoSpaceDE w:val="0"/>
+        <w:autoSpaceDN w:val="0"/>
+        <w:adjustRightInd w:val="0"/>
+        <w:spacing w:line="240" w:lineRule="auto"/>
+        <w:ind w:firstLine="0"/>
+        <w:jc w:val="left"/>
+        <w:rPr>
+          <w:rFonts w:ascii="Consolas" w:eastAsiaTheme="minorHAnsi" w:hAnsi="Consolas" w:cs="Consolas"/>
+          <w:color w:val="000000"/>
+          <w:sz w:val="19"/>
+          <w:szCs w:val="19"/>
+          <w:lang w:val="en-US" w:eastAsia="en-US"/>
+        </w:rPr>
+      </w:pPr>
+      <w:r>
+        <w:rPr>
+          <w:rFonts w:ascii="Consolas" w:eastAsiaTheme="minorHAnsi" w:hAnsi="Consolas" w:cs="Consolas"/>
+          <w:color w:val="000000"/>
+          <w:sz w:val="19"/>
+          <w:szCs w:val="19"/>
+          <w:lang w:val="en-US" w:eastAsia="en-US"/>
+        </w:rPr>
+        <w:tab/>
+      </w:r>
+      <w:r>
+        <w:rPr>
+          <w:rFonts w:ascii="Consolas" w:eastAsiaTheme="minorHAnsi" w:hAnsi="Consolas" w:cs="Consolas"/>
+          <w:color w:val="000000"/>
+          <w:sz w:val="19"/>
+          <w:szCs w:val="19"/>
+          <w:lang w:val="en-US" w:eastAsia="en-US"/>
+        </w:rPr>
+        <w:tab/>
+      </w:r>
+      <w:r>
+        <w:rPr>
+          <w:rFonts w:ascii="Consolas" w:eastAsiaTheme="minorHAnsi" w:hAnsi="Consolas" w:cs="Consolas"/>
+          <w:color w:val="000000"/>
+          <w:sz w:val="19"/>
+          <w:szCs w:val="19"/>
+          <w:lang w:val="en-US" w:eastAsia="en-US"/>
+        </w:rPr>
+        <w:tab/>
+        <w:t>Stack-&gt;push_back(Icurrent);</w:t>
+      </w:r>
+    </w:p>
+    <w:p>
+      <w:pPr>
+        <w:autoSpaceDE w:val="0"/>
+        <w:autoSpaceDN w:val="0"/>
+        <w:adjustRightInd w:val="0"/>
+        <w:spacing w:line="240" w:lineRule="auto"/>
+        <w:ind w:firstLine="0"/>
+        <w:jc w:val="left"/>
+        <w:rPr>
+          <w:rFonts w:ascii="Consolas" w:eastAsiaTheme="minorHAnsi" w:hAnsi="Consolas" w:cs="Consolas"/>
+          <w:color w:val="000000"/>
+          <w:sz w:val="19"/>
+          <w:szCs w:val="19"/>
+          <w:lang w:val="en-US" w:eastAsia="en-US"/>
+        </w:rPr>
+      </w:pPr>
+      <w:r>
+        <w:rPr>
+          <w:rFonts w:ascii="Consolas" w:eastAsiaTheme="minorHAnsi" w:hAnsi="Consolas" w:cs="Consolas"/>
+          <w:color w:val="000000"/>
+          <w:sz w:val="19"/>
+          <w:szCs w:val="19"/>
+          <w:lang w:val="en-US" w:eastAsia="en-US"/>
+        </w:rPr>
+        <w:tab/>
+      </w:r>
+      <w:r>
+        <w:rPr>
+          <w:rFonts w:ascii="Consolas" w:eastAsiaTheme="minorHAnsi" w:hAnsi="Consolas" w:cs="Consolas"/>
+          <w:color w:val="000000"/>
+          <w:sz w:val="19"/>
+          <w:szCs w:val="19"/>
+          <w:lang w:val="en-US" w:eastAsia="en-US"/>
+        </w:rPr>
+        <w:tab/>
+      </w:r>
+      <w:r>
+        <w:rPr>
+          <w:rFonts w:ascii="Consolas" w:eastAsiaTheme="minorHAnsi" w:hAnsi="Consolas" w:cs="Consolas"/>
+          <w:color w:val="000000"/>
+          <w:sz w:val="19"/>
+          <w:szCs w:val="19"/>
+          <w:lang w:val="en-US" w:eastAsia="en-US"/>
+        </w:rPr>
+        <w:tab/>
+      </w:r>
+      <w:r>
+        <w:rPr>
+          <w:rFonts w:ascii="Consolas" w:eastAsiaTheme="minorHAnsi" w:hAnsi="Consolas" w:cs="Consolas"/>
+          <w:color w:val="0000FF"/>
+          <w:sz w:val="19"/>
+          <w:szCs w:val="19"/>
+          <w:lang w:val="en-US" w:eastAsia="en-US"/>
+        </w:rPr>
+        <w:t>if</w:t>
+      </w:r>
+      <w:r>
+        <w:rPr>
+          <w:rFonts w:ascii="Consolas" w:eastAsiaTheme="minorHAnsi" w:hAnsi="Consolas" w:cs="Consolas"/>
+          <w:color w:val="000000"/>
+          <w:sz w:val="19"/>
+          <w:szCs w:val="19"/>
+          <w:lang w:val="en-US" w:eastAsia="en-US"/>
+        </w:rPr>
+        <w:t xml:space="preserve"> ((Icurrent + 1) * 2 &lt; size) </w:t>
+      </w:r>
+      <w:r>
+        <w:rPr>
+          <w:rFonts w:ascii="Consolas" w:eastAsiaTheme="minorHAnsi" w:hAnsi="Consolas" w:cs="Consolas"/>
+          <w:color w:val="008000"/>
+          <w:sz w:val="19"/>
+          <w:szCs w:val="19"/>
+          <w:lang w:val="en-US" w:eastAsia="en-US"/>
+        </w:rPr>
+        <w:t>//add right branch</w:t>
+      </w:r>
+    </w:p>
+    <w:p>
+      <w:pPr>
+        <w:autoSpaceDE w:val="0"/>
+        <w:autoSpaceDN w:val="0"/>
+        <w:adjustRightInd w:val="0"/>
+        <w:spacing w:line="240" w:lineRule="auto"/>
+        <w:ind w:firstLine="0"/>
+        <w:jc w:val="left"/>
+        <w:rPr>
+          <w:rFonts w:ascii="Consolas" w:eastAsiaTheme="minorHAnsi" w:hAnsi="Consolas" w:cs="Consolas"/>
+          <w:color w:val="000000"/>
+          <w:sz w:val="19"/>
+          <w:szCs w:val="19"/>
+          <w:lang w:val="en-US" w:eastAsia="en-US"/>
+        </w:rPr>
+      </w:pPr>
+      <w:r>
+        <w:rPr>
+          <w:rFonts w:ascii="Consolas" w:eastAsiaTheme="minorHAnsi" w:hAnsi="Consolas" w:cs="Consolas"/>
+          <w:color w:val="000000"/>
+          <w:sz w:val="19"/>
+          <w:szCs w:val="19"/>
+          <w:lang w:val="en-US" w:eastAsia="en-US"/>
+        </w:rPr>
+        <w:tab/>
+      </w:r>
+      <w:r>
+        <w:rPr>
+          <w:rFonts w:ascii="Consolas" w:eastAsiaTheme="minorHAnsi" w:hAnsi="Consolas" w:cs="Consolas"/>
+          <w:color w:val="000000"/>
+          <w:sz w:val="19"/>
+          <w:szCs w:val="19"/>
+          <w:lang w:val="en-US" w:eastAsia="en-US"/>
+        </w:rPr>
+        <w:tab/>
+      </w:r>
+      <w:r>
+        <w:rPr>
+          <w:rFonts w:ascii="Consolas" w:eastAsiaTheme="minorHAnsi" w:hAnsi="Consolas" w:cs="Consolas"/>
+          <w:color w:val="000000"/>
+          <w:sz w:val="19"/>
+          <w:szCs w:val="19"/>
+          <w:lang w:val="en-US" w:eastAsia="en-US"/>
+        </w:rPr>
+        <w:tab/>
+      </w:r>
+      <w:r>
+        <w:rPr>
+          <w:rFonts w:ascii="Consolas" w:eastAsiaTheme="minorHAnsi" w:hAnsi="Consolas" w:cs="Consolas"/>
+          <w:color w:val="000000"/>
+          <w:sz w:val="19"/>
+          <w:szCs w:val="19"/>
+          <w:lang w:val="en-US" w:eastAsia="en-US"/>
+        </w:rPr>
+        <w:tab/>
+        <w:t>Stack-&gt;push_back((Icurrent + 1) * 2);</w:t>
+      </w:r>
+    </w:p>
+    <w:p>
+      <w:pPr>
+        <w:autoSpaceDE w:val="0"/>
+        <w:autoSpaceDN w:val="0"/>
+        <w:adjustRightInd w:val="0"/>
+        <w:spacing w:line="240" w:lineRule="auto"/>
+        <w:ind w:firstLine="0"/>
+        <w:jc w:val="left"/>
+        <w:rPr>
+          <w:rFonts w:ascii="Consolas" w:eastAsiaTheme="minorHAnsi" w:hAnsi="Consolas" w:cs="Consolas"/>
+          <w:color w:val="000000"/>
+          <w:sz w:val="19"/>
+          <w:szCs w:val="19"/>
+          <w:lang w:val="en-US" w:eastAsia="en-US"/>
+        </w:rPr>
+      </w:pPr>
+      <w:r>
+        <w:rPr>
+          <w:rFonts w:ascii="Consolas" w:eastAsiaTheme="minorHAnsi" w:hAnsi="Consolas" w:cs="Consolas"/>
+          <w:color w:val="000000"/>
+          <w:sz w:val="19"/>
+          <w:szCs w:val="19"/>
+          <w:lang w:val="en-US" w:eastAsia="en-US"/>
+        </w:rPr>
+        <w:tab/>
+      </w:r>
+      <w:r>
+        <w:rPr>
+          <w:rFonts w:ascii="Consolas" w:eastAsiaTheme="minorHAnsi" w:hAnsi="Consolas" w:cs="Consolas"/>
+          <w:color w:val="000000"/>
+          <w:sz w:val="19"/>
+          <w:szCs w:val="19"/>
+          <w:lang w:val="en-US" w:eastAsia="en-US"/>
+        </w:rPr>
+        <w:tab/>
+        <w:t>};</w:t>
+      </w:r>
+    </w:p>
+    <w:p>
+      <w:pPr>
+        <w:autoSpaceDE w:val="0"/>
+        <w:autoSpaceDN w:val="0"/>
+        <w:adjustRightInd w:val="0"/>
+        <w:spacing w:line="240" w:lineRule="auto"/>
+        <w:ind w:firstLine="0"/>
+        <w:jc w:val="left"/>
+        <w:rPr>
+          <w:rFonts w:ascii="Consolas" w:eastAsiaTheme="minorHAnsi" w:hAnsi="Consolas" w:cs="Consolas"/>
+          <w:color w:val="000000"/>
+          <w:sz w:val="19"/>
+          <w:szCs w:val="19"/>
+          <w:lang w:val="en-US" w:eastAsia="en-US"/>
+        </w:rPr>
+      </w:pPr>
+      <w:r>
+        <w:rPr>
+          <w:rFonts w:ascii="Consolas" w:eastAsiaTheme="minorHAnsi" w:hAnsi="Consolas" w:cs="Consolas"/>
+          <w:color w:val="000000"/>
+          <w:sz w:val="19"/>
+          <w:szCs w:val="19"/>
+          <w:lang w:val="en-US" w:eastAsia="en-US"/>
+        </w:rPr>
+        <w:tab/>
+      </w:r>
+      <w:r>
+        <w:rPr>
+          <w:rFonts w:ascii="Consolas" w:eastAsiaTheme="minorHAnsi" w:hAnsi="Consolas" w:cs="Consolas"/>
+          <w:color w:val="000000"/>
+          <w:sz w:val="19"/>
+          <w:szCs w:val="19"/>
+          <w:lang w:val="en-US" w:eastAsia="en-US"/>
+        </w:rPr>
+        <w:tab/>
+      </w:r>
+      <w:r>
+        <w:rPr>
+          <w:rFonts w:ascii="Consolas" w:eastAsiaTheme="minorHAnsi" w:hAnsi="Consolas" w:cs="Consolas"/>
+          <w:color w:val="0000FF"/>
+          <w:sz w:val="19"/>
+          <w:szCs w:val="19"/>
+          <w:lang w:val="en-US" w:eastAsia="en-US"/>
+        </w:rPr>
+        <w:t>int</w:t>
+      </w:r>
+      <w:r>
+        <w:rPr>
+          <w:rFonts w:ascii="Consolas" w:eastAsiaTheme="minorHAnsi" w:hAnsi="Consolas" w:cs="Consolas"/>
+          <w:color w:val="000000"/>
+          <w:sz w:val="19"/>
+          <w:szCs w:val="19"/>
+          <w:lang w:val="en-US" w:eastAsia="en-US"/>
+        </w:rPr>
+        <w:t xml:space="preserve"> next();</w:t>
+      </w:r>
+    </w:p>
+    <w:p>
+      <w:pPr>
+        <w:autoSpaceDE w:val="0"/>
+        <w:autoSpaceDN w:val="0"/>
+        <w:adjustRightInd w:val="0"/>
+        <w:spacing w:line="240" w:lineRule="auto"/>
+        <w:ind w:firstLine="0"/>
+        <w:jc w:val="left"/>
+        <w:rPr>
+          <w:rFonts w:ascii="Consolas" w:eastAsiaTheme="minorHAnsi" w:hAnsi="Consolas" w:cs="Consolas"/>
+          <w:color w:val="000000"/>
+          <w:sz w:val="19"/>
+          <w:szCs w:val="19"/>
+          <w:lang w:val="en-US" w:eastAsia="en-US"/>
+        </w:rPr>
+      </w:pPr>
+      <w:r>
+        <w:rPr>
+          <w:rFonts w:ascii="Consolas" w:eastAsiaTheme="minorHAnsi" w:hAnsi="Consolas" w:cs="Consolas"/>
+          <w:color w:val="000000"/>
+          <w:sz w:val="19"/>
+          <w:szCs w:val="19"/>
+          <w:lang w:val="en-US" w:eastAsia="en-US"/>
+        </w:rPr>
+        <w:tab/>
+      </w:r>
+      <w:r>
+        <w:rPr>
+          <w:rFonts w:ascii="Consolas" w:eastAsiaTheme="minorHAnsi" w:hAnsi="Consolas" w:cs="Consolas"/>
+          <w:color w:val="000000"/>
+          <w:sz w:val="19"/>
+          <w:szCs w:val="19"/>
+          <w:lang w:val="en-US" w:eastAsia="en-US"/>
+        </w:rPr>
+        <w:tab/>
+      </w:r>
+      <w:r>
+        <w:rPr>
+          <w:rFonts w:ascii="Consolas" w:eastAsiaTheme="minorHAnsi" w:hAnsi="Consolas" w:cs="Consolas"/>
+          <w:color w:val="0000FF"/>
+          <w:sz w:val="19"/>
+          <w:szCs w:val="19"/>
+          <w:lang w:val="en-US" w:eastAsia="en-US"/>
+        </w:rPr>
+        <w:t>bool</w:t>
+      </w:r>
+      <w:r>
+        <w:rPr>
+          <w:rFonts w:ascii="Consolas" w:eastAsiaTheme="minorHAnsi" w:hAnsi="Consolas" w:cs="Consolas"/>
+          <w:color w:val="000000"/>
+          <w:sz w:val="19"/>
+          <w:szCs w:val="19"/>
+          <w:lang w:val="en-US" w:eastAsia="en-US"/>
+        </w:rPr>
+        <w:t xml:space="preserve"> has_next();</w:t>
+      </w:r>
+    </w:p>
+    <w:p>
+      <w:pPr>
+        <w:autoSpaceDE w:val="0"/>
+        <w:autoSpaceDN w:val="0"/>
+        <w:adjustRightInd w:val="0"/>
+        <w:spacing w:line="240" w:lineRule="auto"/>
+        <w:ind w:firstLine="0"/>
+        <w:jc w:val="left"/>
+        <w:rPr>
+          <w:rFonts w:ascii="Consolas" w:eastAsiaTheme="minorHAnsi" w:hAnsi="Consolas" w:cs="Consolas"/>
+          <w:color w:val="000000"/>
+          <w:sz w:val="19"/>
+          <w:szCs w:val="19"/>
+          <w:lang w:val="en-US" w:eastAsia="en-US"/>
+        </w:rPr>
+      </w:pPr>
+      <w:r>
+        <w:rPr>
+          <w:rFonts w:ascii="Consolas" w:eastAsiaTheme="minorHAnsi" w:hAnsi="Consolas" w:cs="Consolas"/>
+          <w:color w:val="000000"/>
+          <w:sz w:val="19"/>
+          <w:szCs w:val="19"/>
+          <w:lang w:val="en-US" w:eastAsia="en-US"/>
+        </w:rPr>
+        <w:tab/>
+      </w:r>
+      <w:r>
+        <w:rPr>
+          <w:rFonts w:ascii="Consolas" w:eastAsiaTheme="minorHAnsi" w:hAnsi="Consolas" w:cs="Consolas"/>
+          <w:color w:val="000000"/>
+          <w:sz w:val="19"/>
+          <w:szCs w:val="19"/>
+          <w:lang w:val="en-US" w:eastAsia="en-US"/>
+        </w:rPr>
+        <w:tab/>
+        <w:t>~dft_Iterator() {</w:t>
+      </w:r>
+    </w:p>
+    <w:p>
+      <w:pPr>
+        <w:autoSpaceDE w:val="0"/>
+        <w:autoSpaceDN w:val="0"/>
+        <w:adjustRightInd w:val="0"/>
+        <w:spacing w:line="240" w:lineRule="auto"/>
+        <w:ind w:firstLine="0"/>
+        <w:jc w:val="left"/>
+        <w:rPr>
+          <w:rFonts w:ascii="Consolas" w:eastAsiaTheme="minorHAnsi" w:hAnsi="Consolas" w:cs="Consolas"/>
+          <w:color w:val="000000"/>
+          <w:sz w:val="19"/>
+          <w:szCs w:val="19"/>
+          <w:lang w:val="en-US" w:eastAsia="en-US"/>
+        </w:rPr>
+      </w:pPr>
+      <w:r>
+        <w:rPr>
+          <w:rFonts w:ascii="Consolas" w:eastAsiaTheme="minorHAnsi" w:hAnsi="Consolas" w:cs="Consolas"/>
+          <w:color w:val="000000"/>
+          <w:sz w:val="19"/>
+          <w:szCs w:val="19"/>
+          <w:lang w:val="en-US" w:eastAsia="en-US"/>
+        </w:rPr>
+        <w:tab/>
+      </w:r>
+      <w:r>
+        <w:rPr>
+          <w:rFonts w:ascii="Consolas" w:eastAsiaTheme="minorHAnsi" w:hAnsi="Consolas" w:cs="Consolas"/>
+          <w:color w:val="000000"/>
+          <w:sz w:val="19"/>
+          <w:szCs w:val="19"/>
+          <w:lang w:val="en-US" w:eastAsia="en-US"/>
+        </w:rPr>
+        <w:tab/>
+      </w:r>
+      <w:r>
+        <w:rPr>
+          <w:rFonts w:ascii="Consolas" w:eastAsiaTheme="minorHAnsi" w:hAnsi="Consolas" w:cs="Consolas"/>
+          <w:color w:val="000000"/>
+          <w:sz w:val="19"/>
+          <w:szCs w:val="19"/>
+          <w:lang w:val="en-US" w:eastAsia="en-US"/>
+        </w:rPr>
+        <w:tab/>
+      </w:r>
+      <w:r>
+        <w:rPr>
+          <w:rFonts w:ascii="Consolas" w:eastAsiaTheme="minorHAnsi" w:hAnsi="Consolas" w:cs="Consolas"/>
+          <w:color w:val="0000FF"/>
+          <w:sz w:val="19"/>
+          <w:szCs w:val="19"/>
+          <w:lang w:val="en-US" w:eastAsia="en-US"/>
+        </w:rPr>
+        <w:t>delete</w:t>
+      </w:r>
+      <w:r>
+        <w:rPr>
+          <w:rFonts w:ascii="Consolas" w:eastAsiaTheme="minorHAnsi" w:hAnsi="Consolas" w:cs="Consolas"/>
+          <w:color w:val="000000"/>
+          <w:sz w:val="19"/>
+          <w:szCs w:val="19"/>
+          <w:lang w:val="en-US" w:eastAsia="en-US"/>
+        </w:rPr>
+        <w:t xml:space="preserve"> Stack;</w:t>
+      </w:r>
+    </w:p>
+    <w:p>
+      <w:pPr>
+        <w:autoSpaceDE w:val="0"/>
+        <w:autoSpaceDN w:val="0"/>
+        <w:adjustRightInd w:val="0"/>
+        <w:spacing w:line="240" w:lineRule="auto"/>
+        <w:ind w:firstLine="0"/>
+        <w:jc w:val="left"/>
+        <w:rPr>
+          <w:rFonts w:ascii="Consolas" w:eastAsiaTheme="minorHAnsi" w:hAnsi="Consolas" w:cs="Consolas"/>
+          <w:color w:val="000000"/>
+          <w:sz w:val="19"/>
+          <w:szCs w:val="19"/>
+          <w:lang w:val="en-US" w:eastAsia="en-US"/>
+        </w:rPr>
+      </w:pPr>
+      <w:r>
+        <w:rPr>
+          <w:rFonts w:ascii="Consolas" w:eastAsiaTheme="minorHAnsi" w:hAnsi="Consolas" w:cs="Consolas"/>
+          <w:color w:val="000000"/>
+          <w:sz w:val="19"/>
+          <w:szCs w:val="19"/>
+          <w:lang w:val="en-US" w:eastAsia="en-US"/>
+        </w:rPr>
+        <w:tab/>
+      </w:r>
+      <w:r>
+        <w:rPr>
+          <w:rFonts w:ascii="Consolas" w:eastAsiaTheme="minorHAnsi" w:hAnsi="Consolas" w:cs="Consolas"/>
+          <w:color w:val="000000"/>
+          <w:sz w:val="19"/>
+          <w:szCs w:val="19"/>
+          <w:lang w:val="en-US" w:eastAsia="en-US"/>
+        </w:rPr>
+        <w:tab/>
+      </w:r>
+      <w:r>
+        <w:rPr>
+          <w:rFonts w:ascii="Consolas" w:eastAsiaTheme="minorHAnsi" w:hAnsi="Consolas" w:cs="Consolas"/>
+          <w:color w:val="000000"/>
+          <w:sz w:val="19"/>
+          <w:szCs w:val="19"/>
+          <w:lang w:val="en-US" w:eastAsia="en-US"/>
+        </w:rPr>
+        <w:tab/>
+      </w:r>
+      <w:r>
+        <w:rPr>
+          <w:rFonts w:ascii="Consolas" w:eastAsiaTheme="minorHAnsi" w:hAnsi="Consolas" w:cs="Consolas"/>
+          <w:color w:val="0000FF"/>
+          <w:sz w:val="19"/>
+          <w:szCs w:val="19"/>
+          <w:lang w:val="en-US" w:eastAsia="en-US"/>
+        </w:rPr>
+        <w:t>delete</w:t>
+      </w:r>
+      <w:r>
+        <w:rPr>
+          <w:rFonts w:ascii="Consolas" w:eastAsiaTheme="minorHAnsi" w:hAnsi="Consolas" w:cs="Consolas"/>
+          <w:color w:val="000000"/>
+          <w:sz w:val="19"/>
+          <w:szCs w:val="19"/>
+          <w:lang w:val="en-US" w:eastAsia="en-US"/>
+        </w:rPr>
+        <w:t xml:space="preserve"> current;</w:t>
+      </w:r>
+    </w:p>
+    <w:p>
+      <w:pPr>
+        <w:autoSpaceDE w:val="0"/>
+        <w:autoSpaceDN w:val="0"/>
+        <w:adjustRightInd w:val="0"/>
+        <w:spacing w:line="240" w:lineRule="auto"/>
+        <w:ind w:firstLine="0"/>
+        <w:jc w:val="left"/>
+        <w:rPr>
+          <w:rFonts w:ascii="Consolas" w:eastAsiaTheme="minorHAnsi" w:hAnsi="Consolas" w:cs="Consolas"/>
+          <w:color w:val="000000"/>
+          <w:sz w:val="19"/>
+          <w:szCs w:val="19"/>
+          <w:lang w:val="en-US" w:eastAsia="en-US"/>
+        </w:rPr>
+      </w:pPr>
+      <w:r>
+        <w:rPr>
+          <w:rFonts w:ascii="Consolas" w:eastAsiaTheme="minorHAnsi" w:hAnsi="Consolas" w:cs="Consolas"/>
+          <w:color w:val="000000"/>
+          <w:sz w:val="19"/>
+          <w:szCs w:val="19"/>
+          <w:lang w:val="en-US" w:eastAsia="en-US"/>
+        </w:rPr>
+        <w:tab/>
+      </w:r>
+      <w:r>
+        <w:rPr>
+          <w:rFonts w:ascii="Consolas" w:eastAsiaTheme="minorHAnsi" w:hAnsi="Consolas" w:cs="Consolas"/>
+          <w:color w:val="000000"/>
+          <w:sz w:val="19"/>
+          <w:szCs w:val="19"/>
+          <w:lang w:val="en-US" w:eastAsia="en-US"/>
+        </w:rPr>
+        <w:tab/>
+        <w:t>}</w:t>
+      </w:r>
+    </w:p>
+    <w:p>
+      <w:pPr>
+        <w:autoSpaceDE w:val="0"/>
+        <w:autoSpaceDN w:val="0"/>
+        <w:adjustRightInd w:val="0"/>
+        <w:spacing w:line="240" w:lineRule="auto"/>
+        <w:ind w:firstLine="0"/>
+        <w:jc w:val="left"/>
+        <w:rPr>
+          <w:rFonts w:ascii="Consolas" w:eastAsiaTheme="minorHAnsi" w:hAnsi="Consolas" w:cs="Consolas"/>
+          <w:color w:val="000000"/>
+          <w:sz w:val="19"/>
+          <w:szCs w:val="19"/>
+          <w:lang w:val="en-US" w:eastAsia="en-US"/>
+        </w:rPr>
+      </w:pPr>
+    </w:p>
+    <w:p>
+      <w:pPr>
+        <w:autoSpaceDE w:val="0"/>
+        <w:autoSpaceDN w:val="0"/>
+        <w:adjustRightInd w:val="0"/>
+        <w:spacing w:line="240" w:lineRule="auto"/>
+        <w:ind w:firstLine="0"/>
+        <w:jc w:val="left"/>
+        <w:rPr>
+          <w:rFonts w:ascii="Consolas" w:eastAsiaTheme="minorHAnsi" w:hAnsi="Consolas" w:cs="Consolas"/>
+          <w:color w:val="000000"/>
+          <w:sz w:val="19"/>
+          <w:szCs w:val="19"/>
+          <w:lang w:val="en-US" w:eastAsia="en-US"/>
+        </w:rPr>
+      </w:pPr>
+      <w:r>
+        <w:rPr>
+          <w:rFonts w:ascii="Consolas" w:eastAsiaTheme="minorHAnsi" w:hAnsi="Consolas" w:cs="Consolas"/>
+          <w:color w:val="000000"/>
+          <w:sz w:val="19"/>
+          <w:szCs w:val="19"/>
+          <w:lang w:val="en-US" w:eastAsia="en-US"/>
+        </w:rPr>
+        <w:tab/>
+      </w:r>
+      <w:r>
+        <w:rPr>
+          <w:rFonts w:ascii="Consolas" w:eastAsiaTheme="minorHAnsi" w:hAnsi="Consolas" w:cs="Consolas"/>
+          <w:color w:val="0000FF"/>
+          <w:sz w:val="19"/>
+          <w:szCs w:val="19"/>
+          <w:lang w:val="en-US" w:eastAsia="en-US"/>
+        </w:rPr>
+        <w:t>private</w:t>
+      </w:r>
+      <w:r>
+        <w:rPr>
+          <w:rFonts w:ascii="Consolas" w:eastAsiaTheme="minorHAnsi" w:hAnsi="Consolas" w:cs="Consolas"/>
+          <w:color w:val="000000"/>
+          <w:sz w:val="19"/>
+          <w:szCs w:val="19"/>
+          <w:lang w:val="en-US" w:eastAsia="en-US"/>
+        </w:rPr>
+        <w:t>:</w:t>
+      </w:r>
+    </w:p>
+    <w:p>
+      <w:pPr>
+        <w:autoSpaceDE w:val="0"/>
+        <w:autoSpaceDN w:val="0"/>
+        <w:adjustRightInd w:val="0"/>
+        <w:spacing w:line="240" w:lineRule="auto"/>
+        <w:ind w:firstLine="0"/>
+        <w:jc w:val="left"/>
+        <w:rPr>
+          <w:rFonts w:ascii="Consolas" w:eastAsiaTheme="minorHAnsi" w:hAnsi="Consolas" w:cs="Consolas"/>
+          <w:color w:val="000000"/>
+          <w:sz w:val="19"/>
+          <w:szCs w:val="19"/>
+          <w:lang w:val="en-US" w:eastAsia="en-US"/>
+        </w:rPr>
+      </w:pPr>
+      <w:r>
+        <w:rPr>
+          <w:rFonts w:ascii="Consolas" w:eastAsiaTheme="minorHAnsi" w:hAnsi="Consolas" w:cs="Consolas"/>
+          <w:color w:val="000000"/>
+          <w:sz w:val="19"/>
+          <w:szCs w:val="19"/>
+          <w:lang w:val="en-US" w:eastAsia="en-US"/>
+        </w:rPr>
+        <w:tab/>
+      </w:r>
+      <w:r>
+        <w:rPr>
+          <w:rFonts w:ascii="Consolas" w:eastAsiaTheme="minorHAnsi" w:hAnsi="Consolas" w:cs="Consolas"/>
+          <w:color w:val="000000"/>
+          <w:sz w:val="19"/>
+          <w:szCs w:val="19"/>
+          <w:lang w:val="en-US" w:eastAsia="en-US"/>
+        </w:rPr>
+        <w:tab/>
+      </w:r>
+      <w:r>
+        <w:rPr>
+          <w:rFonts w:ascii="Consolas" w:eastAsiaTheme="minorHAnsi" w:hAnsi="Consolas" w:cs="Consolas"/>
+          <w:color w:val="2B91AF"/>
+          <w:sz w:val="19"/>
+          <w:szCs w:val="19"/>
+          <w:lang w:val="en-US" w:eastAsia="en-US"/>
+        </w:rPr>
+        <w:t>dualList</w:t>
+      </w:r>
+      <w:r>
+        <w:rPr>
+          <w:rFonts w:ascii="Consolas" w:eastAsiaTheme="minorHAnsi" w:hAnsi="Consolas" w:cs="Consolas"/>
+          <w:color w:val="000000"/>
+          <w:sz w:val="19"/>
+          <w:szCs w:val="19"/>
+          <w:lang w:val="en-US" w:eastAsia="en-US"/>
+        </w:rPr>
+        <w:t>* Stack;</w:t>
+      </w:r>
+    </w:p>
+    <w:p>
+      <w:pPr>
+        <w:autoSpaceDE w:val="0"/>
+        <w:autoSpaceDN w:val="0"/>
+        <w:adjustRightInd w:val="0"/>
+        <w:spacing w:line="240" w:lineRule="auto"/>
+        <w:ind w:firstLine="0"/>
+        <w:jc w:val="left"/>
+        <w:rPr>
+          <w:rFonts w:ascii="Consolas" w:eastAsiaTheme="minorHAnsi" w:hAnsi="Consolas" w:cs="Consolas"/>
+          <w:color w:val="000000"/>
+          <w:sz w:val="19"/>
+          <w:szCs w:val="19"/>
+          <w:lang w:val="en-US" w:eastAsia="en-US"/>
+        </w:rPr>
+      </w:pPr>
+      <w:r>
+        <w:rPr>
+          <w:rFonts w:ascii="Consolas" w:eastAsiaTheme="minorHAnsi" w:hAnsi="Consolas" w:cs="Consolas"/>
+          <w:color w:val="000000"/>
+          <w:sz w:val="19"/>
+          <w:szCs w:val="19"/>
+          <w:lang w:val="en-US" w:eastAsia="en-US"/>
+        </w:rPr>
+        <w:tab/>
+      </w:r>
+      <w:r>
+        <w:rPr>
+          <w:rFonts w:ascii="Consolas" w:eastAsiaTheme="minorHAnsi" w:hAnsi="Consolas" w:cs="Consolas"/>
+          <w:color w:val="000000"/>
+          <w:sz w:val="19"/>
+          <w:szCs w:val="19"/>
+          <w:lang w:val="en-US" w:eastAsia="en-US"/>
+        </w:rPr>
+        <w:tab/>
+      </w:r>
+      <w:r>
+        <w:rPr>
+          <w:rFonts w:ascii="Consolas" w:eastAsiaTheme="minorHAnsi" w:hAnsi="Consolas" w:cs="Consolas"/>
+          <w:color w:val="0000FF"/>
+          <w:sz w:val="19"/>
+          <w:szCs w:val="19"/>
+          <w:lang w:val="en-US" w:eastAsia="en-US"/>
+        </w:rPr>
+        <w:t>int</w:t>
+      </w:r>
+      <w:r>
+        <w:rPr>
+          <w:rFonts w:ascii="Consolas" w:eastAsiaTheme="minorHAnsi" w:hAnsi="Consolas" w:cs="Consolas"/>
+          <w:color w:val="000000"/>
+          <w:sz w:val="19"/>
+          <w:szCs w:val="19"/>
+          <w:lang w:val="en-US" w:eastAsia="en-US"/>
+        </w:rPr>
+        <w:t>* current;</w:t>
+      </w:r>
+    </w:p>
+    <w:p>
+      <w:pPr>
+        <w:autoSpaceDE w:val="0"/>
+        <w:autoSpaceDN w:val="0"/>
+        <w:adjustRightInd w:val="0"/>
+        <w:spacing w:line="240" w:lineRule="auto"/>
+        <w:ind w:firstLine="0"/>
+        <w:jc w:val="left"/>
+        <w:rPr>
+          <w:rFonts w:ascii="Consolas" w:eastAsiaTheme="minorHAnsi" w:hAnsi="Consolas" w:cs="Consolas"/>
+          <w:color w:val="000000"/>
+          <w:sz w:val="19"/>
+          <w:szCs w:val="19"/>
+          <w:lang w:val="en-US" w:eastAsia="en-US"/>
+        </w:rPr>
+      </w:pPr>
+      <w:r>
+        <w:rPr>
+          <w:rFonts w:ascii="Consolas" w:eastAsiaTheme="minorHAnsi" w:hAnsi="Consolas" w:cs="Consolas"/>
+          <w:color w:val="000000"/>
+          <w:sz w:val="19"/>
+          <w:szCs w:val="19"/>
+          <w:lang w:val="en-US" w:eastAsia="en-US"/>
+        </w:rPr>
+        <w:tab/>
+      </w:r>
+      <w:r>
+        <w:rPr>
+          <w:rFonts w:ascii="Consolas" w:eastAsiaTheme="minorHAnsi" w:hAnsi="Consolas" w:cs="Consolas"/>
+          <w:color w:val="000000"/>
+          <w:sz w:val="19"/>
+          <w:szCs w:val="19"/>
+          <w:lang w:val="en-US" w:eastAsia="en-US"/>
+        </w:rPr>
+        <w:tab/>
+      </w:r>
+      <w:r>
+        <w:rPr>
+          <w:rFonts w:ascii="Consolas" w:eastAsiaTheme="minorHAnsi" w:hAnsi="Consolas" w:cs="Consolas"/>
+          <w:color w:val="0000FF"/>
+          <w:sz w:val="19"/>
+          <w:szCs w:val="19"/>
+          <w:lang w:val="en-US" w:eastAsia="en-US"/>
+        </w:rPr>
+        <w:t>int</w:t>
+      </w:r>
+      <w:r>
+        <w:rPr>
+          <w:rFonts w:ascii="Consolas" w:eastAsiaTheme="minorHAnsi" w:hAnsi="Consolas" w:cs="Consolas"/>
+          <w:color w:val="000000"/>
+          <w:sz w:val="19"/>
+          <w:szCs w:val="19"/>
+          <w:lang w:val="en-US" w:eastAsia="en-US"/>
+        </w:rPr>
+        <w:t xml:space="preserve"> Icurrent;</w:t>
+      </w:r>
+    </w:p>
+    <w:p>
+      <w:pPr>
+        <w:autoSpaceDE w:val="0"/>
+        <w:autoSpaceDN w:val="0"/>
+        <w:adjustRightInd w:val="0"/>
+        <w:spacing w:line="240" w:lineRule="auto"/>
+        <w:ind w:firstLine="0"/>
+        <w:jc w:val="left"/>
+        <w:rPr>
+          <w:rFonts w:ascii="Consolas" w:eastAsiaTheme="minorHAnsi" w:hAnsi="Consolas" w:cs="Consolas"/>
+          <w:color w:val="000000"/>
+          <w:sz w:val="19"/>
+          <w:szCs w:val="19"/>
+          <w:lang w:val="en-US" w:eastAsia="en-US"/>
+        </w:rPr>
+      </w:pPr>
+      <w:r>
+        <w:rPr>
+          <w:rFonts w:ascii="Consolas" w:eastAsiaTheme="minorHAnsi" w:hAnsi="Consolas" w:cs="Consolas"/>
+          <w:color w:val="000000"/>
+          <w:sz w:val="19"/>
+          <w:szCs w:val="19"/>
+          <w:lang w:val="en-US" w:eastAsia="en-US"/>
+        </w:rPr>
+        <w:tab/>
+      </w:r>
+      <w:r>
+        <w:rPr>
+          <w:rFonts w:ascii="Consolas" w:eastAsiaTheme="minorHAnsi" w:hAnsi="Consolas" w:cs="Consolas"/>
+          <w:color w:val="000000"/>
+          <w:sz w:val="19"/>
+          <w:szCs w:val="19"/>
+          <w:lang w:val="en-US" w:eastAsia="en-US"/>
+        </w:rPr>
+        <w:tab/>
+      </w:r>
+      <w:r>
+        <w:rPr>
+          <w:rFonts w:ascii="Consolas" w:eastAsiaTheme="minorHAnsi" w:hAnsi="Consolas" w:cs="Consolas"/>
+          <w:color w:val="0000FF"/>
+          <w:sz w:val="19"/>
+          <w:szCs w:val="19"/>
+          <w:lang w:val="en-US" w:eastAsia="en-US"/>
+        </w:rPr>
+        <w:t>int</w:t>
+      </w:r>
+      <w:r>
+        <w:rPr>
+          <w:rFonts w:ascii="Consolas" w:eastAsiaTheme="minorHAnsi" w:hAnsi="Consolas" w:cs="Consolas"/>
+          <w:color w:val="000000"/>
+          <w:sz w:val="19"/>
+          <w:szCs w:val="19"/>
+          <w:lang w:val="en-US" w:eastAsia="en-US"/>
+        </w:rPr>
+        <w:t xml:space="preserve"> size;</w:t>
+      </w:r>
+    </w:p>
+    <w:p>
+      <w:pPr>
+        <w:autoSpaceDE w:val="0"/>
+        <w:autoSpaceDN w:val="0"/>
+        <w:adjustRightInd w:val="0"/>
+        <w:spacing w:line="240" w:lineRule="auto"/>
+        <w:ind w:firstLine="0"/>
+        <w:jc w:val="left"/>
+        <w:rPr>
+          <w:rFonts w:ascii="Consolas" w:eastAsiaTheme="minorHAnsi" w:hAnsi="Consolas" w:cs="Consolas"/>
+          <w:color w:val="000000"/>
+          <w:sz w:val="19"/>
+          <w:szCs w:val="19"/>
+          <w:lang w:val="en-US" w:eastAsia="en-US"/>
+        </w:rPr>
+      </w:pPr>
+      <w:r>
+        <w:rPr>
+          <w:rFonts w:ascii="Consolas" w:eastAsiaTheme="minorHAnsi" w:hAnsi="Consolas" w:cs="Consolas"/>
+          <w:color w:val="000000"/>
+          <w:sz w:val="19"/>
+          <w:szCs w:val="19"/>
+          <w:lang w:val="en-US" w:eastAsia="en-US"/>
+        </w:rPr>
+        <w:tab/>
+        <w:t>};</w:t>
+      </w:r>
+    </w:p>
+    <w:p>
+      <w:pPr>
+        <w:autoSpaceDE w:val="0"/>
+        <w:autoSpaceDN w:val="0"/>
+        <w:adjustRightInd w:val="0"/>
+        <w:spacing w:line="240" w:lineRule="auto"/>
+        <w:ind w:firstLine="0"/>
+        <w:jc w:val="left"/>
+        <w:rPr>
+          <w:rFonts w:ascii="Consolas" w:eastAsiaTheme="minorHAnsi" w:hAnsi="Consolas" w:cs="Consolas"/>
+          <w:color w:val="000000"/>
+          <w:sz w:val="19"/>
+          <w:szCs w:val="19"/>
+          <w:lang w:val="en-US" w:eastAsia="en-US"/>
+        </w:rPr>
+      </w:pPr>
+    </w:p>
+    <w:p>
+      <w:pPr>
+        <w:autoSpaceDE w:val="0"/>
+        <w:autoSpaceDN w:val="0"/>
+        <w:adjustRightInd w:val="0"/>
+        <w:spacing w:line="240" w:lineRule="auto"/>
+        <w:ind w:firstLine="0"/>
+        <w:jc w:val="left"/>
+        <w:rPr>
+          <w:rFonts w:ascii="Consolas" w:eastAsiaTheme="minorHAnsi" w:hAnsi="Consolas" w:cs="Consolas"/>
+          <w:color w:val="000000"/>
+          <w:sz w:val="19"/>
+          <w:szCs w:val="19"/>
+          <w:lang w:val="en-US" w:eastAsia="en-US"/>
+        </w:rPr>
+      </w:pPr>
+      <w:r>
+        <w:rPr>
+          <w:rFonts w:ascii="Consolas" w:eastAsiaTheme="minorHAnsi" w:hAnsi="Consolas" w:cs="Consolas"/>
+          <w:color w:val="000000"/>
+          <w:sz w:val="19"/>
+          <w:szCs w:val="19"/>
+          <w:lang w:val="en-US" w:eastAsia="en-US"/>
+        </w:rPr>
+        <w:tab/>
+      </w:r>
+    </w:p>
+    <w:p>
+      <w:pPr>
+        <w:autoSpaceDE w:val="0"/>
+        <w:autoSpaceDN w:val="0"/>
+        <w:adjustRightInd w:val="0"/>
+        <w:spacing w:line="240" w:lineRule="auto"/>
+        <w:ind w:firstLine="0"/>
+        <w:jc w:val="left"/>
+        <w:rPr>
+          <w:rFonts w:ascii="Consolas" w:eastAsiaTheme="minorHAnsi" w:hAnsi="Consolas" w:cs="Consolas"/>
+          <w:color w:val="000000"/>
+          <w:sz w:val="19"/>
+          <w:szCs w:val="19"/>
+          <w:lang w:val="en-US" w:eastAsia="en-US"/>
+        </w:rPr>
+      </w:pPr>
+      <w:r>
+        <w:rPr>
+          <w:rFonts w:ascii="Consolas" w:eastAsiaTheme="minorHAnsi" w:hAnsi="Consolas" w:cs="Consolas"/>
+          <w:color w:val="000000"/>
+          <w:sz w:val="19"/>
+          <w:szCs w:val="19"/>
+          <w:lang w:val="en-US" w:eastAsia="en-US"/>
+        </w:rPr>
+        <w:tab/>
+      </w:r>
+      <w:r>
+        <w:rPr>
+          <w:rFonts w:ascii="Consolas" w:eastAsiaTheme="minorHAnsi" w:hAnsi="Consolas" w:cs="Consolas"/>
+          <w:color w:val="0000FF"/>
+          <w:sz w:val="19"/>
+          <w:szCs w:val="19"/>
+          <w:lang w:val="en-US" w:eastAsia="en-US"/>
+        </w:rPr>
+        <w:t>class</w:t>
+      </w:r>
+      <w:r>
+        <w:rPr>
+          <w:rFonts w:ascii="Consolas" w:eastAsiaTheme="minorHAnsi" w:hAnsi="Consolas" w:cs="Consolas"/>
+          <w:color w:val="000000"/>
+          <w:sz w:val="19"/>
+          <w:szCs w:val="19"/>
+          <w:lang w:val="en-US" w:eastAsia="en-US"/>
+        </w:rPr>
+        <w:t xml:space="preserve"> </w:t>
+      </w:r>
+      <w:r>
+        <w:rPr>
+          <w:rFonts w:ascii="Consolas" w:eastAsiaTheme="minorHAnsi" w:hAnsi="Consolas" w:cs="Consolas"/>
+          <w:color w:val="2B91AF"/>
+          <w:sz w:val="19"/>
+          <w:szCs w:val="19"/>
+          <w:lang w:val="en-US" w:eastAsia="en-US"/>
+        </w:rPr>
+        <w:t>bft_Iterator</w:t>
+      </w:r>
+      <w:r>
+        <w:rPr>
+          <w:rFonts w:ascii="Consolas" w:eastAsiaTheme="minorHAnsi" w:hAnsi="Consolas" w:cs="Consolas"/>
+          <w:color w:val="000000"/>
+          <w:sz w:val="19"/>
+          <w:szCs w:val="19"/>
+          <w:lang w:val="en-US" w:eastAsia="en-US"/>
+        </w:rPr>
+        <w:t xml:space="preserve"> : </w:t>
+      </w:r>
+      <w:r>
+        <w:rPr>
+          <w:rFonts w:ascii="Consolas" w:eastAsiaTheme="minorHAnsi" w:hAnsi="Consolas" w:cs="Consolas"/>
+          <w:color w:val="0000FF"/>
+          <w:sz w:val="19"/>
+          <w:szCs w:val="19"/>
+          <w:lang w:val="en-US" w:eastAsia="en-US"/>
+        </w:rPr>
+        <w:t>public</w:t>
+      </w:r>
+      <w:r>
+        <w:rPr>
+          <w:rFonts w:ascii="Consolas" w:eastAsiaTheme="minorHAnsi" w:hAnsi="Consolas" w:cs="Consolas"/>
+          <w:color w:val="000000"/>
+          <w:sz w:val="19"/>
+          <w:szCs w:val="19"/>
+          <w:lang w:val="en-US" w:eastAsia="en-US"/>
+        </w:rPr>
+        <w:t xml:space="preserve"> </w:t>
+      </w:r>
+      <w:r>
+        <w:rPr>
+          <w:rFonts w:ascii="Consolas" w:eastAsiaTheme="minorHAnsi" w:hAnsi="Consolas" w:cs="Consolas"/>
+          <w:color w:val="2B91AF"/>
+          <w:sz w:val="19"/>
+          <w:szCs w:val="19"/>
+          <w:lang w:val="en-US" w:eastAsia="en-US"/>
+        </w:rPr>
+        <w:t>Iterator</w:t>
+      </w:r>
+      <w:r>
+        <w:rPr>
+          <w:rFonts w:ascii="Consolas" w:eastAsiaTheme="minorHAnsi" w:hAnsi="Consolas" w:cs="Consolas"/>
+          <w:color w:val="000000"/>
+          <w:sz w:val="19"/>
+          <w:szCs w:val="19"/>
+          <w:lang w:val="en-US" w:eastAsia="en-US"/>
+        </w:rPr>
+        <w:t xml:space="preserve"> </w:t>
+      </w:r>
+      <w:r>
+        <w:rPr>
+          <w:rFonts w:ascii="Consolas" w:eastAsiaTheme="minorHAnsi" w:hAnsi="Consolas" w:cs="Consolas"/>
+          <w:color w:val="008000"/>
+          <w:sz w:val="19"/>
+          <w:szCs w:val="19"/>
+          <w:lang w:val="en-US" w:eastAsia="en-US"/>
+        </w:rPr>
+        <w:t>//breadth-first traverse</w:t>
+      </w:r>
+    </w:p>
+    <w:p>
+      <w:pPr>
+        <w:autoSpaceDE w:val="0"/>
+        <w:autoSpaceDN w:val="0"/>
+        <w:adjustRightInd w:val="0"/>
+        <w:spacing w:line="240" w:lineRule="auto"/>
+        <w:ind w:firstLine="0"/>
+        <w:jc w:val="left"/>
+        <w:rPr>
+          <w:rFonts w:ascii="Consolas" w:eastAsiaTheme="minorHAnsi" w:hAnsi="Consolas" w:cs="Consolas"/>
+          <w:color w:val="000000"/>
+          <w:sz w:val="19"/>
+          <w:szCs w:val="19"/>
+          <w:lang w:val="en-US" w:eastAsia="en-US"/>
+        </w:rPr>
+      </w:pPr>
+      <w:r>
+        <w:rPr>
+          <w:rFonts w:ascii="Consolas" w:eastAsiaTheme="minorHAnsi" w:hAnsi="Consolas" w:cs="Consolas"/>
+          <w:color w:val="000000"/>
+          <w:sz w:val="19"/>
+          <w:szCs w:val="19"/>
+          <w:lang w:val="en-US" w:eastAsia="en-US"/>
+        </w:rPr>
+        <w:tab/>
+        <w:t>{</w:t>
+      </w:r>
+    </w:p>
+    <w:p>
+      <w:pPr>
+        <w:autoSpaceDE w:val="0"/>
+        <w:autoSpaceDN w:val="0"/>
+        <w:adjustRightInd w:val="0"/>
+        <w:spacing w:line="240" w:lineRule="auto"/>
+        <w:ind w:firstLine="0"/>
+        <w:jc w:val="left"/>
+        <w:rPr>
+          <w:rFonts w:ascii="Consolas" w:eastAsiaTheme="minorHAnsi" w:hAnsi="Consolas" w:cs="Consolas"/>
+          <w:color w:val="000000"/>
+          <w:sz w:val="19"/>
+          <w:szCs w:val="19"/>
+          <w:lang w:val="en-US" w:eastAsia="en-US"/>
+        </w:rPr>
+      </w:pPr>
+      <w:r>
+        <w:rPr>
+          <w:rFonts w:ascii="Consolas" w:eastAsiaTheme="minorHAnsi" w:hAnsi="Consolas" w:cs="Consolas"/>
+          <w:color w:val="000000"/>
+          <w:sz w:val="19"/>
+          <w:szCs w:val="19"/>
+          <w:lang w:val="en-US" w:eastAsia="en-US"/>
+        </w:rPr>
+        <w:tab/>
+      </w:r>
+      <w:r>
+        <w:rPr>
+          <w:rFonts w:ascii="Consolas" w:eastAsiaTheme="minorHAnsi" w:hAnsi="Consolas" w:cs="Consolas"/>
+          <w:color w:val="000000"/>
+          <w:sz w:val="19"/>
+          <w:szCs w:val="19"/>
+          <w:lang w:val="en-US" w:eastAsia="en-US"/>
+        </w:rPr>
+        <w:tab/>
+      </w:r>
+      <w:r>
+        <w:rPr>
+          <w:rFonts w:ascii="Consolas" w:eastAsiaTheme="minorHAnsi" w:hAnsi="Consolas" w:cs="Consolas"/>
+          <w:color w:val="0000FF"/>
+          <w:sz w:val="19"/>
+          <w:szCs w:val="19"/>
+          <w:lang w:val="en-US" w:eastAsia="en-US"/>
+        </w:rPr>
+        <w:t>public</w:t>
+      </w:r>
+      <w:r>
+        <w:rPr>
+          <w:rFonts w:ascii="Consolas" w:eastAsiaTheme="minorHAnsi" w:hAnsi="Consolas" w:cs="Consolas"/>
+          <w:color w:val="000000"/>
+          <w:sz w:val="19"/>
+          <w:szCs w:val="19"/>
+          <w:lang w:val="en-US" w:eastAsia="en-US"/>
+        </w:rPr>
+        <w:t>:</w:t>
+      </w:r>
+    </w:p>
+    <w:p>
+      <w:pPr>
+        <w:autoSpaceDE w:val="0"/>
+        <w:autoSpaceDN w:val="0"/>
+        <w:adjustRightInd w:val="0"/>
+        <w:spacing w:line="240" w:lineRule="auto"/>
+        <w:ind w:firstLine="0"/>
+        <w:jc w:val="left"/>
+        <w:rPr>
+          <w:rFonts w:ascii="Consolas" w:eastAsiaTheme="minorHAnsi" w:hAnsi="Consolas" w:cs="Consolas"/>
+          <w:color w:val="000000"/>
+          <w:sz w:val="19"/>
+          <w:szCs w:val="19"/>
+          <w:lang w:val="en-US" w:eastAsia="en-US"/>
+        </w:rPr>
+      </w:pPr>
+      <w:r>
+        <w:rPr>
+          <w:rFonts w:ascii="Consolas" w:eastAsiaTheme="minorHAnsi" w:hAnsi="Consolas" w:cs="Consolas"/>
+          <w:color w:val="000000"/>
+          <w:sz w:val="19"/>
+          <w:szCs w:val="19"/>
+          <w:lang w:val="en-US" w:eastAsia="en-US"/>
+        </w:rPr>
+        <w:tab/>
+      </w:r>
+      <w:r>
+        <w:rPr>
+          <w:rFonts w:ascii="Consolas" w:eastAsiaTheme="minorHAnsi" w:hAnsi="Consolas" w:cs="Consolas"/>
+          <w:color w:val="000000"/>
+          <w:sz w:val="19"/>
+          <w:szCs w:val="19"/>
+          <w:lang w:val="en-US" w:eastAsia="en-US"/>
+        </w:rPr>
+        <w:tab/>
+      </w:r>
+      <w:r>
+        <w:rPr>
+          <w:rFonts w:ascii="Consolas" w:eastAsiaTheme="minorHAnsi" w:hAnsi="Consolas" w:cs="Consolas"/>
+          <w:color w:val="000000"/>
+          <w:sz w:val="19"/>
+          <w:szCs w:val="19"/>
+          <w:lang w:val="en-US" w:eastAsia="en-US"/>
+        </w:rPr>
+        <w:tab/>
+        <w:t>bft_Iterator(</w:t>
+      </w:r>
+      <w:r>
+        <w:rPr>
+          <w:rFonts w:ascii="Consolas" w:eastAsiaTheme="minorHAnsi" w:hAnsi="Consolas" w:cs="Consolas"/>
+          <w:color w:val="0000FF"/>
+          <w:sz w:val="19"/>
+          <w:szCs w:val="19"/>
+          <w:lang w:val="en-US" w:eastAsia="en-US"/>
+        </w:rPr>
+        <w:t>int</w:t>
+      </w:r>
+      <w:r>
+        <w:rPr>
+          <w:rFonts w:ascii="Consolas" w:eastAsiaTheme="minorHAnsi" w:hAnsi="Consolas" w:cs="Consolas"/>
+          <w:color w:val="000000"/>
+          <w:sz w:val="19"/>
+          <w:szCs w:val="19"/>
+          <w:lang w:val="en-US" w:eastAsia="en-US"/>
+        </w:rPr>
+        <w:t xml:space="preserve">* </w:t>
+      </w:r>
+      <w:r>
+        <w:rPr>
+          <w:rFonts w:ascii="Consolas" w:eastAsiaTheme="minorHAnsi" w:hAnsi="Consolas" w:cs="Consolas"/>
+          <w:color w:val="808080"/>
+          <w:sz w:val="19"/>
+          <w:szCs w:val="19"/>
+          <w:lang w:val="en-US" w:eastAsia="en-US"/>
+        </w:rPr>
+        <w:t>start</w:t>
+      </w:r>
+      <w:r>
+        <w:rPr>
+          <w:rFonts w:ascii="Consolas" w:eastAsiaTheme="minorHAnsi" w:hAnsi="Consolas" w:cs="Consolas"/>
+          <w:color w:val="000000"/>
+          <w:sz w:val="19"/>
+          <w:szCs w:val="19"/>
+          <w:lang w:val="en-US" w:eastAsia="en-US"/>
+        </w:rPr>
+        <w:t>,</w:t>
+      </w:r>
+      <w:r>
+        <w:rPr>
+          <w:rFonts w:ascii="Consolas" w:eastAsiaTheme="minorHAnsi" w:hAnsi="Consolas" w:cs="Consolas"/>
+          <w:color w:val="0000FF"/>
+          <w:sz w:val="19"/>
+          <w:szCs w:val="19"/>
+          <w:lang w:val="en-US" w:eastAsia="en-US"/>
+        </w:rPr>
+        <w:t>int</w:t>
+      </w:r>
+      <w:r>
+        <w:rPr>
+          <w:rFonts w:ascii="Consolas" w:eastAsiaTheme="minorHAnsi" w:hAnsi="Consolas" w:cs="Consolas"/>
+          <w:color w:val="000000"/>
+          <w:sz w:val="19"/>
+          <w:szCs w:val="19"/>
+          <w:lang w:val="en-US" w:eastAsia="en-US"/>
+        </w:rPr>
+        <w:t xml:space="preserve"> </w:t>
+      </w:r>
+      <w:r>
+        <w:rPr>
+          <w:rFonts w:ascii="Consolas" w:eastAsiaTheme="minorHAnsi" w:hAnsi="Consolas" w:cs="Consolas"/>
+          <w:color w:val="808080"/>
+          <w:sz w:val="19"/>
+          <w:szCs w:val="19"/>
+          <w:lang w:val="en-US" w:eastAsia="en-US"/>
+        </w:rPr>
+        <w:t>max</w:t>
+      </w:r>
+      <w:r>
+        <w:rPr>
+          <w:rFonts w:ascii="Consolas" w:eastAsiaTheme="minorHAnsi" w:hAnsi="Consolas" w:cs="Consolas"/>
+          <w:color w:val="000000"/>
+          <w:sz w:val="19"/>
+          <w:szCs w:val="19"/>
+          <w:lang w:val="en-US" w:eastAsia="en-US"/>
+        </w:rPr>
+        <w:t>) {</w:t>
+      </w:r>
+    </w:p>
+    <w:p>
+      <w:pPr>
+        <w:autoSpaceDE w:val="0"/>
+        <w:autoSpaceDN w:val="0"/>
+        <w:adjustRightInd w:val="0"/>
+        <w:spacing w:line="240" w:lineRule="auto"/>
+        <w:ind w:firstLine="0"/>
+        <w:jc w:val="left"/>
+        <w:rPr>
+          <w:rFonts w:ascii="Consolas" w:eastAsiaTheme="minorHAnsi" w:hAnsi="Consolas" w:cs="Consolas"/>
+          <w:color w:val="000000"/>
+          <w:sz w:val="19"/>
+          <w:szCs w:val="19"/>
+          <w:lang w:val="en-US" w:eastAsia="en-US"/>
+        </w:rPr>
+      </w:pPr>
+      <w:r>
+        <w:rPr>
+          <w:rFonts w:ascii="Consolas" w:eastAsiaTheme="minorHAnsi" w:hAnsi="Consolas" w:cs="Consolas"/>
+          <w:color w:val="000000"/>
+          <w:sz w:val="19"/>
+          <w:szCs w:val="19"/>
+          <w:lang w:val="en-US" w:eastAsia="en-US"/>
+        </w:rPr>
+        <w:tab/>
+      </w:r>
+      <w:r>
+        <w:rPr>
+          <w:rFonts w:ascii="Consolas" w:eastAsiaTheme="minorHAnsi" w:hAnsi="Consolas" w:cs="Consolas"/>
+          <w:color w:val="000000"/>
+          <w:sz w:val="19"/>
+          <w:szCs w:val="19"/>
+          <w:lang w:val="en-US" w:eastAsia="en-US"/>
+        </w:rPr>
+        <w:tab/>
+      </w:r>
+      <w:r>
+        <w:rPr>
+          <w:rFonts w:ascii="Consolas" w:eastAsiaTheme="minorHAnsi" w:hAnsi="Consolas" w:cs="Consolas"/>
+          <w:color w:val="000000"/>
+          <w:sz w:val="19"/>
+          <w:szCs w:val="19"/>
+          <w:lang w:val="en-US" w:eastAsia="en-US"/>
+        </w:rPr>
+        <w:tab/>
+      </w:r>
+      <w:r>
+        <w:rPr>
+          <w:rFonts w:ascii="Consolas" w:eastAsiaTheme="minorHAnsi" w:hAnsi="Consolas" w:cs="Consolas"/>
+          <w:color w:val="000000"/>
+          <w:sz w:val="19"/>
+          <w:szCs w:val="19"/>
+          <w:lang w:val="en-US" w:eastAsia="en-US"/>
+        </w:rPr>
+        <w:tab/>
+        <w:t>current=</w:t>
+      </w:r>
+      <w:r>
+        <w:rPr>
+          <w:rFonts w:ascii="Consolas" w:eastAsiaTheme="minorHAnsi" w:hAnsi="Consolas" w:cs="Consolas"/>
+          <w:color w:val="808080"/>
+          <w:sz w:val="19"/>
+          <w:szCs w:val="19"/>
+          <w:lang w:val="en-US" w:eastAsia="en-US"/>
+        </w:rPr>
+        <w:t>start</w:t>
+      </w:r>
+      <w:r>
+        <w:rPr>
+          <w:rFonts w:ascii="Consolas" w:eastAsiaTheme="minorHAnsi" w:hAnsi="Consolas" w:cs="Consolas"/>
+          <w:color w:val="000000"/>
+          <w:sz w:val="19"/>
+          <w:szCs w:val="19"/>
+          <w:lang w:val="en-US" w:eastAsia="en-US"/>
+        </w:rPr>
+        <w:t>;</w:t>
+      </w:r>
+    </w:p>
+    <w:p>
+      <w:pPr>
+        <w:autoSpaceDE w:val="0"/>
+        <w:autoSpaceDN w:val="0"/>
+        <w:adjustRightInd w:val="0"/>
+        <w:spacing w:line="240" w:lineRule="auto"/>
+        <w:ind w:firstLine="0"/>
+        <w:jc w:val="left"/>
+        <w:rPr>
+          <w:rFonts w:ascii="Consolas" w:eastAsiaTheme="minorHAnsi" w:hAnsi="Consolas" w:cs="Consolas"/>
+          <w:color w:val="000000"/>
+          <w:sz w:val="19"/>
+          <w:szCs w:val="19"/>
+          <w:lang w:val="en-US" w:eastAsia="en-US"/>
+        </w:rPr>
+      </w:pPr>
+      <w:r>
+        <w:rPr>
+          <w:rFonts w:ascii="Consolas" w:eastAsiaTheme="minorHAnsi" w:hAnsi="Consolas" w:cs="Consolas"/>
+          <w:color w:val="000000"/>
+          <w:sz w:val="19"/>
+          <w:szCs w:val="19"/>
+          <w:lang w:val="en-US" w:eastAsia="en-US"/>
+        </w:rPr>
+        <w:tab/>
+      </w:r>
+      <w:r>
+        <w:rPr>
+          <w:rFonts w:ascii="Consolas" w:eastAsiaTheme="minorHAnsi" w:hAnsi="Consolas" w:cs="Consolas"/>
+          <w:color w:val="000000"/>
+          <w:sz w:val="19"/>
+          <w:szCs w:val="19"/>
+          <w:lang w:val="en-US" w:eastAsia="en-US"/>
+        </w:rPr>
+        <w:tab/>
+      </w:r>
+      <w:r>
+        <w:rPr>
+          <w:rFonts w:ascii="Consolas" w:eastAsiaTheme="minorHAnsi" w:hAnsi="Consolas" w:cs="Consolas"/>
+          <w:color w:val="000000"/>
+          <w:sz w:val="19"/>
+          <w:szCs w:val="19"/>
+          <w:lang w:val="en-US" w:eastAsia="en-US"/>
+        </w:rPr>
+        <w:tab/>
+      </w:r>
+      <w:r>
+        <w:rPr>
+          <w:rFonts w:ascii="Consolas" w:eastAsiaTheme="minorHAnsi" w:hAnsi="Consolas" w:cs="Consolas"/>
+          <w:color w:val="000000"/>
+          <w:sz w:val="19"/>
+          <w:szCs w:val="19"/>
+          <w:lang w:val="en-US" w:eastAsia="en-US"/>
+        </w:rPr>
+        <w:tab/>
+        <w:t xml:space="preserve">size = </w:t>
+      </w:r>
+      <w:r>
+        <w:rPr>
+          <w:rFonts w:ascii="Consolas" w:eastAsiaTheme="minorHAnsi" w:hAnsi="Consolas" w:cs="Consolas"/>
+          <w:color w:val="808080"/>
+          <w:sz w:val="19"/>
+          <w:szCs w:val="19"/>
+          <w:lang w:val="en-US" w:eastAsia="en-US"/>
+        </w:rPr>
+        <w:t>max</w:t>
+      </w:r>
+      <w:r>
+        <w:rPr>
+          <w:rFonts w:ascii="Consolas" w:eastAsiaTheme="minorHAnsi" w:hAnsi="Consolas" w:cs="Consolas"/>
+          <w:color w:val="000000"/>
+          <w:sz w:val="19"/>
+          <w:szCs w:val="19"/>
+          <w:lang w:val="en-US" w:eastAsia="en-US"/>
+        </w:rPr>
+        <w:t>;</w:t>
+      </w:r>
+    </w:p>
+    <w:p>
+      <w:pPr>
+        <w:autoSpaceDE w:val="0"/>
+        <w:autoSpaceDN w:val="0"/>
+        <w:adjustRightInd w:val="0"/>
+        <w:spacing w:line="240" w:lineRule="auto"/>
+        <w:ind w:firstLine="0"/>
+        <w:jc w:val="left"/>
+        <w:rPr>
+          <w:rFonts w:ascii="Consolas" w:eastAsiaTheme="minorHAnsi" w:hAnsi="Consolas" w:cs="Consolas"/>
+          <w:color w:val="000000"/>
+          <w:sz w:val="19"/>
+          <w:szCs w:val="19"/>
+          <w:lang w:val="en-US" w:eastAsia="en-US"/>
+        </w:rPr>
+      </w:pPr>
+      <w:r>
+        <w:rPr>
+          <w:rFonts w:ascii="Consolas" w:eastAsiaTheme="minorHAnsi" w:hAnsi="Consolas" w:cs="Consolas"/>
+          <w:color w:val="000000"/>
+          <w:sz w:val="19"/>
+          <w:szCs w:val="19"/>
+          <w:lang w:val="en-US" w:eastAsia="en-US"/>
+        </w:rPr>
+        <w:tab/>
+      </w:r>
+      <w:r>
+        <w:rPr>
+          <w:rFonts w:ascii="Consolas" w:eastAsiaTheme="minorHAnsi" w:hAnsi="Consolas" w:cs="Consolas"/>
+          <w:color w:val="000000"/>
+          <w:sz w:val="19"/>
+          <w:szCs w:val="19"/>
+          <w:lang w:val="en-US" w:eastAsia="en-US"/>
+        </w:rPr>
+        <w:tab/>
+      </w:r>
+      <w:r>
+        <w:rPr>
+          <w:rFonts w:ascii="Consolas" w:eastAsiaTheme="minorHAnsi" w:hAnsi="Consolas" w:cs="Consolas"/>
+          <w:color w:val="000000"/>
+          <w:sz w:val="19"/>
+          <w:szCs w:val="19"/>
+          <w:lang w:val="en-US" w:eastAsia="en-US"/>
+        </w:rPr>
+        <w:tab/>
+      </w:r>
+      <w:r>
+        <w:rPr>
+          <w:rFonts w:ascii="Consolas" w:eastAsiaTheme="minorHAnsi" w:hAnsi="Consolas" w:cs="Consolas"/>
+          <w:color w:val="000000"/>
+          <w:sz w:val="19"/>
+          <w:szCs w:val="19"/>
+          <w:lang w:val="en-US" w:eastAsia="en-US"/>
+        </w:rPr>
+        <w:tab/>
+        <w:t>Icurrent = 0;</w:t>
+      </w:r>
+    </w:p>
+    <w:p>
+      <w:pPr>
+        <w:autoSpaceDE w:val="0"/>
+        <w:autoSpaceDN w:val="0"/>
+        <w:adjustRightInd w:val="0"/>
+        <w:spacing w:line="240" w:lineRule="auto"/>
+        <w:ind w:firstLine="0"/>
+        <w:jc w:val="left"/>
+        <w:rPr>
+          <w:rFonts w:ascii="Consolas" w:eastAsiaTheme="minorHAnsi" w:hAnsi="Consolas" w:cs="Consolas"/>
+          <w:color w:val="000000"/>
+          <w:sz w:val="19"/>
+          <w:szCs w:val="19"/>
+          <w:lang w:val="en-US" w:eastAsia="en-US"/>
+        </w:rPr>
+      </w:pPr>
+      <w:r>
+        <w:rPr>
+          <w:rFonts w:ascii="Consolas" w:eastAsiaTheme="minorHAnsi" w:hAnsi="Consolas" w:cs="Consolas"/>
+          <w:color w:val="000000"/>
+          <w:sz w:val="19"/>
+          <w:szCs w:val="19"/>
+          <w:lang w:val="en-US" w:eastAsia="en-US"/>
+        </w:rPr>
+        <w:tab/>
+      </w:r>
+      <w:r>
+        <w:rPr>
+          <w:rFonts w:ascii="Consolas" w:eastAsiaTheme="minorHAnsi" w:hAnsi="Consolas" w:cs="Consolas"/>
+          <w:color w:val="000000"/>
+          <w:sz w:val="19"/>
+          <w:szCs w:val="19"/>
+          <w:lang w:val="en-US" w:eastAsia="en-US"/>
+        </w:rPr>
+        <w:tab/>
+      </w:r>
+      <w:r>
+        <w:rPr>
+          <w:rFonts w:ascii="Consolas" w:eastAsiaTheme="minorHAnsi" w:hAnsi="Consolas" w:cs="Consolas"/>
+          <w:color w:val="000000"/>
+          <w:sz w:val="19"/>
+          <w:szCs w:val="19"/>
+          <w:lang w:val="en-US" w:eastAsia="en-US"/>
+        </w:rPr>
+        <w:tab/>
+        <w:t>};</w:t>
+      </w:r>
+    </w:p>
+    <w:p>
+      <w:pPr>
+        <w:autoSpaceDE w:val="0"/>
+        <w:autoSpaceDN w:val="0"/>
+        <w:adjustRightInd w:val="0"/>
+        <w:spacing w:line="240" w:lineRule="auto"/>
+        <w:ind w:firstLine="0"/>
+        <w:jc w:val="left"/>
+        <w:rPr>
+          <w:rFonts w:ascii="Consolas" w:eastAsiaTheme="minorHAnsi" w:hAnsi="Consolas" w:cs="Consolas"/>
+          <w:color w:val="000000"/>
+          <w:sz w:val="19"/>
+          <w:szCs w:val="19"/>
+          <w:lang w:val="en-US" w:eastAsia="en-US"/>
+        </w:rPr>
+      </w:pPr>
+      <w:r>
+        <w:rPr>
+          <w:rFonts w:ascii="Consolas" w:eastAsiaTheme="minorHAnsi" w:hAnsi="Consolas" w:cs="Consolas"/>
+          <w:color w:val="000000"/>
+          <w:sz w:val="19"/>
+          <w:szCs w:val="19"/>
+          <w:lang w:val="en-US" w:eastAsia="en-US"/>
+        </w:rPr>
+        <w:tab/>
+      </w:r>
+      <w:r>
+        <w:rPr>
+          <w:rFonts w:ascii="Consolas" w:eastAsiaTheme="minorHAnsi" w:hAnsi="Consolas" w:cs="Consolas"/>
+          <w:color w:val="000000"/>
+          <w:sz w:val="19"/>
+          <w:szCs w:val="19"/>
+          <w:lang w:val="en-US" w:eastAsia="en-US"/>
+        </w:rPr>
+        <w:tab/>
+      </w:r>
+      <w:r>
+        <w:rPr>
+          <w:rFonts w:ascii="Consolas" w:eastAsiaTheme="minorHAnsi" w:hAnsi="Consolas" w:cs="Consolas"/>
+          <w:color w:val="000000"/>
+          <w:sz w:val="19"/>
+          <w:szCs w:val="19"/>
+          <w:lang w:val="en-US" w:eastAsia="en-US"/>
+        </w:rPr>
+        <w:tab/>
+      </w:r>
+      <w:r>
+        <w:rPr>
+          <w:rFonts w:ascii="Consolas" w:eastAsiaTheme="minorHAnsi" w:hAnsi="Consolas" w:cs="Consolas"/>
+          <w:color w:val="0000FF"/>
+          <w:sz w:val="19"/>
+          <w:szCs w:val="19"/>
+          <w:lang w:val="en-US" w:eastAsia="en-US"/>
+        </w:rPr>
+        <w:t>int</w:t>
+      </w:r>
+      <w:r>
+        <w:rPr>
+          <w:rFonts w:ascii="Consolas" w:eastAsiaTheme="minorHAnsi" w:hAnsi="Consolas" w:cs="Consolas"/>
+          <w:color w:val="000000"/>
+          <w:sz w:val="19"/>
+          <w:szCs w:val="19"/>
+          <w:lang w:val="en-US" w:eastAsia="en-US"/>
+        </w:rPr>
+        <w:t xml:space="preserve"> next();</w:t>
+      </w:r>
+    </w:p>
+    <w:p>
+      <w:pPr>
+        <w:autoSpaceDE w:val="0"/>
+        <w:autoSpaceDN w:val="0"/>
+        <w:adjustRightInd w:val="0"/>
+        <w:spacing w:line="240" w:lineRule="auto"/>
+        <w:ind w:firstLine="0"/>
+        <w:jc w:val="left"/>
+        <w:rPr>
+          <w:rFonts w:ascii="Consolas" w:eastAsiaTheme="minorHAnsi" w:hAnsi="Consolas" w:cs="Consolas"/>
+          <w:color w:val="000000"/>
+          <w:sz w:val="19"/>
+          <w:szCs w:val="19"/>
+          <w:lang w:val="en-US" w:eastAsia="en-US"/>
+        </w:rPr>
+      </w:pPr>
+      <w:r>
+        <w:rPr>
+          <w:rFonts w:ascii="Consolas" w:eastAsiaTheme="minorHAnsi" w:hAnsi="Consolas" w:cs="Consolas"/>
+          <w:color w:val="000000"/>
+          <w:sz w:val="19"/>
+          <w:szCs w:val="19"/>
+          <w:lang w:val="en-US" w:eastAsia="en-US"/>
+        </w:rPr>
+        <w:tab/>
+      </w:r>
+      <w:r>
+        <w:rPr>
+          <w:rFonts w:ascii="Consolas" w:eastAsiaTheme="minorHAnsi" w:hAnsi="Consolas" w:cs="Consolas"/>
+          <w:color w:val="000000"/>
+          <w:sz w:val="19"/>
+          <w:szCs w:val="19"/>
+          <w:lang w:val="en-US" w:eastAsia="en-US"/>
+        </w:rPr>
+        <w:tab/>
+      </w:r>
+      <w:r>
+        <w:rPr>
+          <w:rFonts w:ascii="Consolas" w:eastAsiaTheme="minorHAnsi" w:hAnsi="Consolas" w:cs="Consolas"/>
+          <w:color w:val="000000"/>
+          <w:sz w:val="19"/>
+          <w:szCs w:val="19"/>
+          <w:lang w:val="en-US" w:eastAsia="en-US"/>
+        </w:rPr>
+        <w:tab/>
+      </w:r>
+      <w:r>
+        <w:rPr>
+          <w:rFonts w:ascii="Consolas" w:eastAsiaTheme="minorHAnsi" w:hAnsi="Consolas" w:cs="Consolas"/>
+          <w:color w:val="0000FF"/>
+          <w:sz w:val="19"/>
+          <w:szCs w:val="19"/>
+          <w:lang w:val="en-US" w:eastAsia="en-US"/>
+        </w:rPr>
+        <w:t>bool</w:t>
+      </w:r>
+      <w:r>
+        <w:rPr>
+          <w:rFonts w:ascii="Consolas" w:eastAsiaTheme="minorHAnsi" w:hAnsi="Consolas" w:cs="Consolas"/>
+          <w:color w:val="000000"/>
+          <w:sz w:val="19"/>
+          <w:szCs w:val="19"/>
+          <w:lang w:val="en-US" w:eastAsia="en-US"/>
+        </w:rPr>
+        <w:t xml:space="preserve"> has_next();</w:t>
+      </w:r>
+    </w:p>
+    <w:p>
+      <w:pPr>
+        <w:autoSpaceDE w:val="0"/>
+        <w:autoSpaceDN w:val="0"/>
+        <w:adjustRightInd w:val="0"/>
+        <w:spacing w:line="240" w:lineRule="auto"/>
+        <w:ind w:firstLine="0"/>
+        <w:jc w:val="left"/>
+        <w:rPr>
+          <w:rFonts w:ascii="Consolas" w:eastAsiaTheme="minorHAnsi" w:hAnsi="Consolas" w:cs="Consolas"/>
+          <w:color w:val="000000"/>
+          <w:sz w:val="19"/>
+          <w:szCs w:val="19"/>
+          <w:lang w:val="en-US" w:eastAsia="en-US"/>
+        </w:rPr>
+      </w:pPr>
+      <w:r>
+        <w:rPr>
+          <w:rFonts w:ascii="Consolas" w:eastAsiaTheme="minorHAnsi" w:hAnsi="Consolas" w:cs="Consolas"/>
+          <w:color w:val="000000"/>
+          <w:sz w:val="19"/>
+          <w:szCs w:val="19"/>
+          <w:lang w:val="en-US" w:eastAsia="en-US"/>
+        </w:rPr>
+        <w:tab/>
+      </w:r>
+      <w:r>
+        <w:rPr>
+          <w:rFonts w:ascii="Consolas" w:eastAsiaTheme="minorHAnsi" w:hAnsi="Consolas" w:cs="Consolas"/>
+          <w:color w:val="000000"/>
+          <w:sz w:val="19"/>
+          <w:szCs w:val="19"/>
+          <w:lang w:val="en-US" w:eastAsia="en-US"/>
+        </w:rPr>
+        <w:tab/>
+      </w:r>
+      <w:r>
+        <w:rPr>
+          <w:rFonts w:ascii="Consolas" w:eastAsiaTheme="minorHAnsi" w:hAnsi="Consolas" w:cs="Consolas"/>
+          <w:color w:val="000000"/>
+          <w:sz w:val="19"/>
+          <w:szCs w:val="19"/>
+          <w:lang w:val="en-US" w:eastAsia="en-US"/>
+        </w:rPr>
+        <w:tab/>
+        <w:t>~bft_Iterator() {</w:t>
+      </w:r>
+    </w:p>
+    <w:p>
+      <w:pPr>
+        <w:autoSpaceDE w:val="0"/>
+        <w:autoSpaceDN w:val="0"/>
+        <w:adjustRightInd w:val="0"/>
+        <w:spacing w:line="240" w:lineRule="auto"/>
+        <w:ind w:firstLine="0"/>
+        <w:jc w:val="left"/>
+        <w:rPr>
+          <w:rFonts w:ascii="Consolas" w:eastAsiaTheme="minorHAnsi" w:hAnsi="Consolas" w:cs="Consolas"/>
+          <w:color w:val="000000"/>
+          <w:sz w:val="19"/>
+          <w:szCs w:val="19"/>
+          <w:lang w:val="en-US" w:eastAsia="en-US"/>
+        </w:rPr>
+      </w:pPr>
+      <w:r>
+        <w:rPr>
+          <w:rFonts w:ascii="Consolas" w:eastAsiaTheme="minorHAnsi" w:hAnsi="Consolas" w:cs="Consolas"/>
+          <w:color w:val="000000"/>
+          <w:sz w:val="19"/>
+          <w:szCs w:val="19"/>
+          <w:lang w:val="en-US" w:eastAsia="en-US"/>
+        </w:rPr>
+        <w:tab/>
+      </w:r>
+      <w:r>
+        <w:rPr>
+          <w:rFonts w:ascii="Consolas" w:eastAsiaTheme="minorHAnsi" w:hAnsi="Consolas" w:cs="Consolas"/>
+          <w:color w:val="000000"/>
+          <w:sz w:val="19"/>
+          <w:szCs w:val="19"/>
+          <w:lang w:val="en-US" w:eastAsia="en-US"/>
+        </w:rPr>
+        <w:tab/>
+      </w:r>
+      <w:r>
+        <w:rPr>
+          <w:rFonts w:ascii="Consolas" w:eastAsiaTheme="minorHAnsi" w:hAnsi="Consolas" w:cs="Consolas"/>
+          <w:color w:val="000000"/>
+          <w:sz w:val="19"/>
+          <w:szCs w:val="19"/>
+          <w:lang w:val="en-US" w:eastAsia="en-US"/>
+        </w:rPr>
+        <w:tab/>
+      </w:r>
+      <w:r>
+        <w:rPr>
+          <w:rFonts w:ascii="Consolas" w:eastAsiaTheme="minorHAnsi" w:hAnsi="Consolas" w:cs="Consolas"/>
+          <w:color w:val="000000"/>
+          <w:sz w:val="19"/>
+          <w:szCs w:val="19"/>
+          <w:lang w:val="en-US" w:eastAsia="en-US"/>
+        </w:rPr>
+        <w:tab/>
+      </w:r>
+      <w:r>
+        <w:rPr>
+          <w:rFonts w:ascii="Consolas" w:eastAsiaTheme="minorHAnsi" w:hAnsi="Consolas" w:cs="Consolas"/>
+          <w:color w:val="0000FF"/>
+          <w:sz w:val="19"/>
+          <w:szCs w:val="19"/>
+          <w:lang w:val="en-US" w:eastAsia="en-US"/>
+        </w:rPr>
+        <w:t>delete</w:t>
+      </w:r>
+      <w:r>
+        <w:rPr>
+          <w:rFonts w:ascii="Consolas" w:eastAsiaTheme="minorHAnsi" w:hAnsi="Consolas" w:cs="Consolas"/>
+          <w:color w:val="000000"/>
+          <w:sz w:val="19"/>
+          <w:szCs w:val="19"/>
+          <w:lang w:val="en-US" w:eastAsia="en-US"/>
+        </w:rPr>
+        <w:t xml:space="preserve"> current;</w:t>
+      </w:r>
+    </w:p>
+    <w:p>
+      <w:pPr>
+        <w:autoSpaceDE w:val="0"/>
+        <w:autoSpaceDN w:val="0"/>
+        <w:adjustRightInd w:val="0"/>
+        <w:spacing w:line="240" w:lineRule="auto"/>
+        <w:ind w:firstLine="0"/>
+        <w:jc w:val="left"/>
+        <w:rPr>
+          <w:rFonts w:ascii="Consolas" w:eastAsiaTheme="minorHAnsi" w:hAnsi="Consolas" w:cs="Consolas"/>
+          <w:color w:val="000000"/>
+          <w:sz w:val="19"/>
+          <w:szCs w:val="19"/>
+          <w:lang w:val="en-US" w:eastAsia="en-US"/>
+        </w:rPr>
+      </w:pPr>
+      <w:r>
+        <w:rPr>
+          <w:rFonts w:ascii="Consolas" w:eastAsiaTheme="minorHAnsi" w:hAnsi="Consolas" w:cs="Consolas"/>
+          <w:color w:val="000000"/>
+          <w:sz w:val="19"/>
+          <w:szCs w:val="19"/>
+          <w:lang w:val="en-US" w:eastAsia="en-US"/>
+        </w:rPr>
+        <w:tab/>
+      </w:r>
+      <w:r>
+        <w:rPr>
+          <w:rFonts w:ascii="Consolas" w:eastAsiaTheme="minorHAnsi" w:hAnsi="Consolas" w:cs="Consolas"/>
+          <w:color w:val="000000"/>
+          <w:sz w:val="19"/>
+          <w:szCs w:val="19"/>
+          <w:lang w:val="en-US" w:eastAsia="en-US"/>
+        </w:rPr>
+        <w:tab/>
+      </w:r>
+      <w:r>
+        <w:rPr>
+          <w:rFonts w:ascii="Consolas" w:eastAsiaTheme="minorHAnsi" w:hAnsi="Consolas" w:cs="Consolas"/>
+          <w:color w:val="000000"/>
+          <w:sz w:val="19"/>
+          <w:szCs w:val="19"/>
+          <w:lang w:val="en-US" w:eastAsia="en-US"/>
+        </w:rPr>
+        <w:tab/>
+        <w:t>}</w:t>
+      </w:r>
+    </w:p>
+    <w:p>
+      <w:pPr>
+        <w:autoSpaceDE w:val="0"/>
+        <w:autoSpaceDN w:val="0"/>
+        <w:adjustRightInd w:val="0"/>
+        <w:spacing w:line="240" w:lineRule="auto"/>
+        <w:ind w:firstLine="0"/>
+        <w:jc w:val="left"/>
+        <w:rPr>
+          <w:rFonts w:ascii="Consolas" w:eastAsiaTheme="minorHAnsi" w:hAnsi="Consolas" w:cs="Consolas"/>
+          <w:color w:val="000000"/>
+          <w:sz w:val="19"/>
+          <w:szCs w:val="19"/>
+          <w:lang w:val="en-US" w:eastAsia="en-US"/>
+        </w:rPr>
+      </w:pPr>
+    </w:p>
+    <w:p>
+      <w:pPr>
+        <w:autoSpaceDE w:val="0"/>
+        <w:autoSpaceDN w:val="0"/>
+        <w:adjustRightInd w:val="0"/>
+        <w:spacing w:line="240" w:lineRule="auto"/>
+        <w:ind w:firstLine="0"/>
+        <w:jc w:val="left"/>
+        <w:rPr>
+          <w:rFonts w:ascii="Consolas" w:eastAsiaTheme="minorHAnsi" w:hAnsi="Consolas" w:cs="Consolas"/>
+          <w:color w:val="000000"/>
+          <w:sz w:val="19"/>
+          <w:szCs w:val="19"/>
+          <w:lang w:val="en-US" w:eastAsia="en-US"/>
+        </w:rPr>
+      </w:pPr>
+      <w:r>
+        <w:rPr>
+          <w:rFonts w:ascii="Consolas" w:eastAsiaTheme="minorHAnsi" w:hAnsi="Consolas" w:cs="Consolas"/>
+          <w:color w:val="000000"/>
+          <w:sz w:val="19"/>
+          <w:szCs w:val="19"/>
+          <w:lang w:val="en-US" w:eastAsia="en-US"/>
+        </w:rPr>
+        <w:tab/>
+      </w:r>
+      <w:r>
+        <w:rPr>
+          <w:rFonts w:ascii="Consolas" w:eastAsiaTheme="minorHAnsi" w:hAnsi="Consolas" w:cs="Consolas"/>
+          <w:color w:val="000000"/>
+          <w:sz w:val="19"/>
+          <w:szCs w:val="19"/>
+          <w:lang w:val="en-US" w:eastAsia="en-US"/>
+        </w:rPr>
+        <w:tab/>
+      </w:r>
+      <w:r>
+        <w:rPr>
+          <w:rFonts w:ascii="Consolas" w:eastAsiaTheme="minorHAnsi" w:hAnsi="Consolas" w:cs="Consolas"/>
+          <w:color w:val="0000FF"/>
+          <w:sz w:val="19"/>
+          <w:szCs w:val="19"/>
+          <w:lang w:val="en-US" w:eastAsia="en-US"/>
+        </w:rPr>
+        <w:t>private</w:t>
+      </w:r>
+      <w:r>
+        <w:rPr>
+          <w:rFonts w:ascii="Consolas" w:eastAsiaTheme="minorHAnsi" w:hAnsi="Consolas" w:cs="Consolas"/>
+          <w:color w:val="000000"/>
+          <w:sz w:val="19"/>
+          <w:szCs w:val="19"/>
+          <w:lang w:val="en-US" w:eastAsia="en-US"/>
+        </w:rPr>
+        <w:t>:</w:t>
+      </w:r>
+    </w:p>
+    <w:p>
+      <w:pPr>
+        <w:autoSpaceDE w:val="0"/>
+        <w:autoSpaceDN w:val="0"/>
+        <w:adjustRightInd w:val="0"/>
+        <w:spacing w:line="240" w:lineRule="auto"/>
+        <w:ind w:firstLine="0"/>
+        <w:jc w:val="left"/>
+        <w:rPr>
+          <w:rFonts w:ascii="Consolas" w:eastAsiaTheme="minorHAnsi" w:hAnsi="Consolas" w:cs="Consolas"/>
+          <w:color w:val="000000"/>
+          <w:sz w:val="19"/>
+          <w:szCs w:val="19"/>
+          <w:lang w:val="en-US" w:eastAsia="en-US"/>
+        </w:rPr>
+      </w:pPr>
+      <w:r>
+        <w:rPr>
+          <w:rFonts w:ascii="Consolas" w:eastAsiaTheme="minorHAnsi" w:hAnsi="Consolas" w:cs="Consolas"/>
+          <w:color w:val="000000"/>
+          <w:sz w:val="19"/>
+          <w:szCs w:val="19"/>
+          <w:lang w:val="en-US" w:eastAsia="en-US"/>
+        </w:rPr>
+        <w:tab/>
+      </w:r>
+      <w:r>
+        <w:rPr>
+          <w:rFonts w:ascii="Consolas" w:eastAsiaTheme="minorHAnsi" w:hAnsi="Consolas" w:cs="Consolas"/>
+          <w:color w:val="000000"/>
+          <w:sz w:val="19"/>
+          <w:szCs w:val="19"/>
+          <w:lang w:val="en-US" w:eastAsia="en-US"/>
+        </w:rPr>
+        <w:tab/>
+      </w:r>
+      <w:r>
+        <w:rPr>
+          <w:rFonts w:ascii="Consolas" w:eastAsiaTheme="minorHAnsi" w:hAnsi="Consolas" w:cs="Consolas"/>
+          <w:color w:val="000000"/>
+          <w:sz w:val="19"/>
+          <w:szCs w:val="19"/>
+          <w:lang w:val="en-US" w:eastAsia="en-US"/>
+        </w:rPr>
+        <w:tab/>
+      </w:r>
+      <w:r>
+        <w:rPr>
+          <w:rFonts w:ascii="Consolas" w:eastAsiaTheme="minorHAnsi" w:hAnsi="Consolas" w:cs="Consolas"/>
+          <w:color w:val="0000FF"/>
+          <w:sz w:val="19"/>
+          <w:szCs w:val="19"/>
+          <w:lang w:val="en-US" w:eastAsia="en-US"/>
+        </w:rPr>
+        <w:t>int</w:t>
+      </w:r>
+      <w:r>
+        <w:rPr>
+          <w:rFonts w:ascii="Consolas" w:eastAsiaTheme="minorHAnsi" w:hAnsi="Consolas" w:cs="Consolas"/>
+          <w:color w:val="000000"/>
+          <w:sz w:val="19"/>
+          <w:szCs w:val="19"/>
+          <w:lang w:val="en-US" w:eastAsia="en-US"/>
+        </w:rPr>
+        <w:t>* current;</w:t>
+      </w:r>
+    </w:p>
+    <w:p>
+      <w:pPr>
+        <w:autoSpaceDE w:val="0"/>
+        <w:autoSpaceDN w:val="0"/>
+        <w:adjustRightInd w:val="0"/>
+        <w:spacing w:line="240" w:lineRule="auto"/>
+        <w:ind w:firstLine="0"/>
+        <w:jc w:val="left"/>
+        <w:rPr>
+          <w:rFonts w:ascii="Consolas" w:eastAsiaTheme="minorHAnsi" w:hAnsi="Consolas" w:cs="Consolas"/>
+          <w:color w:val="000000"/>
+          <w:sz w:val="19"/>
+          <w:szCs w:val="19"/>
+          <w:lang w:val="en-US" w:eastAsia="en-US"/>
+        </w:rPr>
+      </w:pPr>
+      <w:r>
+        <w:rPr>
+          <w:rFonts w:ascii="Consolas" w:eastAsiaTheme="minorHAnsi" w:hAnsi="Consolas" w:cs="Consolas"/>
+          <w:color w:val="000000"/>
+          <w:sz w:val="19"/>
+          <w:szCs w:val="19"/>
+          <w:lang w:val="en-US" w:eastAsia="en-US"/>
+        </w:rPr>
+        <w:tab/>
+      </w:r>
+      <w:r>
+        <w:rPr>
+          <w:rFonts w:ascii="Consolas" w:eastAsiaTheme="minorHAnsi" w:hAnsi="Consolas" w:cs="Consolas"/>
+          <w:color w:val="000000"/>
+          <w:sz w:val="19"/>
+          <w:szCs w:val="19"/>
+          <w:lang w:val="en-US" w:eastAsia="en-US"/>
+        </w:rPr>
+        <w:tab/>
+      </w:r>
+      <w:r>
+        <w:rPr>
+          <w:rFonts w:ascii="Consolas" w:eastAsiaTheme="minorHAnsi" w:hAnsi="Consolas" w:cs="Consolas"/>
+          <w:color w:val="000000"/>
+          <w:sz w:val="19"/>
+          <w:szCs w:val="19"/>
+          <w:lang w:val="en-US" w:eastAsia="en-US"/>
+        </w:rPr>
+        <w:tab/>
+      </w:r>
+      <w:r>
+        <w:rPr>
+          <w:rFonts w:ascii="Consolas" w:eastAsiaTheme="minorHAnsi" w:hAnsi="Consolas" w:cs="Consolas"/>
+          <w:color w:val="0000FF"/>
+          <w:sz w:val="19"/>
+          <w:szCs w:val="19"/>
+          <w:lang w:val="en-US" w:eastAsia="en-US"/>
+        </w:rPr>
+        <w:t>int</w:t>
+      </w:r>
+      <w:r>
+        <w:rPr>
+          <w:rFonts w:ascii="Consolas" w:eastAsiaTheme="minorHAnsi" w:hAnsi="Consolas" w:cs="Consolas"/>
+          <w:color w:val="000000"/>
+          <w:sz w:val="19"/>
+          <w:szCs w:val="19"/>
+          <w:lang w:val="en-US" w:eastAsia="en-US"/>
+        </w:rPr>
+        <w:t xml:space="preserve"> Icurrent;</w:t>
+      </w:r>
+    </w:p>
+    <w:p>
+      <w:pPr>
+        <w:autoSpaceDE w:val="0"/>
+        <w:autoSpaceDN w:val="0"/>
+        <w:adjustRightInd w:val="0"/>
+        <w:spacing w:line="240" w:lineRule="auto"/>
+        <w:ind w:firstLine="0"/>
+        <w:jc w:val="left"/>
+        <w:rPr>
+          <w:rFonts w:ascii="Consolas" w:eastAsiaTheme="minorHAnsi" w:hAnsi="Consolas" w:cs="Consolas"/>
+          <w:color w:val="000000"/>
+          <w:sz w:val="19"/>
+          <w:szCs w:val="19"/>
+          <w:lang w:val="en-US" w:eastAsia="en-US"/>
+        </w:rPr>
+      </w:pPr>
+      <w:r>
+        <w:rPr>
+          <w:rFonts w:ascii="Consolas" w:eastAsiaTheme="minorHAnsi" w:hAnsi="Consolas" w:cs="Consolas"/>
+          <w:color w:val="000000"/>
+          <w:sz w:val="19"/>
+          <w:szCs w:val="19"/>
+          <w:lang w:val="en-US" w:eastAsia="en-US"/>
+        </w:rPr>
+        <w:tab/>
+      </w:r>
+      <w:r>
+        <w:rPr>
+          <w:rFonts w:ascii="Consolas" w:eastAsiaTheme="minorHAnsi" w:hAnsi="Consolas" w:cs="Consolas"/>
+          <w:color w:val="000000"/>
+          <w:sz w:val="19"/>
+          <w:szCs w:val="19"/>
+          <w:lang w:val="en-US" w:eastAsia="en-US"/>
+        </w:rPr>
+        <w:tab/>
+      </w:r>
+      <w:r>
+        <w:rPr>
+          <w:rFonts w:ascii="Consolas" w:eastAsiaTheme="minorHAnsi" w:hAnsi="Consolas" w:cs="Consolas"/>
+          <w:color w:val="000000"/>
+          <w:sz w:val="19"/>
+          <w:szCs w:val="19"/>
+          <w:lang w:val="en-US" w:eastAsia="en-US"/>
+        </w:rPr>
+        <w:tab/>
+      </w:r>
+      <w:r>
+        <w:rPr>
+          <w:rFonts w:ascii="Consolas" w:eastAsiaTheme="minorHAnsi" w:hAnsi="Consolas" w:cs="Consolas"/>
+          <w:color w:val="0000FF"/>
+          <w:sz w:val="19"/>
+          <w:szCs w:val="19"/>
+          <w:lang w:val="en-US" w:eastAsia="en-US"/>
+        </w:rPr>
+        <w:t>int</w:t>
+      </w:r>
+      <w:r>
+        <w:rPr>
+          <w:rFonts w:ascii="Consolas" w:eastAsiaTheme="minorHAnsi" w:hAnsi="Consolas" w:cs="Consolas"/>
+          <w:color w:val="000000"/>
+          <w:sz w:val="19"/>
+          <w:szCs w:val="19"/>
+          <w:lang w:val="en-US" w:eastAsia="en-US"/>
+        </w:rPr>
+        <w:t xml:space="preserve"> size;</w:t>
+      </w:r>
+    </w:p>
+    <w:p>
+      <w:pPr>
+        <w:autoSpaceDE w:val="0"/>
+        <w:autoSpaceDN w:val="0"/>
+        <w:adjustRightInd w:val="0"/>
+        <w:spacing w:line="240" w:lineRule="auto"/>
+        <w:ind w:firstLine="0"/>
+        <w:jc w:val="left"/>
+        <w:rPr>
+          <w:rFonts w:ascii="Consolas" w:eastAsiaTheme="minorHAnsi" w:hAnsi="Consolas" w:cs="Consolas"/>
+          <w:color w:val="000000"/>
+          <w:sz w:val="19"/>
+          <w:szCs w:val="19"/>
+          <w:lang w:eastAsia="en-US"/>
+        </w:rPr>
+      </w:pPr>
+      <w:r>
+        <w:rPr>
+          <w:rFonts w:ascii="Consolas" w:eastAsiaTheme="minorHAnsi" w:hAnsi="Consolas" w:cs="Consolas"/>
+          <w:color w:val="000000"/>
+          <w:sz w:val="19"/>
+          <w:szCs w:val="19"/>
+          <w:lang w:val="en-US" w:eastAsia="en-US"/>
+        </w:rPr>
+        <w:tab/>
+      </w:r>
+      <w:r>
+        <w:rPr>
+          <w:rFonts w:ascii="Consolas" w:eastAsiaTheme="minorHAnsi" w:hAnsi="Consolas" w:cs="Consolas"/>
+          <w:color w:val="000000"/>
+          <w:sz w:val="19"/>
+          <w:szCs w:val="19"/>
+          <w:lang w:eastAsia="en-US"/>
+        </w:rPr>
+        <w:t>};</w:t>
+      </w:r>
+    </w:p>
+    <w:p>
+      <w:pPr>
+        <w:autoSpaceDE w:val="0"/>
+        <w:autoSpaceDN w:val="0"/>
+        <w:adjustRightInd w:val="0"/>
+        <w:spacing w:line="240" w:lineRule="auto"/>
+        <w:ind w:firstLine="0"/>
+        <w:jc w:val="left"/>
+        <w:rPr>
+          <w:rFonts w:ascii="Consolas" w:eastAsiaTheme="minorHAnsi" w:hAnsi="Consolas" w:cs="Consolas"/>
+          <w:color w:val="000000"/>
+          <w:sz w:val="19"/>
+          <w:szCs w:val="19"/>
+          <w:lang w:eastAsia="en-US"/>
+        </w:rPr>
+      </w:pPr>
+    </w:p>
+    <w:p>
+      <w:pPr>
+        <w:autoSpaceDE w:val="0"/>
+        <w:autoSpaceDN w:val="0"/>
+        <w:adjustRightInd w:val="0"/>
+        <w:spacing w:line="240" w:lineRule="auto"/>
+        <w:ind w:firstLine="0"/>
+        <w:jc w:val="left"/>
+        <w:rPr>
+          <w:rFonts w:ascii="Consolas" w:eastAsiaTheme="minorHAnsi" w:hAnsi="Consolas" w:cs="Consolas"/>
+          <w:color w:val="000000"/>
+          <w:sz w:val="19"/>
+          <w:szCs w:val="19"/>
+          <w:lang w:eastAsia="en-US"/>
+        </w:rPr>
+      </w:pPr>
+      <w:r>
+        <w:rPr>
+          <w:rFonts w:ascii="Consolas" w:eastAsiaTheme="minorHAnsi" w:hAnsi="Consolas" w:cs="Consolas"/>
+          <w:color w:val="000000"/>
+          <w:sz w:val="19"/>
+          <w:szCs w:val="19"/>
+          <w:lang w:eastAsia="en-US"/>
+        </w:rPr>
+        <w:tab/>
+        <w:t>~</w:t>
+      </w:r>
+      <w:r>
+        <w:rPr>
+          <w:rFonts w:ascii="Consolas" w:eastAsiaTheme="minorHAnsi" w:hAnsi="Consolas" w:cs="Consolas"/>
+          <w:color w:val="000000"/>
+          <w:sz w:val="19"/>
+          <w:szCs w:val="19"/>
+          <w:lang w:val="en-US" w:eastAsia="en-US"/>
+        </w:rPr>
+        <w:t>BinaryHeap</w:t>
+      </w:r>
+      <w:r>
+        <w:rPr>
+          <w:rFonts w:ascii="Consolas" w:eastAsiaTheme="minorHAnsi" w:hAnsi="Consolas" w:cs="Consolas"/>
+          <w:color w:val="000000"/>
+          <w:sz w:val="19"/>
+          <w:szCs w:val="19"/>
+          <w:lang w:eastAsia="en-US"/>
+        </w:rPr>
+        <w:t>() {</w:t>
+      </w:r>
+    </w:p>
+    <w:p>
+      <w:pPr>
+        <w:autoSpaceDE w:val="0"/>
+        <w:autoSpaceDN w:val="0"/>
+        <w:adjustRightInd w:val="0"/>
+        <w:spacing w:line="240" w:lineRule="auto"/>
+        <w:ind w:firstLine="0"/>
+        <w:jc w:val="left"/>
+        <w:rPr>
+          <w:rFonts w:ascii="Consolas" w:eastAsiaTheme="minorHAnsi" w:hAnsi="Consolas" w:cs="Consolas"/>
+          <w:color w:val="000000"/>
+          <w:sz w:val="19"/>
+          <w:szCs w:val="19"/>
+          <w:lang w:eastAsia="en-US"/>
+        </w:rPr>
+      </w:pPr>
+      <w:r>
+        <w:rPr>
+          <w:rFonts w:ascii="Consolas" w:eastAsiaTheme="minorHAnsi" w:hAnsi="Consolas" w:cs="Consolas"/>
+          <w:color w:val="000000"/>
+          <w:sz w:val="19"/>
+          <w:szCs w:val="19"/>
+          <w:lang w:eastAsia="en-US"/>
+        </w:rPr>
+        <w:tab/>
+      </w:r>
+      <w:r>
+        <w:rPr>
+          <w:rFonts w:ascii="Consolas" w:eastAsiaTheme="minorHAnsi" w:hAnsi="Consolas" w:cs="Consolas"/>
+          <w:color w:val="000000"/>
+          <w:sz w:val="19"/>
+          <w:szCs w:val="19"/>
+          <w:lang w:eastAsia="en-US"/>
+        </w:rPr>
+        <w:tab/>
+      </w:r>
+      <w:r>
+        <w:rPr>
+          <w:rFonts w:ascii="Consolas" w:eastAsiaTheme="minorHAnsi" w:hAnsi="Consolas" w:cs="Consolas"/>
+          <w:color w:val="0000FF"/>
+          <w:sz w:val="19"/>
+          <w:szCs w:val="19"/>
+          <w:lang w:val="en-US" w:eastAsia="en-US"/>
+        </w:rPr>
+        <w:t>delete</w:t>
+      </w:r>
+      <w:r>
+        <w:rPr>
+          <w:rFonts w:ascii="Consolas" w:eastAsiaTheme="minorHAnsi" w:hAnsi="Consolas" w:cs="Consolas"/>
+          <w:color w:val="000000"/>
+          <w:sz w:val="19"/>
+          <w:szCs w:val="19"/>
+          <w:lang w:eastAsia="en-US"/>
+        </w:rPr>
+        <w:t xml:space="preserve"> </w:t>
+      </w:r>
+      <w:r>
+        <w:rPr>
+          <w:rFonts w:ascii="Consolas" w:eastAsiaTheme="minorHAnsi" w:hAnsi="Consolas" w:cs="Consolas"/>
+          <w:color w:val="000000"/>
+          <w:sz w:val="19"/>
+          <w:szCs w:val="19"/>
+          <w:lang w:val="en-US" w:eastAsia="en-US"/>
+        </w:rPr>
+        <w:t>Heap</w:t>
+      </w:r>
+      <w:r>
+        <w:rPr>
+          <w:rFonts w:ascii="Consolas" w:eastAsiaTheme="minorHAnsi" w:hAnsi="Consolas" w:cs="Consolas"/>
+          <w:color w:val="000000"/>
+          <w:sz w:val="19"/>
+          <w:szCs w:val="19"/>
+          <w:lang w:eastAsia="en-US"/>
+        </w:rPr>
+        <w:t>;</w:t>
+      </w:r>
+    </w:p>
+    <w:p>
+      <w:pPr>
+        <w:autoSpaceDE w:val="0"/>
+        <w:autoSpaceDN w:val="0"/>
+        <w:adjustRightInd w:val="0"/>
+        <w:spacing w:line="240" w:lineRule="auto"/>
+        <w:ind w:firstLine="0"/>
+        <w:jc w:val="left"/>
+        <w:rPr>
+          <w:rFonts w:ascii="Consolas" w:eastAsiaTheme="minorHAnsi" w:hAnsi="Consolas" w:cs="Consolas"/>
+          <w:color w:val="000000"/>
+          <w:sz w:val="19"/>
+          <w:szCs w:val="19"/>
+          <w:lang w:eastAsia="en-US"/>
+        </w:rPr>
+      </w:pPr>
+      <w:r>
+        <w:rPr>
+          <w:rFonts w:ascii="Consolas" w:eastAsiaTheme="minorHAnsi" w:hAnsi="Consolas" w:cs="Consolas"/>
+          <w:color w:val="000000"/>
+          <w:sz w:val="19"/>
+          <w:szCs w:val="19"/>
+          <w:lang w:eastAsia="en-US"/>
+        </w:rPr>
+        <w:tab/>
+      </w:r>
+      <w:r>
+        <w:rPr>
+          <w:rFonts w:ascii="Consolas" w:eastAsiaTheme="minorHAnsi" w:hAnsi="Consolas" w:cs="Consolas"/>
+          <w:color w:val="000000"/>
+          <w:sz w:val="19"/>
+          <w:szCs w:val="19"/>
+          <w:lang w:eastAsia="en-US"/>
+        </w:rPr>
+        <w:t>};</w:t>
+      </w:r>
+    </w:p>
+    <w:p>
+      <w:pPr>
+        <w:ind w:firstLine="0"/>
+        <w:rPr>
+          <w:rFonts w:ascii="Consolas" w:eastAsiaTheme="minorHAnsi" w:hAnsi="Consolas" w:cs="Consolas"/>
+          <w:color w:val="000000"/>
+          <w:sz w:val="19"/>
+          <w:szCs w:val="19"/>
+          <w:lang w:eastAsia="en-US"/>
+        </w:rPr>
+      </w:pPr>
+      <w:r>
+        <w:rPr>
+          <w:rFonts w:ascii="Consolas" w:eastAsiaTheme="minorHAnsi" w:hAnsi="Consolas" w:cs="Consolas"/>
+          <w:color w:val="000000"/>
+          <w:sz w:val="19"/>
+          <w:szCs w:val="19"/>
+          <w:lang w:eastAsia="en-US"/>
+        </w:rPr>
+        <w:t>};</w:t>
+      </w:r>
+    </w:p>
+    <w:p>
+      <w:pPr>
+        <w:ind w:firstLine="0"/>
+        <w:rPr>
+          <w:rFonts w:ascii="Consolas" w:eastAsiaTheme="minorHAnsi" w:hAnsi="Consolas" w:cs="Consolas"/>
+          <w:color w:val="000000"/>
+          <w:sz w:val="19"/>
+          <w:szCs w:val="19"/>
+          <w:lang w:eastAsia="en-US"/>
+        </w:rPr>
+      </w:pPr>
+    </w:p>
+    <w:p>
+      <w:pPr>
+        <w:pStyle w:val="af2"/>
+        <w:keepNext/>
+        <w:jc w:val="left"/>
+      </w:pPr>
+      <w:r>
+        <w:t xml:space="preserve">Лист.  </w:t>
+      </w:r>
+      <w:r>
+        <w:fldChar w:fldCharType="begin"/>
+      </w:r>
+      <w:r>
+        <w:instrText xml:space="preserve"> SEQ Лист._ \* ARABIC </w:instrText>
+      </w:r>
+      <w:r>
+        <w:fldChar w:fldCharType="separate"/>
+      </w:r>
+      <w:r>
+        <w:rPr>
+          <w:noProof/>
+        </w:rPr>
+        <w:t>3</w:t>
+      </w:r>
+      <w:r>
+        <w:rPr>
+          <w:noProof/>
+        </w:rPr>
+        <w:fldChar w:fldCharType="end"/>
+      </w:r>
+      <w:r>
+        <w:t xml:space="preserve"> </w:t>
+      </w:r>
+      <w:r>
+        <w:t>—</w:t>
+      </w:r>
+      <w:r>
         <w:t xml:space="preserve">  Файл с реализованными методами</w:t>
       </w:r>
     </w:p>
@@ -12450,7 +12423,7 @@
           <w:color w:val="000000"/>
           <w:sz w:val="19"/>
           <w:szCs w:val="19"/>
-          <w:lang w:eastAsia="en-US"/>
+          <w:lang w:val="en-US" w:eastAsia="en-US"/>
         </w:rPr>
       </w:pPr>
       <w:r>
@@ -12489,7 +12462,7 @@
           <w:color w:val="000000"/>
           <w:sz w:val="19"/>
           <w:szCs w:val="19"/>
-          <w:lang w:eastAsia="en-US"/>
+          <w:lang w:val="en-US" w:eastAsia="en-US"/>
         </w:rPr>
         <w:t>0)||((size&lt;3)&amp;&amp;(Icurrent&lt;size)&amp;&amp;(Icurrent&gt;-1));</w:t>
       </w:r>
@@ -18050,7 +18023,7 @@
 </file>
 
 <file path=customXml/itemProps1.xml><?xml version="1.0" encoding="utf-8"?>
-<ds:datastoreItem xmlns:ds="http://schemas.openxmlformats.org/officeDocument/2006/customXml" ds:itemID="{7C567CEC-2A25-4752-AFB7-8A420B4D9203}">
+<ds:datastoreItem xmlns:ds="http://schemas.openxmlformats.org/officeDocument/2006/customXml" ds:itemID="{2419B911-C1F5-435B-BF00-63D4ED04591C}">
   <ds:schemaRefs>
     <ds:schemaRef ds:uri="http://schemas.openxmlformats.org/officeDocument/2006/bibliography"/>
   </ds:schemaRefs>
